--- a/Market Garden Crop Planner ReadMe.docx
+++ b/Market Garden Crop Planner ReadMe.docx
@@ -4,7 +4,32 @@
   <w:body>
     <w:p>
       <w:pPr>
-        <w:pStyle w:val="Heading2"/>
+        <w:pStyle w:val="Title"/>
+        <w:jc w:val="center"/>
+      </w:pPr>
+      <w:r>
+        <w:t>Market Garden Crop Planner ReadMe</w:t>
+      </w:r>
+    </w:p>
+    <w:p>
+      <w:pPr>
+        <w:pStyle w:val="Subtitle"/>
+        <w:jc w:val="center"/>
+      </w:pPr>
+      <w:r>
+        <w:t>Prepared by Gavin O’Leary on September 26, 2020</w:t>
+      </w:r>
+    </w:p>
+    <w:p>
+      <w:pPr>
+        <w:rPr>
+          <w:lang w:val="en-HK"/>
+        </w:rPr>
+      </w:pPr>
+    </w:p>
+    <w:p>
+      <w:pPr>
+        <w:pStyle w:val="Heading1"/>
         <w:rPr>
           <w:lang w:val="en-HK"/>
         </w:rPr>
@@ -209,21 +234,7 @@
         <w:rPr>
           <w:lang w:val="en-HK"/>
         </w:rPr>
-        <w:t xml:space="preserve">This reference data is going to vary with the local climate conditions. I would recommend reviewing and updating this data if any of the later calculations </w:t>
-      </w:r>
-      <w:proofErr w:type="gramStart"/>
-      <w:r>
-        <w:rPr>
-          <w:lang w:val="en-HK"/>
-        </w:rPr>
-        <w:t>don’t</w:t>
-      </w:r>
-      <w:proofErr w:type="gramEnd"/>
-      <w:r>
-        <w:rPr>
-          <w:lang w:val="en-HK"/>
-        </w:rPr>
-        <w:t xml:space="preserve"> pass the sniff test.</w:t>
+        <w:t>This reference data is going to vary with the local climate conditions. I would recommend reviewing and updating this data if any of the later calculations don’t pass the sniff test.</w:t>
       </w:r>
       <w:r>
         <w:rPr>
@@ -339,21 +350,7 @@
         <w:rPr>
           <w:lang w:val="en-HK"/>
         </w:rPr>
-        <w:t xml:space="preserve">If the ‘one-of-each’ allocation </w:t>
-      </w:r>
-      <w:proofErr w:type="gramStart"/>
-      <w:r>
-        <w:rPr>
-          <w:lang w:val="en-HK"/>
-        </w:rPr>
-        <w:t>isn’t</w:t>
-      </w:r>
-      <w:proofErr w:type="gramEnd"/>
-      <w:r>
-        <w:rPr>
-          <w:lang w:val="en-HK"/>
-        </w:rPr>
-        <w:t xml:space="preserve"> practical, you may change then ordered quantity by changing the numbers on the Weekly CSA Share Content sheet. Fractional values are accepted.</w:t>
+        <w:t>If the ‘one-of-each’ allocation isn’t practical, you may change then ordered quantity by changing the numbers on the Weekly CSA Share Content sheet. Fractional values are accepted.</w:t>
       </w:r>
     </w:p>
     <w:p>
@@ -371,21 +368,7 @@
         <w:rPr>
           <w:lang w:val="en-HK"/>
         </w:rPr>
-        <w:t xml:space="preserve">As you add and subtract items from your weekly CSA shares, </w:t>
-      </w:r>
-      <w:proofErr w:type="gramStart"/>
-      <w:r>
-        <w:rPr>
-          <w:lang w:val="en-HK"/>
-        </w:rPr>
-        <w:t>you’ll</w:t>
-      </w:r>
-      <w:proofErr w:type="gramEnd"/>
-      <w:r>
-        <w:rPr>
-          <w:lang w:val="en-HK"/>
-        </w:rPr>
-        <w:t xml:space="preserve"> notice the two summary rows at the bottom of the sheet are keeping track of how much each share is worth. This information is used to calculate the average Weekly CSA Share price in cell B1 of the Annual plan sheet.</w:t>
+        <w:t>As you add and subtract items from your weekly CSA shares, you’ll notice the two summary rows at the bottom of the sheet are keeping track of how much each share is worth. This information is used to calculate the average Weekly CSA Share price in cell B1 of the Annual plan sheet.</w:t>
       </w:r>
       <w:r>
         <w:rPr>
@@ -447,7 +430,6 @@
         <w:rPr>
           <w:lang w:val="en-HK"/>
         </w:rPr>
-        <w:lastRenderedPageBreak/>
         <w:t>Calendar – This sheet offers a consolidated weekly schedule of Field Prep, Greenhouse, and Field Planting work.</w:t>
       </w:r>
     </w:p>
@@ -520,7 +502,19 @@
         <w:rPr>
           <w:lang w:val="en-HK"/>
         </w:rPr>
-        <w:t>Crop Sheet – This sheet calculates the planting frequency and quantity for each crop in order to meet the weekly harvest targets.</w:t>
+        <w:t xml:space="preserve">Crop Sheet – This sheet calculates the planting frequency and quantity for each crop </w:t>
+      </w:r>
+      <w:r>
+        <w:rPr>
+          <w:lang w:val="en-HK"/>
+        </w:rPr>
+        <w:t>to</w:t>
+      </w:r>
+      <w:r>
+        <w:rPr>
+          <w:lang w:val="en-HK"/>
+        </w:rPr>
+        <w:t xml:space="preserve"> meet the weekly harvest targets.</w:t>
       </w:r>
     </w:p>
     <w:p>
@@ -663,11 +657,6012 @@
     </w:p>
     <w:p>
       <w:pPr>
-        <w:ind w:left="1080"/>
-        <w:rPr>
-          <w:lang w:val="en-HK"/>
-        </w:rPr>
-      </w:pPr>
+        <w:rPr>
+          <w:lang w:val="en-HK"/>
+        </w:rPr>
+      </w:pPr>
+    </w:p>
+    <w:p>
+      <w:pPr>
+        <w:pStyle w:val="Heading1"/>
+        <w:rPr>
+          <w:lang w:val="en-HK"/>
+        </w:rPr>
+      </w:pPr>
+      <w:r>
+        <w:rPr>
+          <w:lang w:val="en-HK"/>
+        </w:rPr>
+        <w:t>How to use this workbook</w:t>
+      </w:r>
+    </w:p>
+    <w:p>
+      <w:pPr>
+        <w:rPr>
+          <w:lang w:val="en-HK"/>
+        </w:rPr>
+      </w:pPr>
+    </w:p>
+    <w:p>
+      <w:pPr>
+        <w:pStyle w:val="Heading2"/>
+        <w:rPr>
+          <w:lang w:val="en-HK"/>
+        </w:rPr>
+      </w:pPr>
+      <w:r>
+        <w:rPr>
+          <w:lang w:val="en-HK"/>
+        </w:rPr>
+        <w:t>Make sure your Reference Data is up</w:t>
+      </w:r>
+      <w:r>
+        <w:rPr>
+          <w:lang w:val="en-HK"/>
+        </w:rPr>
+        <w:t xml:space="preserve"> </w:t>
+      </w:r>
+      <w:r>
+        <w:rPr>
+          <w:lang w:val="en-HK"/>
+        </w:rPr>
+        <w:t>to</w:t>
+      </w:r>
+      <w:r>
+        <w:rPr>
+          <w:lang w:val="en-HK"/>
+        </w:rPr>
+        <w:t xml:space="preserve"> </w:t>
+      </w:r>
+      <w:r>
+        <w:rPr>
+          <w:lang w:val="en-HK"/>
+        </w:rPr>
+        <w:t>date</w:t>
+      </w:r>
+    </w:p>
+    <w:p>
+      <w:pPr>
+        <w:rPr>
+          <w:lang w:val="en-HK"/>
+        </w:rPr>
+      </w:pPr>
+      <w:r>
+        <w:rPr>
+          <w:lang w:val="en-HK"/>
+        </w:rPr>
+        <w:t xml:space="preserve">Every decision that this tool supports is going to be driven by the reference data that </w:t>
+      </w:r>
+      <w:r>
+        <w:rPr>
+          <w:lang w:val="en-HK"/>
+        </w:rPr>
+        <w:t xml:space="preserve">is loaded into it. </w:t>
+      </w:r>
+      <w:r>
+        <w:rPr>
+          <w:lang w:val="en-HK"/>
+        </w:rPr>
+        <w:t>If the planting constraints or days-to-maturity parameters don’t fit your site, then the plan will not reflect your garden’s performance. Garbage in, garbage out.</w:t>
+      </w:r>
+    </w:p>
+    <w:p>
+      <w:pPr>
+        <w:pStyle w:val="ListParagraph"/>
+        <w:numPr>
+          <w:ilvl w:val="0"/>
+          <w:numId w:val="6"/>
+        </w:numPr>
+        <w:rPr>
+          <w:lang w:val="en-HK"/>
+        </w:rPr>
+      </w:pPr>
+      <w:r>
+        <w:rPr>
+          <w:lang w:val="en-HK"/>
+        </w:rPr>
+        <w:t>Go through each green-tabbed sheet in the workbook and check whether any of the pre-loaded data reflects your local environment. By default, this tool is configured to model the humid-subtropical climate of Louisville, Kentucky</w:t>
+      </w:r>
+    </w:p>
+    <w:p>
+      <w:pPr>
+        <w:keepNext/>
+        <w:jc w:val="center"/>
+      </w:pPr>
+      <w:r>
+        <w:rPr>
+          <w:noProof/>
+        </w:rPr>
+        <w:drawing>
+          <wp:inline distT="0" distB="0" distL="0" distR="0" wp14:anchorId="6310D29B" wp14:editId="176C621F">
+            <wp:extent cx="5229225" cy="1809750"/>
+            <wp:effectExtent l="76200" t="76200" r="142875" b="133350"/>
+            <wp:docPr id="1" name="Picture 1"/>
+            <wp:cNvGraphicFramePr>
+              <a:graphicFrameLocks xmlns:a="http://schemas.openxmlformats.org/drawingml/2006/main" noChangeAspect="1"/>
+            </wp:cNvGraphicFramePr>
+            <a:graphic xmlns:a="http://schemas.openxmlformats.org/drawingml/2006/main">
+              <a:graphicData uri="http://schemas.openxmlformats.org/drawingml/2006/picture">
+                <pic:pic xmlns:pic="http://schemas.openxmlformats.org/drawingml/2006/picture">
+                  <pic:nvPicPr>
+                    <pic:cNvPr id="1" name=""/>
+                    <pic:cNvPicPr/>
+                  </pic:nvPicPr>
+                  <pic:blipFill>
+                    <a:blip r:embed="rId7"/>
+                    <a:stretch>
+                      <a:fillRect/>
+                    </a:stretch>
+                  </pic:blipFill>
+                  <pic:spPr>
+                    <a:xfrm>
+                      <a:off x="0" y="0"/>
+                      <a:ext cx="5229225" cy="1809750"/>
+                    </a:xfrm>
+                    <a:prstGeom prst="rect">
+                      <a:avLst/>
+                    </a:prstGeom>
+                    <a:ln w="38100" cap="sq">
+                      <a:solidFill>
+                        <a:srgbClr val="000000"/>
+                      </a:solidFill>
+                      <a:prstDash val="solid"/>
+                      <a:miter lim="800000"/>
+                    </a:ln>
+                    <a:effectLst>
+                      <a:outerShdw blurRad="50800" dist="38100" dir="2700000" algn="tl" rotWithShape="0">
+                        <a:srgbClr val="000000">
+                          <a:alpha val="43000"/>
+                        </a:srgbClr>
+                      </a:outerShdw>
+                    </a:effectLst>
+                  </pic:spPr>
+                </pic:pic>
+              </a:graphicData>
+            </a:graphic>
+          </wp:inline>
+        </w:drawing>
+      </w:r>
+    </w:p>
+    <w:p>
+      <w:pPr>
+        <w:pStyle w:val="Caption"/>
+        <w:jc w:val="center"/>
+      </w:pPr>
+      <w:r>
+        <w:t xml:space="preserve">Figure </w:t>
+      </w:r>
+      <w:r>
+        <w:fldChar w:fldCharType="begin"/>
+      </w:r>
+      <w:r>
+        <w:instrText xml:space="preserve"> SEQ Figure \* ARABIC </w:instrText>
+      </w:r>
+      <w:r>
+        <w:fldChar w:fldCharType="separate"/>
+      </w:r>
+      <w:r>
+        <w:rPr>
+          <w:noProof/>
+        </w:rPr>
+        <w:t>1</w:t>
+      </w:r>
+      <w:r>
+        <w:rPr>
+          <w:noProof/>
+        </w:rPr>
+        <w:fldChar w:fldCharType="end"/>
+      </w:r>
+      <w:r>
+        <w:t xml:space="preserve"> The Planting Constraints table</w:t>
+      </w:r>
+    </w:p>
+    <w:p>
+      <w:pPr>
+        <w:pStyle w:val="ListParagraph"/>
+        <w:rPr>
+          <w:lang w:val="en-HK"/>
+        </w:rPr>
+      </w:pPr>
+    </w:p>
+    <w:p>
+      <w:pPr>
+        <w:pStyle w:val="ListParagraph"/>
+        <w:numPr>
+          <w:ilvl w:val="0"/>
+          <w:numId w:val="6"/>
+        </w:numPr>
+        <w:rPr>
+          <w:lang w:val="en-HK"/>
+        </w:rPr>
+      </w:pPr>
+      <w:r>
+        <w:rPr>
+          <w:lang w:val="en-HK"/>
+        </w:rPr>
+        <w:t>Planting Constraints – For each crop that you want to</w:t>
+      </w:r>
+      <w:r>
+        <w:rPr>
+          <w:lang w:val="en-HK"/>
+        </w:rPr>
+        <w:t xml:space="preserve"> plant, this </w:t>
+      </w:r>
+      <w:r>
+        <w:rPr>
+          <w:lang w:val="en-HK"/>
+        </w:rPr>
+        <w:t>table</w:t>
+      </w:r>
+      <w:r>
+        <w:rPr>
+          <w:lang w:val="en-HK"/>
+        </w:rPr>
+        <w:t xml:space="preserve"> tracks whether it can be planted in each month with a 1 or 0. Double check this against your own experience and local knowledge.</w:t>
+      </w:r>
+    </w:p>
+    <w:p>
+      <w:pPr>
+        <w:keepNext/>
+        <w:jc w:val="center"/>
+      </w:pPr>
+      <w:r>
+        <w:rPr>
+          <w:noProof/>
+        </w:rPr>
+        <w:drawing>
+          <wp:inline distT="0" distB="0" distL="0" distR="0" wp14:anchorId="55FFECFE" wp14:editId="34ED0D60">
+            <wp:extent cx="5943600" cy="883285"/>
+            <wp:effectExtent l="76200" t="76200" r="133350" b="126365"/>
+            <wp:docPr id="3" name="Picture 3"/>
+            <wp:cNvGraphicFramePr>
+              <a:graphicFrameLocks xmlns:a="http://schemas.openxmlformats.org/drawingml/2006/main" noChangeAspect="1"/>
+            </wp:cNvGraphicFramePr>
+            <a:graphic xmlns:a="http://schemas.openxmlformats.org/drawingml/2006/main">
+              <a:graphicData uri="http://schemas.openxmlformats.org/drawingml/2006/picture">
+                <pic:pic xmlns:pic="http://schemas.openxmlformats.org/drawingml/2006/picture">
+                  <pic:nvPicPr>
+                    <pic:cNvPr id="1" name=""/>
+                    <pic:cNvPicPr/>
+                  </pic:nvPicPr>
+                  <pic:blipFill>
+                    <a:blip r:embed="rId8"/>
+                    <a:stretch>
+                      <a:fillRect/>
+                    </a:stretch>
+                  </pic:blipFill>
+                  <pic:spPr>
+                    <a:xfrm>
+                      <a:off x="0" y="0"/>
+                      <a:ext cx="5943600" cy="883285"/>
+                    </a:xfrm>
+                    <a:prstGeom prst="rect">
+                      <a:avLst/>
+                    </a:prstGeom>
+                    <a:ln w="38100" cap="sq">
+                      <a:solidFill>
+                        <a:srgbClr val="000000"/>
+                      </a:solidFill>
+                      <a:prstDash val="solid"/>
+                      <a:miter lim="800000"/>
+                    </a:ln>
+                    <a:effectLst>
+                      <a:outerShdw blurRad="50800" dist="38100" dir="2700000" algn="tl" rotWithShape="0">
+                        <a:srgbClr val="000000">
+                          <a:alpha val="43000"/>
+                        </a:srgbClr>
+                      </a:outerShdw>
+                    </a:effectLst>
+                  </pic:spPr>
+                </pic:pic>
+              </a:graphicData>
+            </a:graphic>
+          </wp:inline>
+        </w:drawing>
+      </w:r>
+      <w:r>
+        <w:rPr>
+          <w:noProof/>
+        </w:rPr>
+        <w:drawing>
+          <wp:inline distT="0" distB="0" distL="0" distR="0" wp14:anchorId="465078E5" wp14:editId="3FE73F19">
+            <wp:extent cx="5943600" cy="703580"/>
+            <wp:effectExtent l="76200" t="76200" r="133350" b="134620"/>
+            <wp:docPr id="6" name="Picture 6"/>
+            <wp:cNvGraphicFramePr>
+              <a:graphicFrameLocks xmlns:a="http://schemas.openxmlformats.org/drawingml/2006/main" noChangeAspect="1"/>
+            </wp:cNvGraphicFramePr>
+            <a:graphic xmlns:a="http://schemas.openxmlformats.org/drawingml/2006/main">
+              <a:graphicData uri="http://schemas.openxmlformats.org/drawingml/2006/picture">
+                <pic:pic xmlns:pic="http://schemas.openxmlformats.org/drawingml/2006/picture">
+                  <pic:nvPicPr>
+                    <pic:cNvPr id="1" name=""/>
+                    <pic:cNvPicPr/>
+                  </pic:nvPicPr>
+                  <pic:blipFill>
+                    <a:blip r:embed="rId9"/>
+                    <a:stretch>
+                      <a:fillRect/>
+                    </a:stretch>
+                  </pic:blipFill>
+                  <pic:spPr>
+                    <a:xfrm>
+                      <a:off x="0" y="0"/>
+                      <a:ext cx="5943600" cy="703580"/>
+                    </a:xfrm>
+                    <a:prstGeom prst="rect">
+                      <a:avLst/>
+                    </a:prstGeom>
+                    <a:ln w="38100" cap="sq">
+                      <a:solidFill>
+                        <a:srgbClr val="000000"/>
+                      </a:solidFill>
+                      <a:prstDash val="solid"/>
+                      <a:miter lim="800000"/>
+                    </a:ln>
+                    <a:effectLst>
+                      <a:outerShdw blurRad="50800" dist="38100" dir="2700000" algn="tl" rotWithShape="0">
+                        <a:srgbClr val="000000">
+                          <a:alpha val="43000"/>
+                        </a:srgbClr>
+                      </a:outerShdw>
+                    </a:effectLst>
+                  </pic:spPr>
+                </pic:pic>
+              </a:graphicData>
+            </a:graphic>
+          </wp:inline>
+        </w:drawing>
+      </w:r>
+    </w:p>
+    <w:p>
+      <w:pPr>
+        <w:pStyle w:val="Caption"/>
+        <w:jc w:val="center"/>
+        <w:rPr>
+          <w:lang w:val="en-HK"/>
+        </w:rPr>
+      </w:pPr>
+      <w:r>
+        <w:t xml:space="preserve">Figure </w:t>
+      </w:r>
+      <w:r>
+        <w:fldChar w:fldCharType="begin"/>
+      </w:r>
+      <w:r>
+        <w:instrText xml:space="preserve"> SEQ Figure \* ARABIC </w:instrText>
+      </w:r>
+      <w:r>
+        <w:fldChar w:fldCharType="separate"/>
+      </w:r>
+      <w:r>
+        <w:rPr>
+          <w:noProof/>
+        </w:rPr>
+        <w:t>2</w:t>
+      </w:r>
+      <w:r>
+        <w:rPr>
+          <w:noProof/>
+        </w:rPr>
+        <w:fldChar w:fldCharType="end"/>
+      </w:r>
+      <w:r>
+        <w:t xml:space="preserve"> The DS Crop Ref table</w:t>
+      </w:r>
+    </w:p>
+    <w:p>
+      <w:pPr>
+        <w:pStyle w:val="ListParagraph"/>
+        <w:numPr>
+          <w:ilvl w:val="0"/>
+          <w:numId w:val="6"/>
+        </w:numPr>
+        <w:rPr>
+          <w:lang w:val="en-HK"/>
+        </w:rPr>
+      </w:pPr>
+      <w:r>
+        <w:rPr>
+          <w:lang w:val="en-HK"/>
+        </w:rPr>
+        <w:t>DS Crop Ref – For each directly-seeded crop that you want to plant, this table tracks the following info</w:t>
+      </w:r>
+      <w:r>
+        <w:rPr>
+          <w:lang w:val="en-HK"/>
+        </w:rPr>
+        <w:t>. Amend as needed for your own site.</w:t>
+      </w:r>
+    </w:p>
+    <w:p>
+      <w:pPr>
+        <w:pStyle w:val="ListParagraph"/>
+        <w:numPr>
+          <w:ilvl w:val="1"/>
+          <w:numId w:val="6"/>
+        </w:numPr>
+        <w:rPr>
+          <w:lang w:val="en-HK"/>
+        </w:rPr>
+      </w:pPr>
+      <w:r>
+        <w:rPr>
+          <w:lang w:val="en-HK"/>
+        </w:rPr>
+        <w:t>Crop</w:t>
+      </w:r>
+      <w:r>
+        <w:rPr>
+          <w:lang w:val="en-HK"/>
+        </w:rPr>
+        <w:t>: Name of the crop</w:t>
+      </w:r>
+    </w:p>
+    <w:p>
+      <w:pPr>
+        <w:pStyle w:val="ListParagraph"/>
+        <w:numPr>
+          <w:ilvl w:val="1"/>
+          <w:numId w:val="6"/>
+        </w:numPr>
+        <w:rPr>
+          <w:lang w:val="en-HK"/>
+        </w:rPr>
+      </w:pPr>
+      <w:r>
+        <w:rPr>
+          <w:lang w:val="en-HK"/>
+        </w:rPr>
+        <w:t>Family</w:t>
+      </w:r>
+      <w:r>
+        <w:rPr>
+          <w:lang w:val="en-HK"/>
+        </w:rPr>
+        <w:t>: Family of the crop</w:t>
+      </w:r>
+    </w:p>
+    <w:p>
+      <w:pPr>
+        <w:pStyle w:val="ListParagraph"/>
+        <w:numPr>
+          <w:ilvl w:val="1"/>
+          <w:numId w:val="6"/>
+        </w:numPr>
+        <w:rPr>
+          <w:lang w:val="en-HK"/>
+        </w:rPr>
+      </w:pPr>
+      <w:proofErr w:type="spellStart"/>
+      <w:r>
+        <w:rPr>
+          <w:lang w:val="en-HK"/>
+        </w:rPr>
+        <w:t>Dtm</w:t>
+      </w:r>
+      <w:proofErr w:type="spellEnd"/>
+      <w:r>
+        <w:rPr>
+          <w:lang w:val="en-HK"/>
+        </w:rPr>
+        <w:t>: Days to maturity (</w:t>
+      </w:r>
+      <w:proofErr w:type="spellStart"/>
+      <w:r>
+        <w:rPr>
+          <w:lang w:val="en-HK"/>
+        </w:rPr>
+        <w:t>ie</w:t>
+      </w:r>
+      <w:proofErr w:type="spellEnd"/>
+      <w:r>
+        <w:rPr>
+          <w:lang w:val="en-HK"/>
+        </w:rPr>
+        <w:t>. How long from planting to harvest)</w:t>
+      </w:r>
+    </w:p>
+    <w:p>
+      <w:pPr>
+        <w:pStyle w:val="ListParagraph"/>
+        <w:numPr>
+          <w:ilvl w:val="1"/>
+          <w:numId w:val="6"/>
+        </w:numPr>
+        <w:rPr>
+          <w:lang w:val="en-HK"/>
+        </w:rPr>
+      </w:pPr>
+      <w:r>
+        <w:rPr>
+          <w:lang w:val="en-HK"/>
+        </w:rPr>
+        <w:t>Planting Frequency: How often you want to plant each crop per season.</w:t>
+      </w:r>
+    </w:p>
+    <w:p>
+      <w:pPr>
+        <w:pStyle w:val="ListParagraph"/>
+        <w:numPr>
+          <w:ilvl w:val="2"/>
+          <w:numId w:val="6"/>
+        </w:numPr>
+        <w:rPr>
+          <w:lang w:val="en-HK"/>
+        </w:rPr>
+      </w:pPr>
+      <w:r>
+        <w:rPr>
+          <w:lang w:val="en-HK"/>
+        </w:rPr>
+        <w:t>Where a range is given (</w:t>
+      </w:r>
+      <w:proofErr w:type="spellStart"/>
+      <w:r>
+        <w:rPr>
+          <w:lang w:val="en-HK"/>
+        </w:rPr>
+        <w:t>eg.</w:t>
+      </w:r>
+      <w:proofErr w:type="spellEnd"/>
+      <w:r>
+        <w:rPr>
+          <w:lang w:val="en-HK"/>
+        </w:rPr>
+        <w:t xml:space="preserve"> 2 - 4 weeks), the tool will use the </w:t>
+      </w:r>
+      <w:r>
+        <w:rPr>
+          <w:lang w:val="en-HK"/>
+        </w:rPr>
+        <w:t>longer planting interval (4 weeks).</w:t>
+      </w:r>
+    </w:p>
+    <w:p>
+      <w:pPr>
+        <w:pStyle w:val="ListParagraph"/>
+        <w:numPr>
+          <w:ilvl w:val="1"/>
+          <w:numId w:val="6"/>
+        </w:numPr>
+        <w:rPr>
+          <w:lang w:val="en-HK"/>
+        </w:rPr>
+      </w:pPr>
+      <w:r>
+        <w:rPr>
+          <w:lang w:val="en-HK"/>
+        </w:rPr>
+        <w:t>Rows Per Bed</w:t>
+      </w:r>
+      <w:r>
+        <w:rPr>
+          <w:lang w:val="en-HK"/>
+        </w:rPr>
+        <w:t>: How many rows of this crop you want to plant in a single bed</w:t>
+      </w:r>
+    </w:p>
+    <w:p>
+      <w:pPr>
+        <w:pStyle w:val="ListParagraph"/>
+        <w:numPr>
+          <w:ilvl w:val="1"/>
+          <w:numId w:val="6"/>
+        </w:numPr>
+        <w:rPr>
+          <w:lang w:val="en-HK"/>
+        </w:rPr>
+      </w:pPr>
+      <w:r>
+        <w:rPr>
+          <w:lang w:val="en-HK"/>
+        </w:rPr>
+        <w:t>Seeds Per Ft</w:t>
+      </w:r>
+      <w:r>
+        <w:rPr>
+          <w:lang w:val="en-HK"/>
+        </w:rPr>
+        <w:t xml:space="preserve">: How many seeds are needed per row-foot </w:t>
+      </w:r>
+    </w:p>
+    <w:p>
+      <w:pPr>
+        <w:pStyle w:val="ListParagraph"/>
+        <w:numPr>
+          <w:ilvl w:val="1"/>
+          <w:numId w:val="6"/>
+        </w:numPr>
+        <w:rPr>
+          <w:lang w:val="en-HK"/>
+        </w:rPr>
+      </w:pPr>
+      <w:r>
+        <w:rPr>
+          <w:lang w:val="en-HK"/>
+        </w:rPr>
+        <w:t>Seeds Per Meter</w:t>
+      </w:r>
+      <w:r>
+        <w:rPr>
+          <w:lang w:val="en-HK"/>
+        </w:rPr>
+        <w:t>: How many seeds are needed per row-meter</w:t>
+      </w:r>
+    </w:p>
+    <w:p>
+      <w:pPr>
+        <w:pStyle w:val="ListParagraph"/>
+        <w:numPr>
+          <w:ilvl w:val="1"/>
+          <w:numId w:val="6"/>
+        </w:numPr>
+        <w:rPr>
+          <w:lang w:val="en-HK"/>
+        </w:rPr>
+      </w:pPr>
+      <w:r>
+        <w:rPr>
+          <w:lang w:val="en-HK"/>
+        </w:rPr>
+        <w:t>Yield Per Row Foot</w:t>
+      </w:r>
+      <w:r>
+        <w:rPr>
+          <w:lang w:val="en-HK"/>
+        </w:rPr>
+        <w:t xml:space="preserve">: </w:t>
+      </w:r>
+      <w:r>
+        <w:rPr>
+          <w:lang w:val="en-HK"/>
+        </w:rPr>
+        <w:t>Estimated harvest yield per row-foot</w:t>
+      </w:r>
+    </w:p>
+    <w:p>
+      <w:pPr>
+        <w:pStyle w:val="ListParagraph"/>
+        <w:numPr>
+          <w:ilvl w:val="1"/>
+          <w:numId w:val="6"/>
+        </w:numPr>
+        <w:rPr>
+          <w:lang w:val="en-HK"/>
+        </w:rPr>
+      </w:pPr>
+      <w:r>
+        <w:rPr>
+          <w:lang w:val="en-HK"/>
+        </w:rPr>
+        <w:t>Units Per Row Foot</w:t>
+      </w:r>
+      <w:r>
+        <w:rPr>
+          <w:lang w:val="en-HK"/>
+        </w:rPr>
+        <w:t>: Unit of measurement for the yield per row-foot (heads, lbs, etc.)</w:t>
+      </w:r>
+    </w:p>
+    <w:p>
+      <w:pPr>
+        <w:pStyle w:val="ListParagraph"/>
+        <w:numPr>
+          <w:ilvl w:val="1"/>
+          <w:numId w:val="6"/>
+        </w:numPr>
+        <w:rPr>
+          <w:lang w:val="en-HK"/>
+        </w:rPr>
+      </w:pPr>
+      <w:r>
+        <w:rPr>
+          <w:lang w:val="en-HK"/>
+        </w:rPr>
+        <w:t>Yield Per Row Meter</w:t>
+      </w:r>
+      <w:r>
+        <w:rPr>
+          <w:lang w:val="en-HK"/>
+        </w:rPr>
+        <w:t>: Estimated harvest yield per row-meter</w:t>
+      </w:r>
+    </w:p>
+    <w:p>
+      <w:pPr>
+        <w:pStyle w:val="ListParagraph"/>
+        <w:numPr>
+          <w:ilvl w:val="1"/>
+          <w:numId w:val="6"/>
+        </w:numPr>
+        <w:rPr>
+          <w:lang w:val="en-HK"/>
+        </w:rPr>
+      </w:pPr>
+      <w:r>
+        <w:rPr>
+          <w:lang w:val="en-HK"/>
+        </w:rPr>
+        <w:t>Units Per Row Meter</w:t>
+      </w:r>
+      <w:r>
+        <w:rPr>
+          <w:lang w:val="en-HK"/>
+        </w:rPr>
+        <w:t>: Unit of measurement for the yield per row-meter (heads, kg, etc.)</w:t>
+      </w:r>
+    </w:p>
+    <w:p>
+      <w:pPr>
+        <w:pStyle w:val="ListParagraph"/>
+        <w:numPr>
+          <w:ilvl w:val="1"/>
+          <w:numId w:val="6"/>
+        </w:numPr>
+        <w:rPr>
+          <w:lang w:val="en-HK"/>
+        </w:rPr>
+      </w:pPr>
+      <w:r>
+        <w:rPr>
+          <w:lang w:val="en-HK"/>
+        </w:rPr>
+        <w:t>Potential Profitability</w:t>
+      </w:r>
+      <w:r>
+        <w:rPr>
+          <w:lang w:val="en-HK"/>
+        </w:rPr>
+        <w:t xml:space="preserve">: </w:t>
+      </w:r>
+      <w:r>
+        <w:rPr>
+          <w:lang w:val="en-HK"/>
+        </w:rPr>
+        <w:t>Your own estimate of how profitable this crop is per acre planted</w:t>
+      </w:r>
+    </w:p>
+    <w:p>
+      <w:pPr>
+        <w:pStyle w:val="ListParagraph"/>
+        <w:numPr>
+          <w:ilvl w:val="1"/>
+          <w:numId w:val="6"/>
+        </w:numPr>
+        <w:rPr>
+          <w:lang w:val="en-HK"/>
+        </w:rPr>
+      </w:pPr>
+      <w:r>
+        <w:rPr>
+          <w:lang w:val="en-HK"/>
+        </w:rPr>
+        <w:t>Seeds Per Gram: Size of the seed, used to help estimate your seed bill later</w:t>
+      </w:r>
+    </w:p>
+    <w:p>
+      <w:pPr>
+        <w:pStyle w:val="ListParagraph"/>
+        <w:numPr>
+          <w:ilvl w:val="1"/>
+          <w:numId w:val="6"/>
+        </w:numPr>
+        <w:rPr>
+          <w:lang w:val="en-HK"/>
+        </w:rPr>
+      </w:pPr>
+      <w:r>
+        <w:rPr>
+          <w:lang w:val="en-HK"/>
+        </w:rPr>
+        <w:t>Planting Season (months)</w:t>
+      </w:r>
+      <w:r>
+        <w:rPr>
+          <w:lang w:val="en-HK"/>
+        </w:rPr>
+        <w:t>: How many months in which this crop can be planted</w:t>
+      </w:r>
+    </w:p>
+    <w:p>
+      <w:pPr>
+        <w:pStyle w:val="ListParagraph"/>
+        <w:numPr>
+          <w:ilvl w:val="1"/>
+          <w:numId w:val="6"/>
+        </w:numPr>
+        <w:rPr>
+          <w:lang w:val="en-HK"/>
+        </w:rPr>
+      </w:pPr>
+      <w:r>
+        <w:rPr>
+          <w:lang w:val="en-HK"/>
+        </w:rPr>
+        <w:t>$ Value</w:t>
+      </w:r>
+      <w:r>
+        <w:rPr>
+          <w:lang w:val="en-HK"/>
+        </w:rPr>
+        <w:t>: Dollar value you will charge for 1 unit of crop yield ($ per lb, $ per bunch, etc.)</w:t>
+      </w:r>
+    </w:p>
+    <w:p>
+      <w:pPr>
+        <w:pStyle w:val="ListParagraph"/>
+        <w:numPr>
+          <w:ilvl w:val="1"/>
+          <w:numId w:val="6"/>
+        </w:numPr>
+        <w:rPr>
+          <w:lang w:val="en-HK"/>
+        </w:rPr>
+      </w:pPr>
+      <w:r>
+        <w:rPr>
+          <w:lang w:val="en-HK"/>
+        </w:rPr>
+        <w:t>Planting Group</w:t>
+      </w:r>
+      <w:r>
+        <w:rPr>
+          <w:lang w:val="en-HK"/>
+        </w:rPr>
+        <w:t xml:space="preserve">: Crops are grouped according to family, planting frequency, nutrient requirements, etc. </w:t>
+      </w:r>
+    </w:p>
+    <w:p>
+      <w:pPr>
+        <w:keepNext/>
+      </w:pPr>
+      <w:r>
+        <w:rPr>
+          <w:noProof/>
+        </w:rPr>
+        <w:drawing>
+          <wp:inline distT="0" distB="0" distL="0" distR="0" wp14:anchorId="3DC30111" wp14:editId="1CF4AA36">
+            <wp:extent cx="5943600" cy="890905"/>
+            <wp:effectExtent l="76200" t="76200" r="133350" b="137795"/>
+            <wp:docPr id="7" name="Picture 7"/>
+            <wp:cNvGraphicFramePr>
+              <a:graphicFrameLocks xmlns:a="http://schemas.openxmlformats.org/drawingml/2006/main" noChangeAspect="1"/>
+            </wp:cNvGraphicFramePr>
+            <a:graphic xmlns:a="http://schemas.openxmlformats.org/drawingml/2006/main">
+              <a:graphicData uri="http://schemas.openxmlformats.org/drawingml/2006/picture">
+                <pic:pic xmlns:pic="http://schemas.openxmlformats.org/drawingml/2006/picture">
+                  <pic:nvPicPr>
+                    <pic:cNvPr id="1" name=""/>
+                    <pic:cNvPicPr/>
+                  </pic:nvPicPr>
+                  <pic:blipFill>
+                    <a:blip r:embed="rId10"/>
+                    <a:stretch>
+                      <a:fillRect/>
+                    </a:stretch>
+                  </pic:blipFill>
+                  <pic:spPr>
+                    <a:xfrm>
+                      <a:off x="0" y="0"/>
+                      <a:ext cx="5943600" cy="890905"/>
+                    </a:xfrm>
+                    <a:prstGeom prst="rect">
+                      <a:avLst/>
+                    </a:prstGeom>
+                    <a:ln w="38100" cap="sq">
+                      <a:solidFill>
+                        <a:srgbClr val="000000"/>
+                      </a:solidFill>
+                      <a:prstDash val="solid"/>
+                      <a:miter lim="800000"/>
+                    </a:ln>
+                    <a:effectLst>
+                      <a:outerShdw blurRad="50800" dist="38100" dir="2700000" algn="tl" rotWithShape="0">
+                        <a:srgbClr val="000000">
+                          <a:alpha val="43000"/>
+                        </a:srgbClr>
+                      </a:outerShdw>
+                    </a:effectLst>
+                  </pic:spPr>
+                </pic:pic>
+              </a:graphicData>
+            </a:graphic>
+          </wp:inline>
+        </w:drawing>
+      </w:r>
+      <w:r>
+        <w:rPr>
+          <w:noProof/>
+        </w:rPr>
+        <w:drawing>
+          <wp:inline distT="0" distB="0" distL="0" distR="0" wp14:anchorId="6E8A56C5" wp14:editId="6F5A011C">
+            <wp:extent cx="5943600" cy="798830"/>
+            <wp:effectExtent l="76200" t="76200" r="133350" b="134620"/>
+            <wp:docPr id="8" name="Picture 8"/>
+            <wp:cNvGraphicFramePr>
+              <a:graphicFrameLocks xmlns:a="http://schemas.openxmlformats.org/drawingml/2006/main" noChangeAspect="1"/>
+            </wp:cNvGraphicFramePr>
+            <a:graphic xmlns:a="http://schemas.openxmlformats.org/drawingml/2006/main">
+              <a:graphicData uri="http://schemas.openxmlformats.org/drawingml/2006/picture">
+                <pic:pic xmlns:pic="http://schemas.openxmlformats.org/drawingml/2006/picture">
+                  <pic:nvPicPr>
+                    <pic:cNvPr id="1" name=""/>
+                    <pic:cNvPicPr/>
+                  </pic:nvPicPr>
+                  <pic:blipFill>
+                    <a:blip r:embed="rId11"/>
+                    <a:stretch>
+                      <a:fillRect/>
+                    </a:stretch>
+                  </pic:blipFill>
+                  <pic:spPr>
+                    <a:xfrm>
+                      <a:off x="0" y="0"/>
+                      <a:ext cx="5943600" cy="798830"/>
+                    </a:xfrm>
+                    <a:prstGeom prst="rect">
+                      <a:avLst/>
+                    </a:prstGeom>
+                    <a:ln w="38100" cap="sq">
+                      <a:solidFill>
+                        <a:srgbClr val="000000"/>
+                      </a:solidFill>
+                      <a:prstDash val="solid"/>
+                      <a:miter lim="800000"/>
+                    </a:ln>
+                    <a:effectLst>
+                      <a:outerShdw blurRad="50800" dist="38100" dir="2700000" algn="tl" rotWithShape="0">
+                        <a:srgbClr val="000000">
+                          <a:alpha val="43000"/>
+                        </a:srgbClr>
+                      </a:outerShdw>
+                    </a:effectLst>
+                  </pic:spPr>
+                </pic:pic>
+              </a:graphicData>
+            </a:graphic>
+          </wp:inline>
+        </w:drawing>
+      </w:r>
+    </w:p>
+    <w:p>
+      <w:pPr>
+        <w:pStyle w:val="Caption"/>
+        <w:jc w:val="center"/>
+        <w:rPr>
+          <w:lang w:val="en-HK"/>
+        </w:rPr>
+      </w:pPr>
+      <w:r>
+        <w:t xml:space="preserve">Figure </w:t>
+      </w:r>
+      <w:r>
+        <w:fldChar w:fldCharType="begin"/>
+      </w:r>
+      <w:r>
+        <w:instrText xml:space="preserve"> SEQ Figure \* ARABIC </w:instrText>
+      </w:r>
+      <w:r>
+        <w:fldChar w:fldCharType="separate"/>
+      </w:r>
+      <w:r>
+        <w:rPr>
+          <w:noProof/>
+        </w:rPr>
+        <w:t>3</w:t>
+      </w:r>
+      <w:r>
+        <w:rPr>
+          <w:noProof/>
+        </w:rPr>
+        <w:fldChar w:fldCharType="end"/>
+      </w:r>
+      <w:r>
+        <w:t xml:space="preserve">  The TP Crop Ref table</w:t>
+      </w:r>
+    </w:p>
+    <w:p>
+      <w:pPr>
+        <w:pStyle w:val="ListParagraph"/>
+        <w:numPr>
+          <w:ilvl w:val="0"/>
+          <w:numId w:val="6"/>
+        </w:numPr>
+        <w:rPr>
+          <w:lang w:val="en-HK"/>
+        </w:rPr>
+      </w:pPr>
+      <w:r>
+        <w:rPr>
+          <w:lang w:val="en-HK"/>
+        </w:rPr>
+        <w:t xml:space="preserve">TP Crop Ref – For each </w:t>
+      </w:r>
+      <w:r>
+        <w:rPr>
+          <w:lang w:val="en-HK"/>
+        </w:rPr>
+        <w:t xml:space="preserve">transplanted </w:t>
+      </w:r>
+      <w:r>
+        <w:rPr>
+          <w:lang w:val="en-HK"/>
+        </w:rPr>
+        <w:t>crop that you want to plant, this table tracks the following info. Amend as needed for your own site.</w:t>
+      </w:r>
+    </w:p>
+    <w:p>
+      <w:pPr>
+        <w:pStyle w:val="ListParagraph"/>
+        <w:numPr>
+          <w:ilvl w:val="1"/>
+          <w:numId w:val="6"/>
+        </w:numPr>
+        <w:rPr>
+          <w:lang w:val="en-HK"/>
+        </w:rPr>
+      </w:pPr>
+      <w:r>
+        <w:rPr>
+          <w:lang w:val="en-HK"/>
+        </w:rPr>
+        <w:t>Crop: Name of the crop</w:t>
+      </w:r>
+    </w:p>
+    <w:p>
+      <w:pPr>
+        <w:pStyle w:val="ListParagraph"/>
+        <w:numPr>
+          <w:ilvl w:val="1"/>
+          <w:numId w:val="6"/>
+        </w:numPr>
+        <w:rPr>
+          <w:lang w:val="en-HK"/>
+        </w:rPr>
+      </w:pPr>
+      <w:r>
+        <w:rPr>
+          <w:lang w:val="en-HK"/>
+        </w:rPr>
+        <w:t>Family: Family of the crop</w:t>
+      </w:r>
+    </w:p>
+    <w:p>
+      <w:pPr>
+        <w:pStyle w:val="ListParagraph"/>
+        <w:numPr>
+          <w:ilvl w:val="1"/>
+          <w:numId w:val="6"/>
+        </w:numPr>
+        <w:rPr>
+          <w:lang w:val="en-HK"/>
+        </w:rPr>
+      </w:pPr>
+      <w:proofErr w:type="spellStart"/>
+      <w:r>
+        <w:rPr>
+          <w:lang w:val="en-HK"/>
+        </w:rPr>
+        <w:t>Dtm</w:t>
+      </w:r>
+      <w:proofErr w:type="spellEnd"/>
+      <w:r>
+        <w:rPr>
+          <w:lang w:val="en-HK"/>
+        </w:rPr>
+        <w:t>: Days to maturity (</w:t>
+      </w:r>
+      <w:proofErr w:type="spellStart"/>
+      <w:r>
+        <w:rPr>
+          <w:lang w:val="en-HK"/>
+        </w:rPr>
+        <w:t>ie</w:t>
+      </w:r>
+      <w:proofErr w:type="spellEnd"/>
+      <w:r>
+        <w:rPr>
+          <w:lang w:val="en-HK"/>
+        </w:rPr>
+        <w:t>. How long from planting to harvest)</w:t>
+      </w:r>
+    </w:p>
+    <w:p>
+      <w:pPr>
+        <w:pStyle w:val="ListParagraph"/>
+        <w:numPr>
+          <w:ilvl w:val="1"/>
+          <w:numId w:val="6"/>
+        </w:numPr>
+        <w:rPr>
+          <w:lang w:val="en-HK"/>
+        </w:rPr>
+      </w:pPr>
+      <w:r>
+        <w:rPr>
+          <w:lang w:val="en-HK"/>
+        </w:rPr>
+        <w:t>Planting Frequency: How often you want to plant each crop per season.</w:t>
+      </w:r>
+    </w:p>
+    <w:p>
+      <w:pPr>
+        <w:pStyle w:val="ListParagraph"/>
+        <w:numPr>
+          <w:ilvl w:val="2"/>
+          <w:numId w:val="6"/>
+        </w:numPr>
+        <w:rPr>
+          <w:lang w:val="en-HK"/>
+        </w:rPr>
+      </w:pPr>
+      <w:r>
+        <w:rPr>
+          <w:lang w:val="en-HK"/>
+        </w:rPr>
+        <w:t>Where a range is given (</w:t>
+      </w:r>
+      <w:proofErr w:type="spellStart"/>
+      <w:r>
+        <w:rPr>
+          <w:lang w:val="en-HK"/>
+        </w:rPr>
+        <w:t>eg.</w:t>
+      </w:r>
+      <w:proofErr w:type="spellEnd"/>
+      <w:r>
+        <w:rPr>
+          <w:lang w:val="en-HK"/>
+        </w:rPr>
+        <w:t xml:space="preserve"> 2 - 4 weeks), the tool will use the longer planting interval (4 weeks).</w:t>
+      </w:r>
+    </w:p>
+    <w:p>
+      <w:pPr>
+        <w:pStyle w:val="ListParagraph"/>
+        <w:numPr>
+          <w:ilvl w:val="1"/>
+          <w:numId w:val="6"/>
+        </w:numPr>
+        <w:rPr>
+          <w:lang w:val="en-HK"/>
+        </w:rPr>
+      </w:pPr>
+      <w:r>
+        <w:rPr>
+          <w:lang w:val="en-HK"/>
+        </w:rPr>
+        <w:t>Rows Per Bed: How many rows of this crop you want to plant in a single bed</w:t>
+      </w:r>
+    </w:p>
+    <w:p>
+      <w:pPr>
+        <w:pStyle w:val="ListParagraph"/>
+        <w:numPr>
+          <w:ilvl w:val="1"/>
+          <w:numId w:val="6"/>
+        </w:numPr>
+        <w:rPr>
+          <w:lang w:val="en-HK"/>
+        </w:rPr>
+      </w:pPr>
+      <w:proofErr w:type="spellStart"/>
+      <w:r>
+        <w:rPr>
+          <w:lang w:val="en-HK"/>
+        </w:rPr>
+        <w:t>Inrow</w:t>
+      </w:r>
+      <w:proofErr w:type="spellEnd"/>
+      <w:r>
+        <w:rPr>
+          <w:lang w:val="en-HK"/>
+        </w:rPr>
+        <w:t xml:space="preserve"> Spacing (Ft)</w:t>
+      </w:r>
+      <w:r>
+        <w:rPr>
+          <w:lang w:val="en-HK"/>
+        </w:rPr>
+        <w:t xml:space="preserve">: How many </w:t>
+      </w:r>
+      <w:r>
+        <w:rPr>
+          <w:lang w:val="en-HK"/>
+        </w:rPr>
+        <w:t>row-feet you need between plantings</w:t>
+      </w:r>
+      <w:r>
+        <w:rPr>
+          <w:lang w:val="en-HK"/>
+        </w:rPr>
+        <w:t xml:space="preserve"> </w:t>
+      </w:r>
+    </w:p>
+    <w:p>
+      <w:pPr>
+        <w:pStyle w:val="ListParagraph"/>
+        <w:numPr>
+          <w:ilvl w:val="1"/>
+          <w:numId w:val="6"/>
+        </w:numPr>
+        <w:rPr>
+          <w:lang w:val="en-HK"/>
+        </w:rPr>
+      </w:pPr>
+      <w:proofErr w:type="spellStart"/>
+      <w:r>
+        <w:rPr>
+          <w:lang w:val="en-HK"/>
+        </w:rPr>
+        <w:t>Inrow</w:t>
+      </w:r>
+      <w:proofErr w:type="spellEnd"/>
+      <w:r>
+        <w:rPr>
+          <w:lang w:val="en-HK"/>
+        </w:rPr>
+        <w:t xml:space="preserve"> Spacing (M)</w:t>
+      </w:r>
+      <w:r>
+        <w:rPr>
+          <w:lang w:val="en-HK"/>
+        </w:rPr>
+        <w:t xml:space="preserve">: </w:t>
+      </w:r>
+      <w:r>
+        <w:rPr>
+          <w:lang w:val="en-HK"/>
+        </w:rPr>
+        <w:t xml:space="preserve">How many row-meters you need between plantings </w:t>
+      </w:r>
+    </w:p>
+    <w:p>
+      <w:pPr>
+        <w:pStyle w:val="ListParagraph"/>
+        <w:numPr>
+          <w:ilvl w:val="1"/>
+          <w:numId w:val="6"/>
+        </w:numPr>
+        <w:rPr>
+          <w:lang w:val="en-HK"/>
+        </w:rPr>
+      </w:pPr>
+      <w:r>
+        <w:rPr>
+          <w:lang w:val="en-HK"/>
+        </w:rPr>
+        <w:t>Yield Per Row Foot: Estimated harvest yield per row-foot</w:t>
+      </w:r>
+    </w:p>
+    <w:p>
+      <w:pPr>
+        <w:pStyle w:val="ListParagraph"/>
+        <w:numPr>
+          <w:ilvl w:val="1"/>
+          <w:numId w:val="6"/>
+        </w:numPr>
+        <w:rPr>
+          <w:lang w:val="en-HK"/>
+        </w:rPr>
+      </w:pPr>
+      <w:r>
+        <w:rPr>
+          <w:lang w:val="en-HK"/>
+        </w:rPr>
+        <w:t>Units Per Row Foot: Unit of measurement for the yield per row-foot (heads, lbs, etc.)</w:t>
+      </w:r>
+    </w:p>
+    <w:p>
+      <w:pPr>
+        <w:pStyle w:val="ListParagraph"/>
+        <w:numPr>
+          <w:ilvl w:val="1"/>
+          <w:numId w:val="6"/>
+        </w:numPr>
+        <w:rPr>
+          <w:lang w:val="en-HK"/>
+        </w:rPr>
+      </w:pPr>
+      <w:r>
+        <w:rPr>
+          <w:lang w:val="en-HK"/>
+        </w:rPr>
+        <w:t>Yield Per Row Meter: Estimated harvest yield per row-meter</w:t>
+      </w:r>
+    </w:p>
+    <w:p>
+      <w:pPr>
+        <w:pStyle w:val="ListParagraph"/>
+        <w:numPr>
+          <w:ilvl w:val="1"/>
+          <w:numId w:val="6"/>
+        </w:numPr>
+        <w:rPr>
+          <w:lang w:val="en-HK"/>
+        </w:rPr>
+      </w:pPr>
+      <w:r>
+        <w:rPr>
+          <w:lang w:val="en-HK"/>
+        </w:rPr>
+        <w:t>Units Per Row Meter: Unit of measurement for the yield per row-meter (heads, kg, etc.)</w:t>
+      </w:r>
+    </w:p>
+    <w:p>
+      <w:pPr>
+        <w:pStyle w:val="ListParagraph"/>
+        <w:numPr>
+          <w:ilvl w:val="1"/>
+          <w:numId w:val="6"/>
+        </w:numPr>
+        <w:rPr>
+          <w:lang w:val="en-HK"/>
+        </w:rPr>
+      </w:pPr>
+      <w:r>
+        <w:rPr>
+          <w:lang w:val="en-HK"/>
+        </w:rPr>
+        <w:t>Profit Per Acre</w:t>
+      </w:r>
+      <w:r>
+        <w:rPr>
+          <w:lang w:val="en-HK"/>
+        </w:rPr>
+        <w:t>: Your own estimate of how profitable this crop is per acre planted</w:t>
+      </w:r>
+    </w:p>
+    <w:p>
+      <w:pPr>
+        <w:pStyle w:val="ListParagraph"/>
+        <w:numPr>
+          <w:ilvl w:val="1"/>
+          <w:numId w:val="6"/>
+        </w:numPr>
+        <w:rPr>
+          <w:lang w:val="en-HK"/>
+        </w:rPr>
+      </w:pPr>
+      <w:r>
+        <w:rPr>
+          <w:lang w:val="en-HK"/>
+        </w:rPr>
+        <w:t>Greenhouse Days: How many days a crop needs to spend in a greenhouse before transplanting</w:t>
+      </w:r>
+    </w:p>
+    <w:p>
+      <w:pPr>
+        <w:pStyle w:val="ListParagraph"/>
+        <w:numPr>
+          <w:ilvl w:val="1"/>
+          <w:numId w:val="6"/>
+        </w:numPr>
+        <w:rPr>
+          <w:lang w:val="en-HK"/>
+        </w:rPr>
+      </w:pPr>
+      <w:r>
+        <w:rPr>
+          <w:lang w:val="en-HK"/>
+        </w:rPr>
+        <w:t xml:space="preserve">Tray Size: </w:t>
+      </w:r>
+      <w:r>
+        <w:rPr>
+          <w:lang w:val="en-HK"/>
+        </w:rPr>
+        <w:t>Cell count for your greenhouse tray</w:t>
+      </w:r>
+    </w:p>
+    <w:p>
+      <w:pPr>
+        <w:pStyle w:val="ListParagraph"/>
+        <w:numPr>
+          <w:ilvl w:val="1"/>
+          <w:numId w:val="6"/>
+        </w:numPr>
+        <w:rPr>
+          <w:lang w:val="en-HK"/>
+        </w:rPr>
+      </w:pPr>
+      <w:r>
+        <w:rPr>
+          <w:lang w:val="en-HK"/>
+        </w:rPr>
+        <w:t xml:space="preserve">Seeds Per </w:t>
+      </w:r>
+      <w:r>
+        <w:rPr>
+          <w:lang w:val="en-HK"/>
+        </w:rPr>
+        <w:t>cell</w:t>
+      </w:r>
+      <w:r>
+        <w:rPr>
+          <w:lang w:val="en-HK"/>
+        </w:rPr>
+        <w:t xml:space="preserve">: </w:t>
+      </w:r>
+      <w:r>
+        <w:rPr>
+          <w:lang w:val="en-HK"/>
+        </w:rPr>
+        <w:t>How many seeds you should plant per tray cell</w:t>
+      </w:r>
+    </w:p>
+    <w:p>
+      <w:pPr>
+        <w:pStyle w:val="ListParagraph"/>
+        <w:numPr>
+          <w:ilvl w:val="1"/>
+          <w:numId w:val="6"/>
+        </w:numPr>
+        <w:rPr>
+          <w:lang w:val="en-HK"/>
+        </w:rPr>
+      </w:pPr>
+      <w:r>
+        <w:rPr>
+          <w:lang w:val="en-HK"/>
+        </w:rPr>
+        <w:t>Seeds Per Gram: Size of the seed, used to help estimate your seed bill later</w:t>
+      </w:r>
+    </w:p>
+    <w:p>
+      <w:pPr>
+        <w:pStyle w:val="ListParagraph"/>
+        <w:numPr>
+          <w:ilvl w:val="1"/>
+          <w:numId w:val="6"/>
+        </w:numPr>
+        <w:rPr>
+          <w:lang w:val="en-HK"/>
+        </w:rPr>
+      </w:pPr>
+      <w:r>
+        <w:rPr>
+          <w:lang w:val="en-HK"/>
+        </w:rPr>
+        <w:t>Planting Season (months): How many months in which this crop can be planted</w:t>
+      </w:r>
+    </w:p>
+    <w:p>
+      <w:pPr>
+        <w:pStyle w:val="ListParagraph"/>
+        <w:numPr>
+          <w:ilvl w:val="1"/>
+          <w:numId w:val="6"/>
+        </w:numPr>
+        <w:rPr>
+          <w:lang w:val="en-HK"/>
+        </w:rPr>
+      </w:pPr>
+      <w:r>
+        <w:rPr>
+          <w:lang w:val="en-HK"/>
+        </w:rPr>
+        <w:t>$ Value: Dollar value you will charge for 1 unit of crop yield ($ per lb, $ per bunch, etc.)</w:t>
+      </w:r>
+    </w:p>
+    <w:p>
+      <w:pPr>
+        <w:pStyle w:val="ListParagraph"/>
+        <w:numPr>
+          <w:ilvl w:val="1"/>
+          <w:numId w:val="6"/>
+        </w:numPr>
+        <w:rPr>
+          <w:lang w:val="en-HK"/>
+        </w:rPr>
+      </w:pPr>
+      <w:r>
+        <w:rPr>
+          <w:lang w:val="en-HK"/>
+        </w:rPr>
+        <w:t xml:space="preserve">Planting Group: Crops are grouped according to family, planting frequency, nutrient requirements, etc. </w:t>
+      </w:r>
+    </w:p>
+    <w:p>
+      <w:pPr>
+        <w:pStyle w:val="ListParagraph"/>
+        <w:numPr>
+          <w:ilvl w:val="1"/>
+          <w:numId w:val="6"/>
+        </w:numPr>
+        <w:rPr>
+          <w:lang w:val="en-HK"/>
+        </w:rPr>
+      </w:pPr>
+      <w:r>
+        <w:rPr>
+          <w:lang w:val="en-HK"/>
+        </w:rPr>
+        <w:t>Pot Up: Whether you want to pot up the crop while it is in the greenhouse</w:t>
+      </w:r>
+    </w:p>
+    <w:p>
+      <w:pPr>
+        <w:pStyle w:val="ListParagraph"/>
+        <w:numPr>
+          <w:ilvl w:val="1"/>
+          <w:numId w:val="6"/>
+        </w:numPr>
+        <w:rPr>
+          <w:lang w:val="en-HK"/>
+        </w:rPr>
+      </w:pPr>
+      <w:r>
+        <w:rPr>
+          <w:lang w:val="en-HK"/>
+        </w:rPr>
+        <w:t>Pot Up Tray Size: Cell count for your potted-up greenhouse trays</w:t>
+      </w:r>
+    </w:p>
+    <w:p>
+      <w:pPr>
+        <w:pStyle w:val="ListParagraph"/>
+        <w:numPr>
+          <w:ilvl w:val="0"/>
+          <w:numId w:val="6"/>
+        </w:numPr>
+        <w:rPr>
+          <w:lang w:val="en-HK"/>
+        </w:rPr>
+      </w:pPr>
+      <w:r>
+        <w:rPr>
+          <w:lang w:val="en-HK"/>
+        </w:rPr>
+        <w:t>After you’re satisfied with the data on these three sheets, you can begin drafting your garden plan.</w:t>
+      </w:r>
+    </w:p>
+    <w:p>
+      <w:pPr>
+        <w:rPr>
+          <w:lang w:val="en-HK"/>
+        </w:rPr>
+      </w:pPr>
+    </w:p>
+    <w:p>
+      <w:pPr>
+        <w:pStyle w:val="Heading2"/>
+        <w:rPr>
+          <w:lang w:val="en-HK"/>
+        </w:rPr>
+      </w:pPr>
+      <w:r>
+        <w:rPr>
+          <w:lang w:val="en-HK"/>
+        </w:rPr>
+        <w:t>Populate CSA Content</w:t>
+      </w:r>
+    </w:p>
+    <w:p>
+      <w:pPr>
+        <w:rPr>
+          <w:lang w:val="en-HK"/>
+        </w:rPr>
+      </w:pPr>
+      <w:r>
+        <w:rPr>
+          <w:lang w:val="en-HK"/>
+        </w:rPr>
+        <w:t>On the Intro tab of this tool, you can begin planning your weekly CSA share content by clicking the Populate CSA Content button.</w:t>
+      </w:r>
+    </w:p>
+    <w:p>
+      <w:pPr>
+        <w:keepNext/>
+        <w:jc w:val="center"/>
+      </w:pPr>
+      <w:r>
+        <w:rPr>
+          <w:noProof/>
+        </w:rPr>
+        <w:drawing>
+          <wp:inline distT="0" distB="0" distL="0" distR="0" wp14:anchorId="666C2110" wp14:editId="02E10788">
+            <wp:extent cx="5943600" cy="1826260"/>
+            <wp:effectExtent l="76200" t="76200" r="133350" b="135890"/>
+            <wp:docPr id="9" name="Picture 9"/>
+            <wp:cNvGraphicFramePr>
+              <a:graphicFrameLocks xmlns:a="http://schemas.openxmlformats.org/drawingml/2006/main" noChangeAspect="1"/>
+            </wp:cNvGraphicFramePr>
+            <a:graphic xmlns:a="http://schemas.openxmlformats.org/drawingml/2006/main">
+              <a:graphicData uri="http://schemas.openxmlformats.org/drawingml/2006/picture">
+                <pic:pic xmlns:pic="http://schemas.openxmlformats.org/drawingml/2006/picture">
+                  <pic:nvPicPr>
+                    <pic:cNvPr id="1" name=""/>
+                    <pic:cNvPicPr/>
+                  </pic:nvPicPr>
+                  <pic:blipFill>
+                    <a:blip r:embed="rId12"/>
+                    <a:stretch>
+                      <a:fillRect/>
+                    </a:stretch>
+                  </pic:blipFill>
+                  <pic:spPr>
+                    <a:xfrm>
+                      <a:off x="0" y="0"/>
+                      <a:ext cx="5943600" cy="1826260"/>
+                    </a:xfrm>
+                    <a:prstGeom prst="rect">
+                      <a:avLst/>
+                    </a:prstGeom>
+                    <a:ln w="38100" cap="sq">
+                      <a:solidFill>
+                        <a:srgbClr val="000000"/>
+                      </a:solidFill>
+                      <a:prstDash val="solid"/>
+                      <a:miter lim="800000"/>
+                    </a:ln>
+                    <a:effectLst>
+                      <a:outerShdw blurRad="50800" dist="38100" dir="2700000" algn="tl" rotWithShape="0">
+                        <a:srgbClr val="000000">
+                          <a:alpha val="43000"/>
+                        </a:srgbClr>
+                      </a:outerShdw>
+                    </a:effectLst>
+                  </pic:spPr>
+                </pic:pic>
+              </a:graphicData>
+            </a:graphic>
+          </wp:inline>
+        </w:drawing>
+      </w:r>
+    </w:p>
+    <w:p>
+      <w:pPr>
+        <w:pStyle w:val="Caption"/>
+        <w:jc w:val="center"/>
+        <w:rPr>
+          <w:lang w:val="en-HK"/>
+        </w:rPr>
+      </w:pPr>
+      <w:r>
+        <w:t xml:space="preserve">Figure </w:t>
+      </w:r>
+      <w:r>
+        <w:fldChar w:fldCharType="begin"/>
+      </w:r>
+      <w:r>
+        <w:instrText xml:space="preserve"> SEQ Figure \* ARABIC </w:instrText>
+      </w:r>
+      <w:r>
+        <w:fldChar w:fldCharType="separate"/>
+      </w:r>
+      <w:r>
+        <w:rPr>
+          <w:noProof/>
+        </w:rPr>
+        <w:t>4</w:t>
+      </w:r>
+      <w:r>
+        <w:rPr>
+          <w:noProof/>
+        </w:rPr>
+        <w:fldChar w:fldCharType="end"/>
+      </w:r>
+      <w:r>
+        <w:t xml:space="preserve"> Populate CSA Content button</w:t>
+      </w:r>
+    </w:p>
+    <w:p>
+      <w:pPr>
+        <w:pStyle w:val="ListParagraph"/>
+        <w:numPr>
+          <w:ilvl w:val="0"/>
+          <w:numId w:val="7"/>
+        </w:numPr>
+        <w:rPr>
+          <w:lang w:val="en-HK"/>
+        </w:rPr>
+      </w:pPr>
+      <w:r>
+        <w:rPr>
+          <w:lang w:val="en-HK"/>
+        </w:rPr>
+        <w:t>This will fill out the Weekly CSA Share Content tab of the tool with a table of crops and dates. The cells in this table are highlighted according to the availability of a crop in that week, with green cells indicating available crops.</w:t>
+      </w:r>
+    </w:p>
+    <w:p>
+      <w:pPr>
+        <w:keepNext/>
+        <w:jc w:val="center"/>
+      </w:pPr>
+      <w:r>
+        <w:rPr>
+          <w:noProof/>
+        </w:rPr>
+        <w:drawing>
+          <wp:inline distT="0" distB="0" distL="0" distR="0" wp14:anchorId="37BC1249" wp14:editId="7B86EBC4">
+            <wp:extent cx="5943600" cy="1146810"/>
+            <wp:effectExtent l="76200" t="76200" r="133350" b="129540"/>
+            <wp:docPr id="10" name="Picture 10"/>
+            <wp:cNvGraphicFramePr>
+              <a:graphicFrameLocks xmlns:a="http://schemas.openxmlformats.org/drawingml/2006/main" noChangeAspect="1"/>
+            </wp:cNvGraphicFramePr>
+            <a:graphic xmlns:a="http://schemas.openxmlformats.org/drawingml/2006/main">
+              <a:graphicData uri="http://schemas.openxmlformats.org/drawingml/2006/picture">
+                <pic:pic xmlns:pic="http://schemas.openxmlformats.org/drawingml/2006/picture">
+                  <pic:nvPicPr>
+                    <pic:cNvPr id="1" name=""/>
+                    <pic:cNvPicPr/>
+                  </pic:nvPicPr>
+                  <pic:blipFill>
+                    <a:blip r:embed="rId13"/>
+                    <a:stretch>
+                      <a:fillRect/>
+                    </a:stretch>
+                  </pic:blipFill>
+                  <pic:spPr>
+                    <a:xfrm>
+                      <a:off x="0" y="0"/>
+                      <a:ext cx="5943600" cy="1146810"/>
+                    </a:xfrm>
+                    <a:prstGeom prst="rect">
+                      <a:avLst/>
+                    </a:prstGeom>
+                    <a:ln w="38100" cap="sq">
+                      <a:solidFill>
+                        <a:srgbClr val="000000"/>
+                      </a:solidFill>
+                      <a:prstDash val="solid"/>
+                      <a:miter lim="800000"/>
+                    </a:ln>
+                    <a:effectLst>
+                      <a:outerShdw blurRad="50800" dist="38100" dir="2700000" algn="tl" rotWithShape="0">
+                        <a:srgbClr val="000000">
+                          <a:alpha val="43000"/>
+                        </a:srgbClr>
+                      </a:outerShdw>
+                    </a:effectLst>
+                  </pic:spPr>
+                </pic:pic>
+              </a:graphicData>
+            </a:graphic>
+          </wp:inline>
+        </w:drawing>
+      </w:r>
+    </w:p>
+    <w:p>
+      <w:pPr>
+        <w:pStyle w:val="Caption"/>
+        <w:jc w:val="center"/>
+        <w:rPr>
+          <w:noProof/>
+        </w:rPr>
+      </w:pPr>
+      <w:r>
+        <w:t xml:space="preserve">Figure </w:t>
+      </w:r>
+      <w:r>
+        <w:fldChar w:fldCharType="begin"/>
+      </w:r>
+      <w:r>
+        <w:instrText xml:space="preserve"> SEQ Figure \* ARABIC </w:instrText>
+      </w:r>
+      <w:r>
+        <w:fldChar w:fldCharType="separate"/>
+      </w:r>
+      <w:r>
+        <w:rPr>
+          <w:noProof/>
+        </w:rPr>
+        <w:t>5</w:t>
+      </w:r>
+      <w:r>
+        <w:rPr>
+          <w:noProof/>
+        </w:rPr>
+        <w:fldChar w:fldCharType="end"/>
+      </w:r>
+      <w:r>
+        <w:t xml:space="preserve"> This table indicates that lettuce will be available for harvest by March 12, 2021</w:t>
+      </w:r>
+      <w:r>
+        <w:rPr>
+          <w:noProof/>
+        </w:rPr>
+        <w:t>.</w:t>
+      </w:r>
+    </w:p>
+    <w:p>
+      <w:pPr>
+        <w:pStyle w:val="ListParagraph"/>
+        <w:numPr>
+          <w:ilvl w:val="0"/>
+          <w:numId w:val="7"/>
+        </w:numPr>
+        <w:rPr>
+          <w:lang w:val="en-HK"/>
+        </w:rPr>
+      </w:pPr>
+      <w:r>
+        <w:rPr>
+          <w:lang w:val="en-HK"/>
+        </w:rPr>
+        <w:t xml:space="preserve">By default, the tool will auto-populate every </w:t>
+      </w:r>
+      <w:r>
+        <w:rPr>
+          <w:lang w:val="en-HK"/>
+        </w:rPr>
+        <w:t>green cell with a 1, indicating how many units of each crop to include in each CSA share. In Fig 5, the tool is planning to give 1 head of lettuce to each CSA share on March 12</w:t>
+      </w:r>
+      <w:r>
+        <w:rPr>
+          <w:lang w:val="en-HK"/>
+        </w:rPr>
+        <w:t>,</w:t>
+      </w:r>
+      <w:r>
+        <w:rPr>
+          <w:lang w:val="en-HK"/>
+        </w:rPr>
+        <w:t xml:space="preserve"> 2021. You can change these values yourself to customize your CSA share offerings. </w:t>
+      </w:r>
+    </w:p>
+    <w:p>
+      <w:pPr>
+        <w:keepNext/>
+        <w:jc w:val="center"/>
+      </w:pPr>
+      <w:r>
+        <w:rPr>
+          <w:noProof/>
+        </w:rPr>
+        <w:drawing>
+          <wp:inline distT="0" distB="0" distL="0" distR="0" wp14:anchorId="5381A892" wp14:editId="3C42C4E7">
+            <wp:extent cx="5695950" cy="1762125"/>
+            <wp:effectExtent l="76200" t="76200" r="133350" b="142875"/>
+            <wp:docPr id="11" name="Picture 11"/>
+            <wp:cNvGraphicFramePr>
+              <a:graphicFrameLocks xmlns:a="http://schemas.openxmlformats.org/drawingml/2006/main" noChangeAspect="1"/>
+            </wp:cNvGraphicFramePr>
+            <a:graphic xmlns:a="http://schemas.openxmlformats.org/drawingml/2006/main">
+              <a:graphicData uri="http://schemas.openxmlformats.org/drawingml/2006/picture">
+                <pic:pic xmlns:pic="http://schemas.openxmlformats.org/drawingml/2006/picture">
+                  <pic:nvPicPr>
+                    <pic:cNvPr id="1" name=""/>
+                    <pic:cNvPicPr/>
+                  </pic:nvPicPr>
+                  <pic:blipFill>
+                    <a:blip r:embed="rId14"/>
+                    <a:stretch>
+                      <a:fillRect/>
+                    </a:stretch>
+                  </pic:blipFill>
+                  <pic:spPr>
+                    <a:xfrm>
+                      <a:off x="0" y="0"/>
+                      <a:ext cx="5695950" cy="1762125"/>
+                    </a:xfrm>
+                    <a:prstGeom prst="rect">
+                      <a:avLst/>
+                    </a:prstGeom>
+                    <a:ln w="38100" cap="sq">
+                      <a:solidFill>
+                        <a:srgbClr val="000000"/>
+                      </a:solidFill>
+                      <a:prstDash val="solid"/>
+                      <a:miter lim="800000"/>
+                    </a:ln>
+                    <a:effectLst>
+                      <a:outerShdw blurRad="50800" dist="38100" dir="2700000" algn="tl" rotWithShape="0">
+                        <a:srgbClr val="000000">
+                          <a:alpha val="43000"/>
+                        </a:srgbClr>
+                      </a:outerShdw>
+                    </a:effectLst>
+                  </pic:spPr>
+                </pic:pic>
+              </a:graphicData>
+            </a:graphic>
+          </wp:inline>
+        </w:drawing>
+      </w:r>
+    </w:p>
+    <w:p>
+      <w:pPr>
+        <w:pStyle w:val="Caption"/>
+        <w:jc w:val="center"/>
+      </w:pPr>
+      <w:r>
+        <w:t xml:space="preserve">Figure </w:t>
+      </w:r>
+      <w:r>
+        <w:fldChar w:fldCharType="begin"/>
+      </w:r>
+      <w:r>
+        <w:instrText xml:space="preserve"> SEQ Figure \* ARABIC </w:instrText>
+      </w:r>
+      <w:r>
+        <w:fldChar w:fldCharType="separate"/>
+      </w:r>
+      <w:r>
+        <w:rPr>
+          <w:noProof/>
+        </w:rPr>
+        <w:t>6</w:t>
+      </w:r>
+      <w:r>
+        <w:rPr>
+          <w:noProof/>
+        </w:rPr>
+        <w:fldChar w:fldCharType="end"/>
+      </w:r>
+      <w:r>
+        <w:t xml:space="preserve"> The tool will also calculate the weekly value of your CSA shares</w:t>
+      </w:r>
+    </w:p>
+    <w:p>
+      <w:pPr>
+        <w:pStyle w:val="ListParagraph"/>
+        <w:numPr>
+          <w:ilvl w:val="0"/>
+          <w:numId w:val="7"/>
+        </w:numPr>
+        <w:rPr>
+          <w:lang w:val="en-HK"/>
+        </w:rPr>
+      </w:pPr>
+      <w:r>
+        <w:rPr>
+          <w:lang w:val="en-HK"/>
+        </w:rPr>
+        <w:t>At the bottom of the page, there are two rows calculating the per-share value and total value of your weekly CSA offerings. In the above example, our March 12 share is worth $4 and we’re offering 5 shares for a total income of $20.</w:t>
+      </w:r>
+    </w:p>
+    <w:p>
+      <w:pPr>
+        <w:pStyle w:val="ListParagraph"/>
+        <w:numPr>
+          <w:ilvl w:val="0"/>
+          <w:numId w:val="7"/>
+        </w:numPr>
+        <w:rPr>
+          <w:lang w:val="en-HK"/>
+        </w:rPr>
+      </w:pPr>
+      <w:r>
+        <w:rPr>
+          <w:lang w:val="en-HK"/>
+        </w:rPr>
+        <w:t>Once you have a rough idea of what you want to offer in your CSA, you’re ready to review the Annual Plan for your business.</w:t>
+      </w:r>
+    </w:p>
+    <w:p>
+      <w:pPr>
+        <w:rPr>
+          <w:lang w:val="en-HK"/>
+        </w:rPr>
+      </w:pPr>
+    </w:p>
+    <w:p>
+      <w:pPr>
+        <w:pStyle w:val="Heading2"/>
+        <w:rPr>
+          <w:lang w:val="en-HK"/>
+        </w:rPr>
+      </w:pPr>
+      <w:r>
+        <w:rPr>
+          <w:lang w:val="en-HK"/>
+        </w:rPr>
+        <w:t>Review the Annual Plan</w:t>
+      </w:r>
+    </w:p>
+    <w:p>
+      <w:pPr>
+        <w:rPr>
+          <w:lang w:val="en-HK"/>
+        </w:rPr>
+      </w:pPr>
+      <w:r>
+        <w:rPr>
+          <w:lang w:val="en-HK"/>
+        </w:rPr>
+        <w:t xml:space="preserve">On the Annual Plan tab, we can model the long-term financial health of our business and simulate different </w:t>
+      </w:r>
+      <w:r>
+        <w:rPr>
+          <w:lang w:val="en-HK"/>
+        </w:rPr>
+        <w:t>growth and investment plans.</w:t>
+      </w:r>
+    </w:p>
+    <w:p>
+      <w:pPr>
+        <w:keepNext/>
+        <w:jc w:val="center"/>
+      </w:pPr>
+      <w:r>
+        <w:rPr>
+          <w:noProof/>
+        </w:rPr>
+        <w:drawing>
+          <wp:inline distT="0" distB="0" distL="0" distR="0" wp14:anchorId="51D04674" wp14:editId="487D5FC9">
+            <wp:extent cx="5943600" cy="2061845"/>
+            <wp:effectExtent l="76200" t="76200" r="133350" b="128905"/>
+            <wp:docPr id="12" name="Picture 12"/>
+            <wp:cNvGraphicFramePr>
+              <a:graphicFrameLocks xmlns:a="http://schemas.openxmlformats.org/drawingml/2006/main" noChangeAspect="1"/>
+            </wp:cNvGraphicFramePr>
+            <a:graphic xmlns:a="http://schemas.openxmlformats.org/drawingml/2006/main">
+              <a:graphicData uri="http://schemas.openxmlformats.org/drawingml/2006/picture">
+                <pic:pic xmlns:pic="http://schemas.openxmlformats.org/drawingml/2006/picture">
+                  <pic:nvPicPr>
+                    <pic:cNvPr id="1" name=""/>
+                    <pic:cNvPicPr/>
+                  </pic:nvPicPr>
+                  <pic:blipFill>
+                    <a:blip r:embed="rId15"/>
+                    <a:stretch>
+                      <a:fillRect/>
+                    </a:stretch>
+                  </pic:blipFill>
+                  <pic:spPr>
+                    <a:xfrm>
+                      <a:off x="0" y="0"/>
+                      <a:ext cx="5943600" cy="2061845"/>
+                    </a:xfrm>
+                    <a:prstGeom prst="rect">
+                      <a:avLst/>
+                    </a:prstGeom>
+                    <a:ln w="38100" cap="sq">
+                      <a:solidFill>
+                        <a:srgbClr val="000000"/>
+                      </a:solidFill>
+                      <a:prstDash val="solid"/>
+                      <a:miter lim="800000"/>
+                    </a:ln>
+                    <a:effectLst>
+                      <a:outerShdw blurRad="50800" dist="38100" dir="2700000" algn="tl" rotWithShape="0">
+                        <a:srgbClr val="000000">
+                          <a:alpha val="43000"/>
+                        </a:srgbClr>
+                      </a:outerShdw>
+                    </a:effectLst>
+                  </pic:spPr>
+                </pic:pic>
+              </a:graphicData>
+            </a:graphic>
+          </wp:inline>
+        </w:drawing>
+      </w:r>
+    </w:p>
+    <w:p>
+      <w:pPr>
+        <w:pStyle w:val="Caption"/>
+        <w:jc w:val="center"/>
+      </w:pPr>
+      <w:r>
+        <w:t xml:space="preserve">Figure </w:t>
+      </w:r>
+      <w:r>
+        <w:fldChar w:fldCharType="begin"/>
+      </w:r>
+      <w:r>
+        <w:instrText xml:space="preserve"> SEQ Figure \* ARABIC </w:instrText>
+      </w:r>
+      <w:r>
+        <w:fldChar w:fldCharType="separate"/>
+      </w:r>
+      <w:r>
+        <w:rPr>
+          <w:noProof/>
+        </w:rPr>
+        <w:t>7</w:t>
+      </w:r>
+      <w:r>
+        <w:rPr>
+          <w:noProof/>
+        </w:rPr>
+        <w:fldChar w:fldCharType="end"/>
+      </w:r>
+      <w:r>
+        <w:t xml:space="preserve"> The Annual Plan for our CSA</w:t>
+      </w:r>
+    </w:p>
+    <w:p>
+      <w:pPr>
+        <w:keepNext/>
+        <w:jc w:val="center"/>
+      </w:pPr>
+      <w:r>
+        <w:rPr>
+          <w:noProof/>
+        </w:rPr>
+        <w:drawing>
+          <wp:inline distT="0" distB="0" distL="0" distR="0" wp14:anchorId="15EC8FDA" wp14:editId="399A83C4">
+            <wp:extent cx="5943600" cy="525780"/>
+            <wp:effectExtent l="76200" t="76200" r="133350" b="140970"/>
+            <wp:docPr id="14" name="Picture 14"/>
+            <wp:cNvGraphicFramePr>
+              <a:graphicFrameLocks xmlns:a="http://schemas.openxmlformats.org/drawingml/2006/main" noChangeAspect="1"/>
+            </wp:cNvGraphicFramePr>
+            <a:graphic xmlns:a="http://schemas.openxmlformats.org/drawingml/2006/main">
+              <a:graphicData uri="http://schemas.openxmlformats.org/drawingml/2006/picture">
+                <pic:pic xmlns:pic="http://schemas.openxmlformats.org/drawingml/2006/picture">
+                  <pic:nvPicPr>
+                    <pic:cNvPr id="1" name=""/>
+                    <pic:cNvPicPr/>
+                  </pic:nvPicPr>
+                  <pic:blipFill>
+                    <a:blip r:embed="rId16"/>
+                    <a:stretch>
+                      <a:fillRect/>
+                    </a:stretch>
+                  </pic:blipFill>
+                  <pic:spPr>
+                    <a:xfrm>
+                      <a:off x="0" y="0"/>
+                      <a:ext cx="5943600" cy="525780"/>
+                    </a:xfrm>
+                    <a:prstGeom prst="rect">
+                      <a:avLst/>
+                    </a:prstGeom>
+                    <a:ln w="38100" cap="sq">
+                      <a:solidFill>
+                        <a:srgbClr val="000000"/>
+                      </a:solidFill>
+                      <a:prstDash val="solid"/>
+                      <a:miter lim="800000"/>
+                    </a:ln>
+                    <a:effectLst>
+                      <a:outerShdw blurRad="50800" dist="38100" dir="2700000" algn="tl" rotWithShape="0">
+                        <a:srgbClr val="000000">
+                          <a:alpha val="43000"/>
+                        </a:srgbClr>
+                      </a:outerShdw>
+                    </a:effectLst>
+                  </pic:spPr>
+                </pic:pic>
+              </a:graphicData>
+            </a:graphic>
+          </wp:inline>
+        </w:drawing>
+      </w:r>
+    </w:p>
+    <w:p>
+      <w:pPr>
+        <w:pStyle w:val="Caption"/>
+        <w:jc w:val="center"/>
+      </w:pPr>
+      <w:r>
+        <w:t xml:space="preserve">Figure </w:t>
+      </w:r>
+      <w:r>
+        <w:fldChar w:fldCharType="begin"/>
+      </w:r>
+      <w:r>
+        <w:instrText xml:space="preserve"> SEQ Figure \* ARABIC </w:instrText>
+      </w:r>
+      <w:r>
+        <w:fldChar w:fldCharType="separate"/>
+      </w:r>
+      <w:r>
+        <w:rPr>
+          <w:noProof/>
+        </w:rPr>
+        <w:t>8</w:t>
+      </w:r>
+      <w:r>
+        <w:rPr>
+          <w:noProof/>
+        </w:rPr>
+        <w:fldChar w:fldCharType="end"/>
+      </w:r>
+      <w:r>
+        <w:t xml:space="preserve"> Date controls</w:t>
+      </w:r>
+    </w:p>
+    <w:p>
+      <w:pPr>
+        <w:pStyle w:val="ListParagraph"/>
+        <w:numPr>
+          <w:ilvl w:val="0"/>
+          <w:numId w:val="8"/>
+        </w:numPr>
+        <w:rPr>
+          <w:lang w:val="en-HK"/>
+        </w:rPr>
+      </w:pPr>
+      <w:r>
+        <w:rPr>
+          <w:lang w:val="en-HK"/>
+        </w:rPr>
+        <w:t>First off, you’ll see the planning period outlined in cells E1 &amp; E2. By amending these dates and clicking the Populate CSA Content button on the Intro tab, you can shrink, extend, or change the planning period for your CSA season.</w:t>
+      </w:r>
+    </w:p>
+    <w:p>
+      <w:pPr>
+        <w:keepNext/>
+        <w:jc w:val="center"/>
+      </w:pPr>
+      <w:r>
+        <w:rPr>
+          <w:noProof/>
+        </w:rPr>
+        <w:drawing>
+          <wp:inline distT="0" distB="0" distL="0" distR="0" wp14:anchorId="75BE6FBA" wp14:editId="25387BBE">
+            <wp:extent cx="5943600" cy="1636395"/>
+            <wp:effectExtent l="76200" t="76200" r="133350" b="135255"/>
+            <wp:docPr id="15" name="Picture 15"/>
+            <wp:cNvGraphicFramePr>
+              <a:graphicFrameLocks xmlns:a="http://schemas.openxmlformats.org/drawingml/2006/main" noChangeAspect="1"/>
+            </wp:cNvGraphicFramePr>
+            <a:graphic xmlns:a="http://schemas.openxmlformats.org/drawingml/2006/main">
+              <a:graphicData uri="http://schemas.openxmlformats.org/drawingml/2006/picture">
+                <pic:pic xmlns:pic="http://schemas.openxmlformats.org/drawingml/2006/picture">
+                  <pic:nvPicPr>
+                    <pic:cNvPr id="1" name=""/>
+                    <pic:cNvPicPr/>
+                  </pic:nvPicPr>
+                  <pic:blipFill>
+                    <a:blip r:embed="rId17"/>
+                    <a:stretch>
+                      <a:fillRect/>
+                    </a:stretch>
+                  </pic:blipFill>
+                  <pic:spPr>
+                    <a:xfrm>
+                      <a:off x="0" y="0"/>
+                      <a:ext cx="5943600" cy="1636395"/>
+                    </a:xfrm>
+                    <a:prstGeom prst="rect">
+                      <a:avLst/>
+                    </a:prstGeom>
+                    <a:ln w="38100" cap="sq">
+                      <a:solidFill>
+                        <a:srgbClr val="000000"/>
+                      </a:solidFill>
+                      <a:prstDash val="solid"/>
+                      <a:miter lim="800000"/>
+                    </a:ln>
+                    <a:effectLst>
+                      <a:outerShdw blurRad="50800" dist="38100" dir="2700000" algn="tl" rotWithShape="0">
+                        <a:srgbClr val="000000">
+                          <a:alpha val="43000"/>
+                        </a:srgbClr>
+                      </a:outerShdw>
+                    </a:effectLst>
+                  </pic:spPr>
+                </pic:pic>
+              </a:graphicData>
+            </a:graphic>
+          </wp:inline>
+        </w:drawing>
+      </w:r>
+    </w:p>
+    <w:p>
+      <w:pPr>
+        <w:pStyle w:val="Caption"/>
+        <w:jc w:val="center"/>
+        <w:rPr>
+          <w:lang w:val="en-HK"/>
+        </w:rPr>
+      </w:pPr>
+      <w:r>
+        <w:t xml:space="preserve">Figure </w:t>
+      </w:r>
+      <w:r>
+        <w:fldChar w:fldCharType="begin"/>
+      </w:r>
+      <w:r>
+        <w:instrText xml:space="preserve"> SEQ Figure \* ARABIC </w:instrText>
+      </w:r>
+      <w:r>
+        <w:fldChar w:fldCharType="separate"/>
+      </w:r>
+      <w:r>
+        <w:rPr>
+          <w:noProof/>
+        </w:rPr>
+        <w:t>9</w:t>
+      </w:r>
+      <w:r>
+        <w:rPr>
+          <w:noProof/>
+        </w:rPr>
+        <w:fldChar w:fldCharType="end"/>
+      </w:r>
+      <w:r>
+        <w:t xml:space="preserve"> Annual Plan parameters</w:t>
+      </w:r>
+    </w:p>
+    <w:p>
+      <w:pPr>
+        <w:pStyle w:val="ListParagraph"/>
+        <w:numPr>
+          <w:ilvl w:val="0"/>
+          <w:numId w:val="8"/>
+        </w:numPr>
+        <w:rPr>
+          <w:lang w:val="en-HK"/>
+        </w:rPr>
+      </w:pPr>
+      <w:r>
+        <w:rPr>
+          <w:lang w:val="en-HK"/>
+        </w:rPr>
+        <w:t>In the upper-left corner of the sheet, we have a variety of calculated and user-defined parameters which are used in the model.</w:t>
+      </w:r>
+    </w:p>
+    <w:p>
+      <w:pPr>
+        <w:pStyle w:val="ListParagraph"/>
+        <w:numPr>
+          <w:ilvl w:val="1"/>
+          <w:numId w:val="8"/>
+        </w:numPr>
+        <w:rPr>
+          <w:lang w:val="en-HK"/>
+        </w:rPr>
+      </w:pPr>
+      <w:r>
+        <w:rPr>
+          <w:b/>
+          <w:bCs/>
+          <w:lang w:val="en-HK"/>
+        </w:rPr>
+        <w:t>Price per weekly CSA Share:</w:t>
+      </w:r>
+      <w:r>
+        <w:rPr>
+          <w:lang w:val="en-HK"/>
+        </w:rPr>
+        <w:t xml:space="preserve"> This cell is calculated as the average value of every weekly CSA share according to the content you allocated earlier.</w:t>
+      </w:r>
+    </w:p>
+    <w:p>
+      <w:pPr>
+        <w:pStyle w:val="ListParagraph"/>
+        <w:numPr>
+          <w:ilvl w:val="1"/>
+          <w:numId w:val="8"/>
+        </w:numPr>
+        <w:rPr>
+          <w:lang w:val="en-HK"/>
+        </w:rPr>
+      </w:pPr>
+      <w:r>
+        <w:rPr>
+          <w:b/>
+          <w:bCs/>
+          <w:lang w:val="en-HK"/>
+        </w:rPr>
+        <w:t xml:space="preserve">Length of CSA Season (Weeks): </w:t>
+      </w:r>
+      <w:r>
+        <w:rPr>
+          <w:lang w:val="en-HK"/>
+        </w:rPr>
+        <w:t>This cell is calculated as the number of weeks in which you’re offering at least one item in your CSA shares.</w:t>
+      </w:r>
+    </w:p>
+    <w:p>
+      <w:pPr>
+        <w:pStyle w:val="ListParagraph"/>
+        <w:numPr>
+          <w:ilvl w:val="1"/>
+          <w:numId w:val="8"/>
+        </w:numPr>
+        <w:rPr>
+          <w:lang w:val="en-HK"/>
+        </w:rPr>
+      </w:pPr>
+      <w:r>
+        <w:rPr>
+          <w:b/>
+          <w:bCs/>
+          <w:lang w:val="en-HK"/>
+        </w:rPr>
+        <w:t>Number of Shares this season:</w:t>
+      </w:r>
+      <w:r>
+        <w:rPr>
+          <w:lang w:val="en-HK"/>
+        </w:rPr>
+        <w:t xml:space="preserve"> This cell allows you to change the number of CSA shares you’ll offer each week.</w:t>
+      </w:r>
+    </w:p>
+    <w:p>
+      <w:pPr>
+        <w:pStyle w:val="ListParagraph"/>
+        <w:numPr>
+          <w:ilvl w:val="1"/>
+          <w:numId w:val="8"/>
+        </w:numPr>
+        <w:rPr>
+          <w:lang w:val="en-HK"/>
+        </w:rPr>
+      </w:pPr>
+      <w:r>
+        <w:rPr>
+          <w:b/>
+          <w:bCs/>
+          <w:lang w:val="en-HK"/>
+        </w:rPr>
+        <w:t>Initial Capital:</w:t>
+      </w:r>
+      <w:r>
+        <w:rPr>
+          <w:lang w:val="en-HK"/>
+        </w:rPr>
+        <w:t xml:space="preserve"> </w:t>
+      </w:r>
+      <w:r>
+        <w:rPr>
+          <w:lang w:val="en-HK"/>
+        </w:rPr>
+        <w:t>How much cash-on-hand you will be starting this venture with</w:t>
+      </w:r>
+    </w:p>
+    <w:p>
+      <w:pPr>
+        <w:pStyle w:val="ListParagraph"/>
+        <w:numPr>
+          <w:ilvl w:val="1"/>
+          <w:numId w:val="8"/>
+        </w:numPr>
+        <w:rPr>
+          <w:lang w:val="en-HK"/>
+        </w:rPr>
+      </w:pPr>
+      <w:proofErr w:type="spellStart"/>
+      <w:r>
+        <w:rPr>
+          <w:b/>
+          <w:bCs/>
+          <w:lang w:val="en-HK"/>
+        </w:rPr>
+        <w:t>Startup</w:t>
+      </w:r>
+      <w:proofErr w:type="spellEnd"/>
+      <w:r>
+        <w:rPr>
+          <w:b/>
+          <w:bCs/>
+          <w:lang w:val="en-HK"/>
+        </w:rPr>
+        <w:t xml:space="preserve"> Costs: </w:t>
+      </w:r>
+      <w:r>
+        <w:rPr>
+          <w:lang w:val="en-HK"/>
+        </w:rPr>
+        <w:t>How much you will need to spend to purchase the land &amp; equipment for this venture. Cell C5 allows you to switch between financing this via debt (like a mortgage on a farm) or via equity (from your savings).</w:t>
+      </w:r>
+    </w:p>
+    <w:p>
+      <w:pPr>
+        <w:pStyle w:val="ListParagraph"/>
+        <w:numPr>
+          <w:ilvl w:val="1"/>
+          <w:numId w:val="8"/>
+        </w:numPr>
+        <w:rPr>
+          <w:lang w:val="en-HK"/>
+        </w:rPr>
+      </w:pPr>
+      <w:r>
+        <w:rPr>
+          <w:b/>
+          <w:bCs/>
+          <w:lang w:val="en-HK"/>
+        </w:rPr>
+        <w:t xml:space="preserve">Interest Rate on </w:t>
+      </w:r>
+      <w:proofErr w:type="spellStart"/>
+      <w:r>
+        <w:rPr>
+          <w:b/>
+          <w:bCs/>
+          <w:lang w:val="en-HK"/>
+        </w:rPr>
+        <w:t>Startup</w:t>
+      </w:r>
+      <w:proofErr w:type="spellEnd"/>
+      <w:r>
+        <w:rPr>
+          <w:b/>
+          <w:bCs/>
+          <w:lang w:val="en-HK"/>
+        </w:rPr>
+        <w:t xml:space="preserve"> Loan:</w:t>
+      </w:r>
+      <w:r>
+        <w:rPr>
+          <w:lang w:val="en-HK"/>
+        </w:rPr>
+        <w:t xml:space="preserve"> If you are financing your venture with debt, this cell lets you customize the interest rate that you are paying on that loan.</w:t>
+      </w:r>
+    </w:p>
+    <w:p>
+      <w:pPr>
+        <w:pStyle w:val="ListParagraph"/>
+        <w:numPr>
+          <w:ilvl w:val="1"/>
+          <w:numId w:val="8"/>
+        </w:numPr>
+        <w:rPr>
+          <w:b/>
+          <w:bCs/>
+          <w:lang w:val="en-HK"/>
+        </w:rPr>
+      </w:pPr>
+      <w:r>
+        <w:rPr>
+          <w:b/>
+          <w:bCs/>
+          <w:lang w:val="en-HK"/>
+        </w:rPr>
+        <w:t xml:space="preserve">Loan Payment on </w:t>
+      </w:r>
+      <w:proofErr w:type="spellStart"/>
+      <w:r>
+        <w:rPr>
+          <w:b/>
+          <w:bCs/>
+          <w:lang w:val="en-HK"/>
+        </w:rPr>
+        <w:t>Startup</w:t>
+      </w:r>
+      <w:proofErr w:type="spellEnd"/>
+      <w:r>
+        <w:rPr>
+          <w:b/>
+          <w:bCs/>
+          <w:lang w:val="en-HK"/>
+        </w:rPr>
+        <w:t xml:space="preserve"> Capital: </w:t>
+      </w:r>
+      <w:r>
+        <w:rPr>
+          <w:lang w:val="en-HK"/>
+        </w:rPr>
+        <w:t>This cell calculates the payment on any debt financing. Cell C7 allows you to switch between monthly or annual periods.</w:t>
+      </w:r>
+    </w:p>
+    <w:p>
+      <w:pPr>
+        <w:pStyle w:val="ListParagraph"/>
+        <w:numPr>
+          <w:ilvl w:val="1"/>
+          <w:numId w:val="8"/>
+        </w:numPr>
+        <w:rPr>
+          <w:b/>
+          <w:bCs/>
+          <w:lang w:val="en-HK"/>
+        </w:rPr>
+      </w:pPr>
+      <w:r>
+        <w:rPr>
+          <w:b/>
+          <w:bCs/>
+          <w:lang w:val="en-HK"/>
+        </w:rPr>
+        <w:t>Operating Margin</w:t>
+      </w:r>
+      <w:r>
+        <w:rPr>
+          <w:lang w:val="en-HK"/>
+        </w:rPr>
+        <w:t xml:space="preserve">: This cell allows you to model your operating margins. By default, it estimates that 60% of your income will go towards operating costs (seeds, </w:t>
+      </w:r>
+      <w:proofErr w:type="spellStart"/>
+      <w:r>
+        <w:rPr>
+          <w:lang w:val="en-HK"/>
+        </w:rPr>
+        <w:t>labor</w:t>
+      </w:r>
+      <w:proofErr w:type="spellEnd"/>
+      <w:r>
+        <w:rPr>
+          <w:lang w:val="en-HK"/>
+        </w:rPr>
+        <w:t>, fuel, etc.) and 40% will be profit.</w:t>
+      </w:r>
+    </w:p>
+    <w:p>
+      <w:pPr>
+        <w:pStyle w:val="ListParagraph"/>
+        <w:numPr>
+          <w:ilvl w:val="1"/>
+          <w:numId w:val="8"/>
+        </w:numPr>
+        <w:rPr>
+          <w:b/>
+          <w:bCs/>
+          <w:lang w:val="en-HK"/>
+        </w:rPr>
+      </w:pPr>
+      <w:r>
+        <w:rPr>
+          <w:b/>
+          <w:bCs/>
+          <w:lang w:val="en-HK"/>
+        </w:rPr>
+        <w:t>Net Present Value of the Business:</w:t>
+      </w:r>
+      <w:r>
+        <w:rPr>
+          <w:lang w:val="en-HK"/>
+        </w:rPr>
+        <w:t xml:space="preserve"> This field is calculated as the sum of all your annual profits for the next 30 years, discounted back to the present using the interest rate specified in cell B6. </w:t>
+      </w:r>
+    </w:p>
+    <w:p>
+      <w:pPr>
+        <w:pStyle w:val="ListParagraph"/>
+        <w:numPr>
+          <w:ilvl w:val="2"/>
+          <w:numId w:val="8"/>
+        </w:numPr>
+        <w:rPr>
+          <w:lang w:val="en-HK"/>
+        </w:rPr>
+      </w:pPr>
+      <w:hyperlink r:id="rId18" w:history="1">
+        <w:r>
+          <w:rPr>
+            <w:rStyle w:val="Hyperlink"/>
+            <w:lang w:val="en-HK"/>
+          </w:rPr>
+          <w:t>N</w:t>
+        </w:r>
+        <w:r>
+          <w:rPr>
+            <w:rStyle w:val="Hyperlink"/>
+            <w:lang w:val="en-HK"/>
+          </w:rPr>
+          <w:t>PV explained</w:t>
+        </w:r>
+      </w:hyperlink>
+    </w:p>
+    <w:p>
+      <w:pPr>
+        <w:pStyle w:val="ListParagraph"/>
+        <w:numPr>
+          <w:ilvl w:val="1"/>
+          <w:numId w:val="8"/>
+        </w:numPr>
+        <w:rPr>
+          <w:lang w:val="en-HK"/>
+        </w:rPr>
+      </w:pPr>
+      <w:r>
+        <w:rPr>
+          <w:b/>
+          <w:bCs/>
+          <w:lang w:val="en-HK"/>
+        </w:rPr>
+        <w:t xml:space="preserve">Base income needed to cover financing costs: </w:t>
+      </w:r>
+      <w:r>
+        <w:rPr>
+          <w:lang w:val="en-HK"/>
+        </w:rPr>
+        <w:t>This field calculates the monthly or annual income you’ll need to cover the costs of financing. By default, the tool estimates that 30% of your income must go to mortgage / loan payments.</w:t>
+      </w:r>
+    </w:p>
+    <w:p>
+      <w:pPr>
+        <w:keepNext/>
+        <w:jc w:val="center"/>
+      </w:pPr>
+      <w:r>
+        <w:rPr>
+          <w:noProof/>
+        </w:rPr>
+        <w:drawing>
+          <wp:inline distT="0" distB="0" distL="0" distR="0" wp14:anchorId="698F5DD5" wp14:editId="0D535F02">
+            <wp:extent cx="5505450" cy="1171575"/>
+            <wp:effectExtent l="76200" t="76200" r="133350" b="142875"/>
+            <wp:docPr id="16" name="Picture 16"/>
+            <wp:cNvGraphicFramePr>
+              <a:graphicFrameLocks xmlns:a="http://schemas.openxmlformats.org/drawingml/2006/main" noChangeAspect="1"/>
+            </wp:cNvGraphicFramePr>
+            <a:graphic xmlns:a="http://schemas.openxmlformats.org/drawingml/2006/main">
+              <a:graphicData uri="http://schemas.openxmlformats.org/drawingml/2006/picture">
+                <pic:pic xmlns:pic="http://schemas.openxmlformats.org/drawingml/2006/picture">
+                  <pic:nvPicPr>
+                    <pic:cNvPr id="1" name=""/>
+                    <pic:cNvPicPr/>
+                  </pic:nvPicPr>
+                  <pic:blipFill>
+                    <a:blip r:embed="rId19"/>
+                    <a:stretch>
+                      <a:fillRect/>
+                    </a:stretch>
+                  </pic:blipFill>
+                  <pic:spPr>
+                    <a:xfrm>
+                      <a:off x="0" y="0"/>
+                      <a:ext cx="5505450" cy="1171575"/>
+                    </a:xfrm>
+                    <a:prstGeom prst="rect">
+                      <a:avLst/>
+                    </a:prstGeom>
+                    <a:ln w="38100" cap="sq">
+                      <a:solidFill>
+                        <a:srgbClr val="000000"/>
+                      </a:solidFill>
+                      <a:prstDash val="solid"/>
+                      <a:miter lim="800000"/>
+                    </a:ln>
+                    <a:effectLst>
+                      <a:outerShdw blurRad="50800" dist="38100" dir="2700000" algn="tl" rotWithShape="0">
+                        <a:srgbClr val="000000">
+                          <a:alpha val="43000"/>
+                        </a:srgbClr>
+                      </a:outerShdw>
+                    </a:effectLst>
+                  </pic:spPr>
+                </pic:pic>
+              </a:graphicData>
+            </a:graphic>
+          </wp:inline>
+        </w:drawing>
+      </w:r>
+    </w:p>
+    <w:p>
+      <w:pPr>
+        <w:pStyle w:val="Caption"/>
+        <w:jc w:val="center"/>
+      </w:pPr>
+      <w:r>
+        <w:t xml:space="preserve">Figure </w:t>
+      </w:r>
+      <w:r>
+        <w:fldChar w:fldCharType="begin"/>
+      </w:r>
+      <w:r>
+        <w:instrText xml:space="preserve"> SEQ Figure \* ARABIC </w:instrText>
+      </w:r>
+      <w:r>
+        <w:fldChar w:fldCharType="separate"/>
+      </w:r>
+      <w:r>
+        <w:rPr>
+          <w:noProof/>
+        </w:rPr>
+        <w:t>10</w:t>
+      </w:r>
+      <w:r>
+        <w:rPr>
+          <w:noProof/>
+        </w:rPr>
+        <w:fldChar w:fldCharType="end"/>
+      </w:r>
+      <w:r>
+        <w:t xml:space="preserve"> The long-term growth table</w:t>
+      </w:r>
+    </w:p>
+    <w:p>
+      <w:pPr>
+        <w:pStyle w:val="ListParagraph"/>
+        <w:numPr>
+          <w:ilvl w:val="0"/>
+          <w:numId w:val="8"/>
+        </w:numPr>
+        <w:rPr>
+          <w:lang w:val="en-HK"/>
+        </w:rPr>
+      </w:pPr>
+      <w:r>
+        <w:rPr>
+          <w:lang w:val="en-HK"/>
+        </w:rPr>
+        <w:t>This table allows you to lay out the year-on-year growth plan for your business (up to 30 years).</w:t>
+      </w:r>
+    </w:p>
+    <w:p>
+      <w:pPr>
+        <w:pStyle w:val="ListParagraph"/>
+        <w:numPr>
+          <w:ilvl w:val="1"/>
+          <w:numId w:val="8"/>
+        </w:numPr>
+        <w:rPr>
+          <w:lang w:val="en-HK"/>
+        </w:rPr>
+      </w:pPr>
+      <w:r>
+        <w:rPr>
+          <w:b/>
+          <w:bCs/>
+          <w:lang w:val="en-HK"/>
+        </w:rPr>
+        <w:t>Season</w:t>
+      </w:r>
+      <w:r>
+        <w:rPr>
+          <w:b/>
+          <w:bCs/>
+          <w:lang w:val="en-HK"/>
+        </w:rPr>
+        <w:t>:</w:t>
+      </w:r>
+      <w:r>
+        <w:rPr>
+          <w:lang w:val="en-HK"/>
+        </w:rPr>
+        <w:t xml:space="preserve"> CSA planning season. Season 1 = this upcoming season.</w:t>
+      </w:r>
+    </w:p>
+    <w:p>
+      <w:pPr>
+        <w:pStyle w:val="ListParagraph"/>
+        <w:numPr>
+          <w:ilvl w:val="1"/>
+          <w:numId w:val="8"/>
+        </w:numPr>
+        <w:rPr>
+          <w:lang w:val="en-HK"/>
+        </w:rPr>
+      </w:pPr>
+      <w:r>
+        <w:rPr>
+          <w:b/>
+          <w:bCs/>
+          <w:lang w:val="en-HK"/>
+        </w:rPr>
+        <w:t>Shares:</w:t>
+      </w:r>
+      <w:r>
+        <w:rPr>
+          <w:lang w:val="en-HK"/>
+        </w:rPr>
+        <w:t xml:space="preserve"> How many CSA shares you want to offer in a Season.</w:t>
+      </w:r>
+    </w:p>
+    <w:p>
+      <w:pPr>
+        <w:pStyle w:val="ListParagraph"/>
+        <w:numPr>
+          <w:ilvl w:val="1"/>
+          <w:numId w:val="8"/>
+        </w:numPr>
+        <w:rPr>
+          <w:lang w:val="en-HK"/>
+        </w:rPr>
+      </w:pPr>
+      <w:r>
+        <w:rPr>
+          <w:b/>
+          <w:bCs/>
+          <w:lang w:val="en-HK"/>
+        </w:rPr>
+        <w:t>Revenue:</w:t>
+      </w:r>
+      <w:r>
+        <w:rPr>
+          <w:lang w:val="en-HK"/>
+        </w:rPr>
+        <w:t xml:space="preserve"> Calculated as </w:t>
+      </w:r>
+      <w:r>
+        <w:rPr>
+          <w:lang w:val="en-HK"/>
+        </w:rPr>
+        <w:t>[</w:t>
+      </w:r>
+      <w:r>
+        <w:rPr>
+          <w:lang w:val="en-HK"/>
+        </w:rPr>
+        <w:t>Price per weekly CSA Share</w:t>
+      </w:r>
+      <w:r>
+        <w:rPr>
+          <w:lang w:val="en-HK"/>
+        </w:rPr>
+        <w:t>]</w:t>
+      </w:r>
+      <w:r>
+        <w:rPr>
+          <w:lang w:val="en-HK"/>
+        </w:rPr>
+        <w:t xml:space="preserve"> * </w:t>
+      </w:r>
+      <w:r>
+        <w:rPr>
+          <w:lang w:val="en-HK"/>
+        </w:rPr>
+        <w:t>[</w:t>
+      </w:r>
+      <w:r>
+        <w:rPr>
+          <w:lang w:val="en-HK"/>
+        </w:rPr>
+        <w:t>Length of CSA Season</w:t>
+      </w:r>
+      <w:r>
+        <w:rPr>
+          <w:lang w:val="en-HK"/>
+        </w:rPr>
+        <w:t>]</w:t>
+      </w:r>
+      <w:r>
+        <w:rPr>
+          <w:lang w:val="en-HK"/>
+        </w:rPr>
+        <w:t>.</w:t>
+      </w:r>
+    </w:p>
+    <w:p>
+      <w:pPr>
+        <w:pStyle w:val="ListParagraph"/>
+        <w:numPr>
+          <w:ilvl w:val="1"/>
+          <w:numId w:val="8"/>
+        </w:numPr>
+        <w:rPr>
+          <w:lang w:val="en-HK"/>
+        </w:rPr>
+      </w:pPr>
+      <w:r>
+        <w:rPr>
+          <w:b/>
+          <w:bCs/>
+          <w:lang w:val="en-HK"/>
+        </w:rPr>
+        <w:t>Operating Expenses:</w:t>
+      </w:r>
+      <w:r>
+        <w:rPr>
+          <w:lang w:val="en-HK"/>
+        </w:rPr>
+        <w:t xml:space="preserve"> Calculated as </w:t>
+      </w:r>
+      <w:r>
+        <w:rPr>
+          <w:lang w:val="en-HK"/>
+        </w:rPr>
+        <w:t>[</w:t>
+      </w:r>
+      <w:r>
+        <w:rPr>
+          <w:lang w:val="en-HK"/>
+        </w:rPr>
+        <w:t>Revenue</w:t>
+      </w:r>
+      <w:r>
+        <w:rPr>
+          <w:lang w:val="en-HK"/>
+        </w:rPr>
+        <w:t>]</w:t>
+      </w:r>
+      <w:r>
+        <w:rPr>
+          <w:lang w:val="en-HK"/>
+        </w:rPr>
+        <w:t xml:space="preserve"> * (1 – </w:t>
+      </w:r>
+      <w:r>
+        <w:rPr>
+          <w:lang w:val="en-HK"/>
+        </w:rPr>
+        <w:t>[</w:t>
+      </w:r>
+      <w:r>
+        <w:rPr>
+          <w:lang w:val="en-HK"/>
+        </w:rPr>
+        <w:t>Operating Margin</w:t>
+      </w:r>
+      <w:r>
+        <w:rPr>
+          <w:lang w:val="en-HK"/>
+        </w:rPr>
+        <w:t>]</w:t>
+      </w:r>
+      <w:r>
+        <w:rPr>
+          <w:lang w:val="en-HK"/>
+        </w:rPr>
+        <w:t>)</w:t>
+      </w:r>
+    </w:p>
+    <w:p>
+      <w:pPr>
+        <w:pStyle w:val="ListParagraph"/>
+        <w:numPr>
+          <w:ilvl w:val="1"/>
+          <w:numId w:val="8"/>
+        </w:numPr>
+        <w:rPr>
+          <w:lang w:val="en-HK"/>
+        </w:rPr>
+      </w:pPr>
+      <w:r>
+        <w:rPr>
+          <w:b/>
+          <w:bCs/>
+          <w:lang w:val="en-HK"/>
+        </w:rPr>
+        <w:t>Profit:</w:t>
+      </w:r>
+      <w:r>
+        <w:rPr>
+          <w:lang w:val="en-HK"/>
+        </w:rPr>
+        <w:t xml:space="preserve"> Calculated as </w:t>
+      </w:r>
+      <w:r>
+        <w:rPr>
+          <w:lang w:val="en-HK"/>
+        </w:rPr>
+        <w:t>[</w:t>
+      </w:r>
+      <w:r>
+        <w:rPr>
+          <w:lang w:val="en-HK"/>
+        </w:rPr>
+        <w:t>Revenue</w:t>
+      </w:r>
+      <w:r>
+        <w:rPr>
+          <w:lang w:val="en-HK"/>
+        </w:rPr>
+        <w:t>]</w:t>
+      </w:r>
+      <w:r>
+        <w:rPr>
+          <w:lang w:val="en-HK"/>
+        </w:rPr>
+        <w:t xml:space="preserve"> – </w:t>
+      </w:r>
+      <w:r>
+        <w:rPr>
+          <w:lang w:val="en-HK"/>
+        </w:rPr>
+        <w:t>[</w:t>
+      </w:r>
+      <w:r>
+        <w:rPr>
+          <w:lang w:val="en-HK"/>
+        </w:rPr>
+        <w:t>Operating Expenses</w:t>
+      </w:r>
+      <w:r>
+        <w:rPr>
+          <w:lang w:val="en-HK"/>
+        </w:rPr>
+        <w:t>]</w:t>
+      </w:r>
+    </w:p>
+    <w:p>
+      <w:pPr>
+        <w:pStyle w:val="ListParagraph"/>
+        <w:numPr>
+          <w:ilvl w:val="1"/>
+          <w:numId w:val="8"/>
+        </w:numPr>
+        <w:rPr>
+          <w:lang w:val="en-HK"/>
+        </w:rPr>
+      </w:pPr>
+      <w:r>
+        <w:rPr>
+          <w:b/>
+          <w:bCs/>
+          <w:lang w:val="en-HK"/>
+        </w:rPr>
+        <w:t>Balance:</w:t>
+      </w:r>
+      <w:r>
+        <w:rPr>
+          <w:lang w:val="en-HK"/>
+        </w:rPr>
+        <w:t xml:space="preserve"> Calculated as </w:t>
+      </w:r>
+      <w:r>
+        <w:rPr>
+          <w:lang w:val="en-HK"/>
+        </w:rPr>
+        <w:t xml:space="preserve">the previous season’s </w:t>
+      </w:r>
+      <w:r>
+        <w:rPr>
+          <w:lang w:val="en-HK"/>
+        </w:rPr>
+        <w:t>[B</w:t>
+      </w:r>
+      <w:r>
+        <w:rPr>
+          <w:lang w:val="en-HK"/>
+        </w:rPr>
+        <w:t>alance</w:t>
+      </w:r>
+      <w:r>
+        <w:rPr>
+          <w:lang w:val="en-HK"/>
+        </w:rPr>
+        <w:t>]</w:t>
+      </w:r>
+      <w:r>
+        <w:rPr>
+          <w:lang w:val="en-HK"/>
+        </w:rPr>
+        <w:t xml:space="preserve"> (or your </w:t>
+      </w:r>
+      <w:r>
+        <w:rPr>
+          <w:lang w:val="en-HK"/>
+        </w:rPr>
+        <w:t>[</w:t>
+      </w:r>
+      <w:r>
+        <w:rPr>
+          <w:lang w:val="en-HK"/>
+        </w:rPr>
+        <w:t>Initial Capital</w:t>
+      </w:r>
+      <w:r>
+        <w:rPr>
+          <w:lang w:val="en-HK"/>
+        </w:rPr>
+        <w:t>]</w:t>
+      </w:r>
+      <w:r>
+        <w:rPr>
+          <w:lang w:val="en-HK"/>
+        </w:rPr>
+        <w:t xml:space="preserve"> for season 1) plus the </w:t>
+      </w:r>
+      <w:r>
+        <w:rPr>
+          <w:lang w:val="en-HK"/>
+        </w:rPr>
+        <w:t>[</w:t>
+      </w:r>
+      <w:r>
+        <w:rPr>
+          <w:lang w:val="en-HK"/>
+        </w:rPr>
+        <w:t>Profit</w:t>
+      </w:r>
+      <w:r>
+        <w:rPr>
+          <w:lang w:val="en-HK"/>
+        </w:rPr>
+        <w:t>]</w:t>
+      </w:r>
+      <w:r>
+        <w:rPr>
+          <w:lang w:val="en-HK"/>
+        </w:rPr>
+        <w:t xml:space="preserve"> from this current season.</w:t>
+      </w:r>
+    </w:p>
+    <w:p>
+      <w:pPr>
+        <w:pStyle w:val="ListParagraph"/>
+        <w:numPr>
+          <w:ilvl w:val="0"/>
+          <w:numId w:val="8"/>
+        </w:numPr>
+        <w:rPr>
+          <w:lang w:val="en-HK"/>
+        </w:rPr>
+      </w:pPr>
+      <w:r>
+        <w:rPr>
+          <w:lang w:val="en-HK"/>
+        </w:rPr>
+        <w:t>Once you’re happy with your Annual Plan, you’re ready to generate your Farm Plan.</w:t>
+      </w:r>
+    </w:p>
+    <w:p>
+      <w:pPr>
+        <w:rPr>
+          <w:lang w:val="en-HK"/>
+        </w:rPr>
+      </w:pPr>
+    </w:p>
+    <w:p>
+      <w:pPr>
+        <w:pStyle w:val="Heading2"/>
+        <w:rPr>
+          <w:lang w:val="en-HK"/>
+        </w:rPr>
+      </w:pPr>
+      <w:r>
+        <w:rPr>
+          <w:lang w:val="en-HK"/>
+        </w:rPr>
+        <w:t>Generate Farm Plan</w:t>
+      </w:r>
+      <w:r>
+        <w:rPr>
+          <w:lang w:val="en-HK"/>
+        </w:rPr>
+        <w:t xml:space="preserve"> </w:t>
+      </w:r>
+    </w:p>
+    <w:p>
+      <w:pPr>
+        <w:rPr>
+          <w:lang w:val="en-HK"/>
+        </w:rPr>
+      </w:pPr>
+      <w:r>
+        <w:rPr>
+          <w:lang w:val="en-HK"/>
+        </w:rPr>
+        <w:t xml:space="preserve">The Farm </w:t>
+      </w:r>
+      <w:r>
+        <w:rPr>
+          <w:lang w:val="en-HK"/>
+        </w:rPr>
+        <w:t xml:space="preserve">Plan </w:t>
+      </w:r>
+      <w:r>
+        <w:rPr>
+          <w:lang w:val="en-HK"/>
+        </w:rPr>
+        <w:t>will lay out the field prep, greenhouse, and planting schedules needed to support the CSA offerings outlined earlier. To generate it, click the Create Farm Plan button on the Intro tab.</w:t>
+      </w:r>
+    </w:p>
+    <w:p>
+      <w:pPr>
+        <w:rPr>
+          <w:lang w:val="en-HK"/>
+        </w:rPr>
+      </w:pPr>
+    </w:p>
+    <w:p>
+      <w:pPr>
+        <w:pStyle w:val="Heading3"/>
+        <w:rPr>
+          <w:lang w:val="en-HK"/>
+        </w:rPr>
+      </w:pPr>
+      <w:r>
+        <w:rPr>
+          <w:lang w:val="en-HK"/>
+        </w:rPr>
+        <w:t>The Calendar</w:t>
+      </w:r>
+    </w:p>
+    <w:p>
+      <w:pPr>
+        <w:keepNext/>
+        <w:jc w:val="center"/>
+      </w:pPr>
+      <w:r>
+        <w:rPr>
+          <w:noProof/>
+        </w:rPr>
+        <w:drawing>
+          <wp:inline distT="0" distB="0" distL="0" distR="0" wp14:anchorId="0C67549E" wp14:editId="760BF76F">
+            <wp:extent cx="5943600" cy="1443355"/>
+            <wp:effectExtent l="76200" t="76200" r="133350" b="137795"/>
+            <wp:docPr id="5" name="Picture 5"/>
+            <wp:cNvGraphicFramePr>
+              <a:graphicFrameLocks xmlns:a="http://schemas.openxmlformats.org/drawingml/2006/main" noChangeAspect="1"/>
+            </wp:cNvGraphicFramePr>
+            <a:graphic xmlns:a="http://schemas.openxmlformats.org/drawingml/2006/main">
+              <a:graphicData uri="http://schemas.openxmlformats.org/drawingml/2006/picture">
+                <pic:pic xmlns:pic="http://schemas.openxmlformats.org/drawingml/2006/picture">
+                  <pic:nvPicPr>
+                    <pic:cNvPr id="1" name=""/>
+                    <pic:cNvPicPr/>
+                  </pic:nvPicPr>
+                  <pic:blipFill>
+                    <a:blip r:embed="rId20"/>
+                    <a:stretch>
+                      <a:fillRect/>
+                    </a:stretch>
+                  </pic:blipFill>
+                  <pic:spPr>
+                    <a:xfrm>
+                      <a:off x="0" y="0"/>
+                      <a:ext cx="5943600" cy="1443355"/>
+                    </a:xfrm>
+                    <a:prstGeom prst="rect">
+                      <a:avLst/>
+                    </a:prstGeom>
+                    <a:ln w="38100" cap="sq">
+                      <a:solidFill>
+                        <a:srgbClr val="000000"/>
+                      </a:solidFill>
+                      <a:prstDash val="solid"/>
+                      <a:miter lim="800000"/>
+                    </a:ln>
+                    <a:effectLst>
+                      <a:outerShdw blurRad="50800" dist="38100" dir="2700000" algn="tl" rotWithShape="0">
+                        <a:srgbClr val="000000">
+                          <a:alpha val="43000"/>
+                        </a:srgbClr>
+                      </a:outerShdw>
+                    </a:effectLst>
+                  </pic:spPr>
+                </pic:pic>
+              </a:graphicData>
+            </a:graphic>
+          </wp:inline>
+        </w:drawing>
+      </w:r>
+    </w:p>
+    <w:p>
+      <w:pPr>
+        <w:pStyle w:val="Caption"/>
+        <w:jc w:val="center"/>
+      </w:pPr>
+      <w:r>
+        <w:t xml:space="preserve">Figure </w:t>
+      </w:r>
+      <w:r>
+        <w:fldChar w:fldCharType="begin"/>
+      </w:r>
+      <w:r>
+        <w:instrText xml:space="preserve"> SEQ Figure \* ARABIC </w:instrText>
+      </w:r>
+      <w:r>
+        <w:fldChar w:fldCharType="separate"/>
+      </w:r>
+      <w:r>
+        <w:rPr>
+          <w:noProof/>
+        </w:rPr>
+        <w:t>11</w:t>
+      </w:r>
+      <w:r>
+        <w:rPr>
+          <w:noProof/>
+        </w:rPr>
+        <w:fldChar w:fldCharType="end"/>
+      </w:r>
+      <w:r>
+        <w:t xml:space="preserve"> The Create Farm Plan button</w:t>
+      </w:r>
+    </w:p>
+    <w:p>
+      <w:pPr>
+        <w:rPr>
+          <w:lang w:val="en-HK"/>
+        </w:rPr>
+      </w:pPr>
+      <w:r>
+        <w:rPr>
+          <w:lang w:val="en-HK"/>
+        </w:rPr>
+        <w:t>As soon as the macro finishes, you’ll be directed to the Calendar tab.</w:t>
+      </w:r>
+    </w:p>
+    <w:p>
+      <w:pPr>
+        <w:keepNext/>
+        <w:jc w:val="center"/>
+      </w:pPr>
+      <w:r>
+        <w:rPr>
+          <w:noProof/>
+        </w:rPr>
+        <w:drawing>
+          <wp:inline distT="0" distB="0" distL="0" distR="0" wp14:anchorId="76C41A42" wp14:editId="4884C5D3">
+            <wp:extent cx="5943600" cy="2118360"/>
+            <wp:effectExtent l="76200" t="76200" r="133350" b="129540"/>
+            <wp:docPr id="18" name="Picture 18"/>
+            <wp:cNvGraphicFramePr>
+              <a:graphicFrameLocks xmlns:a="http://schemas.openxmlformats.org/drawingml/2006/main" noChangeAspect="1"/>
+            </wp:cNvGraphicFramePr>
+            <a:graphic xmlns:a="http://schemas.openxmlformats.org/drawingml/2006/main">
+              <a:graphicData uri="http://schemas.openxmlformats.org/drawingml/2006/picture">
+                <pic:pic xmlns:pic="http://schemas.openxmlformats.org/drawingml/2006/picture">
+                  <pic:nvPicPr>
+                    <pic:cNvPr id="1" name=""/>
+                    <pic:cNvPicPr/>
+                  </pic:nvPicPr>
+                  <pic:blipFill>
+                    <a:blip r:embed="rId21"/>
+                    <a:stretch>
+                      <a:fillRect/>
+                    </a:stretch>
+                  </pic:blipFill>
+                  <pic:spPr>
+                    <a:xfrm>
+                      <a:off x="0" y="0"/>
+                      <a:ext cx="5943600" cy="2118360"/>
+                    </a:xfrm>
+                    <a:prstGeom prst="rect">
+                      <a:avLst/>
+                    </a:prstGeom>
+                    <a:ln w="38100" cap="sq">
+                      <a:solidFill>
+                        <a:srgbClr val="000000"/>
+                      </a:solidFill>
+                      <a:prstDash val="solid"/>
+                      <a:miter lim="800000"/>
+                    </a:ln>
+                    <a:effectLst>
+                      <a:outerShdw blurRad="50800" dist="38100" dir="2700000" algn="tl" rotWithShape="0">
+                        <a:srgbClr val="000000">
+                          <a:alpha val="43000"/>
+                        </a:srgbClr>
+                      </a:outerShdw>
+                    </a:effectLst>
+                  </pic:spPr>
+                </pic:pic>
+              </a:graphicData>
+            </a:graphic>
+          </wp:inline>
+        </w:drawing>
+      </w:r>
+    </w:p>
+    <w:p>
+      <w:pPr>
+        <w:pStyle w:val="Caption"/>
+        <w:jc w:val="center"/>
+      </w:pPr>
+      <w:r>
+        <w:t xml:space="preserve">Figure </w:t>
+      </w:r>
+      <w:r>
+        <w:fldChar w:fldCharType="begin"/>
+      </w:r>
+      <w:r>
+        <w:instrText xml:space="preserve"> SEQ Figure \* ARABIC </w:instrText>
+      </w:r>
+      <w:r>
+        <w:fldChar w:fldCharType="separate"/>
+      </w:r>
+      <w:r>
+        <w:rPr>
+          <w:noProof/>
+        </w:rPr>
+        <w:t>12</w:t>
+      </w:r>
+      <w:r>
+        <w:rPr>
+          <w:noProof/>
+        </w:rPr>
+        <w:fldChar w:fldCharType="end"/>
+      </w:r>
+      <w:r>
+        <w:t xml:space="preserve"> A row from the Calendar table</w:t>
+      </w:r>
+    </w:p>
+    <w:p>
+      <w:pPr>
+        <w:pStyle w:val="ListParagraph"/>
+        <w:numPr>
+          <w:ilvl w:val="0"/>
+          <w:numId w:val="10"/>
+        </w:numPr>
+        <w:rPr>
+          <w:lang w:val="en-HK"/>
+        </w:rPr>
+      </w:pPr>
+      <w:r>
+        <w:rPr>
+          <w:lang w:val="en-HK"/>
+        </w:rPr>
+        <w:t>The Calendar tab summarizes everything which will be discussed in the following tabs. Currently, it has 4 columns.</w:t>
+      </w:r>
+    </w:p>
+    <w:p>
+      <w:pPr>
+        <w:pStyle w:val="ListParagraph"/>
+        <w:numPr>
+          <w:ilvl w:val="1"/>
+          <w:numId w:val="10"/>
+        </w:numPr>
+        <w:rPr>
+          <w:b/>
+          <w:bCs/>
+          <w:lang w:val="en-HK"/>
+        </w:rPr>
+      </w:pPr>
+      <w:r>
+        <w:rPr>
+          <w:b/>
+          <w:bCs/>
+          <w:lang w:val="en-HK"/>
+        </w:rPr>
+        <w:t>Week Ending in</w:t>
+      </w:r>
+      <w:r>
+        <w:rPr>
+          <w:b/>
+          <w:bCs/>
+          <w:lang w:val="en-HK"/>
+        </w:rPr>
+        <w:t xml:space="preserve"> </w:t>
+      </w:r>
+      <w:r>
+        <w:rPr>
+          <w:lang w:val="en-HK"/>
+        </w:rPr>
+        <w:t>– The date by which you should complete this week’s tasks.</w:t>
+      </w:r>
+    </w:p>
+    <w:p>
+      <w:pPr>
+        <w:pStyle w:val="ListParagraph"/>
+        <w:numPr>
+          <w:ilvl w:val="1"/>
+          <w:numId w:val="10"/>
+        </w:numPr>
+        <w:rPr>
+          <w:b/>
+          <w:bCs/>
+          <w:lang w:val="en-HK"/>
+        </w:rPr>
+      </w:pPr>
+      <w:r>
+        <w:rPr>
+          <w:b/>
+          <w:bCs/>
+          <w:lang w:val="en-HK"/>
+        </w:rPr>
+        <w:t xml:space="preserve">Field Prep – </w:t>
+      </w:r>
+      <w:r>
+        <w:rPr>
+          <w:lang w:val="en-HK"/>
+        </w:rPr>
+        <w:t>This column contains all field preparation tasks planned for this week.</w:t>
+      </w:r>
+    </w:p>
+    <w:p>
+      <w:pPr>
+        <w:pStyle w:val="ListParagraph"/>
+        <w:numPr>
+          <w:ilvl w:val="1"/>
+          <w:numId w:val="10"/>
+        </w:numPr>
+        <w:rPr>
+          <w:b/>
+          <w:bCs/>
+          <w:lang w:val="en-HK"/>
+        </w:rPr>
+      </w:pPr>
+      <w:r>
+        <w:rPr>
+          <w:b/>
+          <w:bCs/>
+          <w:lang w:val="en-HK"/>
+        </w:rPr>
+        <w:t>Greenhouse</w:t>
+      </w:r>
+      <w:r>
+        <w:rPr>
+          <w:lang w:val="en-HK"/>
+        </w:rPr>
+        <w:t xml:space="preserve"> – This column contains all greenhouse tasks planned for this week.</w:t>
+      </w:r>
+    </w:p>
+    <w:p>
+      <w:pPr>
+        <w:pStyle w:val="ListParagraph"/>
+        <w:numPr>
+          <w:ilvl w:val="1"/>
+          <w:numId w:val="10"/>
+        </w:numPr>
+        <w:rPr>
+          <w:b/>
+          <w:bCs/>
+          <w:lang w:val="en-HK"/>
+        </w:rPr>
+      </w:pPr>
+      <w:r>
+        <w:rPr>
+          <w:b/>
+          <w:bCs/>
+          <w:lang w:val="en-HK"/>
+        </w:rPr>
+        <w:t xml:space="preserve">Field Planting </w:t>
+      </w:r>
+      <w:r>
+        <w:rPr>
+          <w:lang w:val="en-HK"/>
+        </w:rPr>
+        <w:t>– This column contains all planting tasks planned for this week.</w:t>
+      </w:r>
+    </w:p>
+    <w:p>
+      <w:pPr>
+        <w:rPr>
+          <w:b/>
+          <w:bCs/>
+          <w:lang w:val="en-HK"/>
+        </w:rPr>
+      </w:pPr>
+    </w:p>
+    <w:p>
+      <w:pPr>
+        <w:pStyle w:val="Heading3"/>
+        <w:rPr>
+          <w:lang w:val="en-HK"/>
+        </w:rPr>
+      </w:pPr>
+      <w:r>
+        <w:rPr>
+          <w:lang w:val="en-HK"/>
+        </w:rPr>
+        <w:t>The Weekly CSA Harvest Targets</w:t>
+      </w:r>
+    </w:p>
+    <w:p>
+      <w:pPr>
+        <w:rPr>
+          <w:lang w:val="en-HK"/>
+        </w:rPr>
+      </w:pPr>
+      <w:r>
+        <w:rPr>
+          <w:lang w:val="en-HK"/>
+        </w:rPr>
+        <w:t xml:space="preserve">All the tasks planned on the calendar are driven by your weekly harvest targets, which are in turn driven </w:t>
+      </w:r>
+      <w:r>
+        <w:rPr>
+          <w:lang w:val="en-HK"/>
+        </w:rPr>
+        <w:t>by your Weekly CSA Share Content tab.</w:t>
+      </w:r>
+    </w:p>
+    <w:p>
+      <w:pPr>
+        <w:keepNext/>
+        <w:jc w:val="center"/>
+      </w:pPr>
+      <w:r>
+        <w:rPr>
+          <w:noProof/>
+        </w:rPr>
+        <w:drawing>
+          <wp:inline distT="0" distB="0" distL="0" distR="0" wp14:anchorId="7A59D105" wp14:editId="7164F854">
+            <wp:extent cx="4924425" cy="1352550"/>
+            <wp:effectExtent l="76200" t="76200" r="142875" b="133350"/>
+            <wp:docPr id="19" name="Picture 19"/>
+            <wp:cNvGraphicFramePr>
+              <a:graphicFrameLocks xmlns:a="http://schemas.openxmlformats.org/drawingml/2006/main" noChangeAspect="1"/>
+            </wp:cNvGraphicFramePr>
+            <a:graphic xmlns:a="http://schemas.openxmlformats.org/drawingml/2006/main">
+              <a:graphicData uri="http://schemas.openxmlformats.org/drawingml/2006/picture">
+                <pic:pic xmlns:pic="http://schemas.openxmlformats.org/drawingml/2006/picture">
+                  <pic:nvPicPr>
+                    <pic:cNvPr id="1" name=""/>
+                    <pic:cNvPicPr/>
+                  </pic:nvPicPr>
+                  <pic:blipFill>
+                    <a:blip r:embed="rId22"/>
+                    <a:stretch>
+                      <a:fillRect/>
+                    </a:stretch>
+                  </pic:blipFill>
+                  <pic:spPr>
+                    <a:xfrm>
+                      <a:off x="0" y="0"/>
+                      <a:ext cx="4924425" cy="1352550"/>
+                    </a:xfrm>
+                    <a:prstGeom prst="rect">
+                      <a:avLst/>
+                    </a:prstGeom>
+                    <a:ln w="38100" cap="sq">
+                      <a:solidFill>
+                        <a:srgbClr val="000000"/>
+                      </a:solidFill>
+                      <a:prstDash val="solid"/>
+                      <a:miter lim="800000"/>
+                    </a:ln>
+                    <a:effectLst>
+                      <a:outerShdw blurRad="50800" dist="38100" dir="2700000" algn="tl" rotWithShape="0">
+                        <a:srgbClr val="000000">
+                          <a:alpha val="43000"/>
+                        </a:srgbClr>
+                      </a:outerShdw>
+                    </a:effectLst>
+                  </pic:spPr>
+                </pic:pic>
+              </a:graphicData>
+            </a:graphic>
+          </wp:inline>
+        </w:drawing>
+      </w:r>
+    </w:p>
+    <w:p>
+      <w:pPr>
+        <w:pStyle w:val="Caption"/>
+        <w:jc w:val="center"/>
+      </w:pPr>
+      <w:r>
+        <w:t xml:space="preserve">Figure </w:t>
+      </w:r>
+      <w:r>
+        <w:fldChar w:fldCharType="begin"/>
+      </w:r>
+      <w:r>
+        <w:instrText xml:space="preserve"> SEQ Figure \* ARABIC </w:instrText>
+      </w:r>
+      <w:r>
+        <w:fldChar w:fldCharType="separate"/>
+      </w:r>
+      <w:r>
+        <w:rPr>
+          <w:noProof/>
+        </w:rPr>
+        <w:t>13</w:t>
+      </w:r>
+      <w:r>
+        <w:rPr>
+          <w:noProof/>
+        </w:rPr>
+        <w:fldChar w:fldCharType="end"/>
+      </w:r>
+      <w:r>
+        <w:t xml:space="preserve"> The Weekly CSA Harvest Target table</w:t>
+      </w:r>
+    </w:p>
+    <w:p>
+      <w:pPr>
+        <w:rPr>
+          <w:lang w:val="en-HK"/>
+        </w:rPr>
+      </w:pPr>
+      <w:r>
+        <w:rPr>
+          <w:lang w:val="en-HK"/>
+        </w:rPr>
+        <w:t>The Weekly CSA Harvest Target tab is the same as your Weekly CSA Share Content tab, only multiplied by the number of shares you’ve decided to offer this season. In the above example, we are targeting to harvest 5 heads of lettuce on March 12, 2021.</w:t>
+      </w:r>
+    </w:p>
+    <w:p>
+      <w:pPr>
+        <w:rPr>
+          <w:lang w:val="en-HK"/>
+        </w:rPr>
+      </w:pPr>
+    </w:p>
+    <w:p>
+      <w:pPr>
+        <w:pStyle w:val="Heading3"/>
+        <w:rPr>
+          <w:lang w:val="en-HK"/>
+        </w:rPr>
+      </w:pPr>
+      <w:r>
+        <w:rPr>
+          <w:lang w:val="en-HK"/>
+        </w:rPr>
+        <w:t>The Crop Sheet</w:t>
+      </w:r>
+    </w:p>
+    <w:p>
+      <w:pPr>
+        <w:rPr>
+          <w:lang w:val="en-HK"/>
+        </w:rPr>
+      </w:pPr>
+      <w:r>
+        <w:rPr>
+          <w:lang w:val="en-HK"/>
+        </w:rPr>
+        <w:t>Once the tool has determined your weekly harvest targets, it calculates the planting dates for each crop. This is calculated on the Crop Sheet tab.</w:t>
+      </w:r>
+    </w:p>
+    <w:p>
+      <w:pPr>
+        <w:keepNext/>
+        <w:jc w:val="center"/>
+      </w:pPr>
+      <w:r>
+        <w:rPr>
+          <w:noProof/>
+        </w:rPr>
+        <w:drawing>
+          <wp:inline distT="0" distB="0" distL="0" distR="0" wp14:anchorId="3C175354" wp14:editId="493EF143">
+            <wp:extent cx="5943600" cy="1043305"/>
+            <wp:effectExtent l="76200" t="76200" r="133350" b="137795"/>
+            <wp:docPr id="20" name="Picture 20"/>
+            <wp:cNvGraphicFramePr>
+              <a:graphicFrameLocks xmlns:a="http://schemas.openxmlformats.org/drawingml/2006/main" noChangeAspect="1"/>
+            </wp:cNvGraphicFramePr>
+            <a:graphic xmlns:a="http://schemas.openxmlformats.org/drawingml/2006/main">
+              <a:graphicData uri="http://schemas.openxmlformats.org/drawingml/2006/picture">
+                <pic:pic xmlns:pic="http://schemas.openxmlformats.org/drawingml/2006/picture">
+                  <pic:nvPicPr>
+                    <pic:cNvPr id="1" name=""/>
+                    <pic:cNvPicPr/>
+                  </pic:nvPicPr>
+                  <pic:blipFill>
+                    <a:blip r:embed="rId23"/>
+                    <a:stretch>
+                      <a:fillRect/>
+                    </a:stretch>
+                  </pic:blipFill>
+                  <pic:spPr>
+                    <a:xfrm>
+                      <a:off x="0" y="0"/>
+                      <a:ext cx="5943600" cy="1043305"/>
+                    </a:xfrm>
+                    <a:prstGeom prst="rect">
+                      <a:avLst/>
+                    </a:prstGeom>
+                    <a:ln w="38100" cap="sq">
+                      <a:solidFill>
+                        <a:srgbClr val="000000"/>
+                      </a:solidFill>
+                      <a:prstDash val="solid"/>
+                      <a:miter lim="800000"/>
+                    </a:ln>
+                    <a:effectLst>
+                      <a:outerShdw blurRad="50800" dist="38100" dir="2700000" algn="tl" rotWithShape="0">
+                        <a:srgbClr val="000000">
+                          <a:alpha val="43000"/>
+                        </a:srgbClr>
+                      </a:outerShdw>
+                    </a:effectLst>
+                  </pic:spPr>
+                </pic:pic>
+              </a:graphicData>
+            </a:graphic>
+          </wp:inline>
+        </w:drawing>
+      </w:r>
+      <w:r>
+        <w:rPr>
+          <w:noProof/>
+        </w:rPr>
+        <w:t xml:space="preserve"> </w:t>
+      </w:r>
+      <w:r>
+        <w:rPr>
+          <w:noProof/>
+        </w:rPr>
+        <w:drawing>
+          <wp:inline distT="0" distB="0" distL="0" distR="0" wp14:anchorId="288F047B" wp14:editId="7BB41A4E">
+            <wp:extent cx="5943600" cy="922655"/>
+            <wp:effectExtent l="76200" t="76200" r="133350" b="125095"/>
+            <wp:docPr id="22" name="Picture 22"/>
+            <wp:cNvGraphicFramePr>
+              <a:graphicFrameLocks xmlns:a="http://schemas.openxmlformats.org/drawingml/2006/main" noChangeAspect="1"/>
+            </wp:cNvGraphicFramePr>
+            <a:graphic xmlns:a="http://schemas.openxmlformats.org/drawingml/2006/main">
+              <a:graphicData uri="http://schemas.openxmlformats.org/drawingml/2006/picture">
+                <pic:pic xmlns:pic="http://schemas.openxmlformats.org/drawingml/2006/picture">
+                  <pic:nvPicPr>
+                    <pic:cNvPr id="1" name=""/>
+                    <pic:cNvPicPr/>
+                  </pic:nvPicPr>
+                  <pic:blipFill>
+                    <a:blip r:embed="rId24"/>
+                    <a:stretch>
+                      <a:fillRect/>
+                    </a:stretch>
+                  </pic:blipFill>
+                  <pic:spPr>
+                    <a:xfrm>
+                      <a:off x="0" y="0"/>
+                      <a:ext cx="5943600" cy="922655"/>
+                    </a:xfrm>
+                    <a:prstGeom prst="rect">
+                      <a:avLst/>
+                    </a:prstGeom>
+                    <a:ln w="38100" cap="sq">
+                      <a:solidFill>
+                        <a:srgbClr val="000000"/>
+                      </a:solidFill>
+                      <a:prstDash val="solid"/>
+                      <a:miter lim="800000"/>
+                    </a:ln>
+                    <a:effectLst>
+                      <a:outerShdw blurRad="50800" dist="38100" dir="2700000" algn="tl" rotWithShape="0">
+                        <a:srgbClr val="000000">
+                          <a:alpha val="43000"/>
+                        </a:srgbClr>
+                      </a:outerShdw>
+                    </a:effectLst>
+                  </pic:spPr>
+                </pic:pic>
+              </a:graphicData>
+            </a:graphic>
+          </wp:inline>
+        </w:drawing>
+      </w:r>
+    </w:p>
+    <w:p>
+      <w:pPr>
+        <w:pStyle w:val="Caption"/>
+        <w:jc w:val="center"/>
+      </w:pPr>
+      <w:r>
+        <w:t xml:space="preserve">Figure </w:t>
+      </w:r>
+      <w:r>
+        <w:fldChar w:fldCharType="begin"/>
+      </w:r>
+      <w:r>
+        <w:instrText xml:space="preserve"> SEQ Figure \* ARABIC </w:instrText>
+      </w:r>
+      <w:r>
+        <w:fldChar w:fldCharType="separate"/>
+      </w:r>
+      <w:r>
+        <w:rPr>
+          <w:noProof/>
+        </w:rPr>
+        <w:t>14</w:t>
+      </w:r>
+      <w:r>
+        <w:rPr>
+          <w:noProof/>
+        </w:rPr>
+        <w:fldChar w:fldCharType="end"/>
+      </w:r>
+      <w:r>
+        <w:t xml:space="preserve"> The Crop Sheet</w:t>
+      </w:r>
+    </w:p>
+    <w:p>
+      <w:pPr>
+        <w:pStyle w:val="ListParagraph"/>
+        <w:numPr>
+          <w:ilvl w:val="0"/>
+          <w:numId w:val="11"/>
+        </w:numPr>
+        <w:rPr>
+          <w:lang w:val="en-HK"/>
+        </w:rPr>
+      </w:pPr>
+      <w:r>
+        <w:rPr>
+          <w:lang w:val="en-HK"/>
+        </w:rPr>
+        <w:t xml:space="preserve">The Crop Sheet </w:t>
+      </w:r>
+      <w:r>
+        <w:rPr>
+          <w:lang w:val="en-HK"/>
+        </w:rPr>
+        <w:t xml:space="preserve">uses </w:t>
+      </w:r>
+      <w:r>
+        <w:rPr>
+          <w:lang w:val="en-HK"/>
+        </w:rPr>
+        <w:t>the following columns</w:t>
+      </w:r>
+      <w:r>
+        <w:rPr>
+          <w:lang w:val="en-HK"/>
+        </w:rPr>
+        <w:t xml:space="preserve"> for its calculations</w:t>
+      </w:r>
+    </w:p>
+    <w:p>
+      <w:pPr>
+        <w:pStyle w:val="ListParagraph"/>
+        <w:numPr>
+          <w:ilvl w:val="1"/>
+          <w:numId w:val="11"/>
+        </w:numPr>
+        <w:rPr>
+          <w:lang w:val="en-HK"/>
+        </w:rPr>
+      </w:pPr>
+      <w:r>
+        <w:rPr>
+          <w:b/>
+          <w:bCs/>
+          <w:lang w:val="en-HK"/>
+        </w:rPr>
+        <w:t>Crop</w:t>
+      </w:r>
+      <w:r>
+        <w:rPr>
+          <w:lang w:val="en-HK"/>
+        </w:rPr>
+        <w:t xml:space="preserve"> – Name of the crop</w:t>
+      </w:r>
+    </w:p>
+    <w:p>
+      <w:pPr>
+        <w:pStyle w:val="ListParagraph"/>
+        <w:numPr>
+          <w:ilvl w:val="1"/>
+          <w:numId w:val="11"/>
+        </w:numPr>
+        <w:rPr>
+          <w:b/>
+          <w:bCs/>
+          <w:lang w:val="en-HK"/>
+        </w:rPr>
+      </w:pPr>
+      <w:r>
+        <w:rPr>
+          <w:b/>
+          <w:bCs/>
+          <w:lang w:val="en-HK"/>
+        </w:rPr>
+        <w:t>Harvest Date</w:t>
+      </w:r>
+      <w:r>
+        <w:rPr>
+          <w:b/>
+          <w:bCs/>
+          <w:lang w:val="en-HK"/>
+        </w:rPr>
+        <w:t xml:space="preserve"> – </w:t>
+      </w:r>
+      <w:r>
+        <w:rPr>
+          <w:lang w:val="en-HK"/>
+        </w:rPr>
+        <w:t>A harvest date taken from the Weekly CSA Harvest Target tab.</w:t>
+      </w:r>
+    </w:p>
+    <w:p>
+      <w:pPr>
+        <w:pStyle w:val="ListParagraph"/>
+        <w:numPr>
+          <w:ilvl w:val="1"/>
+          <w:numId w:val="11"/>
+        </w:numPr>
+        <w:rPr>
+          <w:b/>
+          <w:bCs/>
+          <w:lang w:val="en-HK"/>
+        </w:rPr>
+      </w:pPr>
+      <w:r>
+        <w:rPr>
+          <w:b/>
+          <w:bCs/>
+          <w:lang w:val="en-HK"/>
+        </w:rPr>
+        <w:t>DTM –</w:t>
+      </w:r>
+      <w:r>
+        <w:rPr>
+          <w:lang w:val="en-HK"/>
+        </w:rPr>
+        <w:t xml:space="preserve"> Days to Maturity, taken from either the DS or TP Crop Ref Sheet tabs.</w:t>
+      </w:r>
+    </w:p>
+    <w:p>
+      <w:pPr>
+        <w:pStyle w:val="ListParagraph"/>
+        <w:numPr>
+          <w:ilvl w:val="1"/>
+          <w:numId w:val="11"/>
+        </w:numPr>
+        <w:rPr>
+          <w:b/>
+          <w:bCs/>
+          <w:lang w:val="en-HK"/>
+        </w:rPr>
+      </w:pPr>
+      <w:r>
+        <w:rPr>
+          <w:b/>
+          <w:bCs/>
+          <w:lang w:val="en-HK"/>
+        </w:rPr>
+        <w:t>Calculate Field Date –</w:t>
+      </w:r>
+      <w:r>
+        <w:rPr>
+          <w:lang w:val="en-HK"/>
+        </w:rPr>
+        <w:t xml:space="preserve"> When you should plant the crop in the field. Calculated as [Harvest Date] – [DTM]</w:t>
+      </w:r>
+    </w:p>
+    <w:p>
+      <w:pPr>
+        <w:pStyle w:val="ListParagraph"/>
+        <w:numPr>
+          <w:ilvl w:val="1"/>
+          <w:numId w:val="11"/>
+        </w:numPr>
+        <w:rPr>
+          <w:b/>
+          <w:bCs/>
+          <w:lang w:val="en-HK"/>
+        </w:rPr>
+      </w:pPr>
+      <w:r>
+        <w:rPr>
+          <w:b/>
+          <w:bCs/>
+          <w:lang w:val="en-HK"/>
+        </w:rPr>
+        <w:t>Actual Field Date –</w:t>
+      </w:r>
+      <w:r>
+        <w:rPr>
+          <w:lang w:val="en-HK"/>
+        </w:rPr>
+        <w:t xml:space="preserve"> Left blank so that you can put in your own Field Date if it differs from the calculated value.</w:t>
+      </w:r>
+    </w:p>
+    <w:p>
+      <w:pPr>
+        <w:pStyle w:val="ListParagraph"/>
+        <w:numPr>
+          <w:ilvl w:val="1"/>
+          <w:numId w:val="11"/>
+        </w:numPr>
+        <w:rPr>
+          <w:b/>
+          <w:bCs/>
+          <w:lang w:val="en-HK"/>
+        </w:rPr>
+      </w:pPr>
+      <w:r>
+        <w:rPr>
+          <w:b/>
+          <w:bCs/>
+          <w:lang w:val="en-HK"/>
+        </w:rPr>
+        <w:t>Harvest Needs # -</w:t>
+      </w:r>
+      <w:r>
+        <w:rPr>
+          <w:lang w:val="en-HK"/>
+        </w:rPr>
+        <w:t xml:space="preserve"> Number representing your harvest target</w:t>
+      </w:r>
+    </w:p>
+    <w:p>
+      <w:pPr>
+        <w:pStyle w:val="ListParagraph"/>
+        <w:numPr>
+          <w:ilvl w:val="1"/>
+          <w:numId w:val="11"/>
+        </w:numPr>
+        <w:rPr>
+          <w:b/>
+          <w:bCs/>
+          <w:lang w:val="en-HK"/>
+        </w:rPr>
+      </w:pPr>
+      <w:r>
+        <w:rPr>
+          <w:b/>
+          <w:bCs/>
+          <w:lang w:val="en-HK"/>
+        </w:rPr>
+        <w:t>Harvest Needs Units –</w:t>
+      </w:r>
+      <w:r>
+        <w:rPr>
+          <w:lang w:val="en-HK"/>
+        </w:rPr>
+        <w:t xml:space="preserve"> Units for this harvest target</w:t>
+      </w:r>
+    </w:p>
+    <w:p>
+      <w:pPr>
+        <w:pStyle w:val="ListParagraph"/>
+        <w:numPr>
+          <w:ilvl w:val="1"/>
+          <w:numId w:val="11"/>
+        </w:numPr>
+        <w:rPr>
+          <w:b/>
+          <w:bCs/>
+          <w:lang w:val="en-HK"/>
+        </w:rPr>
+      </w:pPr>
+      <w:r>
+        <w:rPr>
+          <w:b/>
+          <w:bCs/>
+          <w:lang w:val="en-HK"/>
+        </w:rPr>
+        <w:t>Yield # -</w:t>
+      </w:r>
+      <w:r>
+        <w:rPr>
+          <w:lang w:val="en-HK"/>
+        </w:rPr>
+        <w:t xml:space="preserve"> Numeric crop yield</w:t>
+      </w:r>
+    </w:p>
+    <w:p>
+      <w:pPr>
+        <w:pStyle w:val="ListParagraph"/>
+        <w:numPr>
+          <w:ilvl w:val="1"/>
+          <w:numId w:val="11"/>
+        </w:numPr>
+        <w:rPr>
+          <w:b/>
+          <w:bCs/>
+          <w:lang w:val="en-HK"/>
+        </w:rPr>
+      </w:pPr>
+      <w:r>
+        <w:rPr>
+          <w:b/>
+          <w:bCs/>
+          <w:lang w:val="en-HK"/>
+        </w:rPr>
+        <w:t>Yield Units –</w:t>
+      </w:r>
+      <w:r>
+        <w:rPr>
+          <w:lang w:val="en-HK"/>
+        </w:rPr>
+        <w:t xml:space="preserve"> Yield expressed in units per </w:t>
+      </w:r>
+      <w:r>
+        <w:rPr>
+          <w:lang w:val="en-HK"/>
+        </w:rPr>
+        <w:t>row-</w:t>
+      </w:r>
+      <w:r>
+        <w:rPr>
+          <w:lang w:val="en-HK"/>
+        </w:rPr>
+        <w:t>ft</w:t>
+      </w:r>
+    </w:p>
+    <w:p>
+      <w:pPr>
+        <w:pStyle w:val="ListParagraph"/>
+        <w:numPr>
+          <w:ilvl w:val="1"/>
+          <w:numId w:val="11"/>
+        </w:numPr>
+        <w:rPr>
+          <w:b/>
+          <w:bCs/>
+          <w:lang w:val="en-HK"/>
+        </w:rPr>
+      </w:pPr>
+      <w:r>
+        <w:rPr>
+          <w:b/>
+          <w:bCs/>
+          <w:lang w:val="en-HK"/>
+        </w:rPr>
+        <w:t>Rows Per Bed –</w:t>
+      </w:r>
+      <w:r>
+        <w:rPr>
+          <w:lang w:val="en-HK"/>
+        </w:rPr>
+        <w:t xml:space="preserve"> How many rows can be planted in a single bed. Taken from either the DS or TP Crop Ref Sheet tabs.</w:t>
+      </w:r>
+    </w:p>
+    <w:p>
+      <w:pPr>
+        <w:pStyle w:val="ListParagraph"/>
+        <w:numPr>
+          <w:ilvl w:val="1"/>
+          <w:numId w:val="11"/>
+        </w:numPr>
+        <w:rPr>
+          <w:b/>
+          <w:bCs/>
+          <w:lang w:val="en-HK"/>
+        </w:rPr>
+      </w:pPr>
+      <w:r>
+        <w:rPr>
+          <w:b/>
+          <w:bCs/>
+          <w:lang w:val="en-HK"/>
+        </w:rPr>
+        <w:t>Field SF –</w:t>
+      </w:r>
+      <w:r>
+        <w:rPr>
+          <w:lang w:val="en-HK"/>
+        </w:rPr>
+        <w:t xml:space="preserve"> Field safety factor. Currently set at 1.3 to allow for 30% crop loss rate.</w:t>
+      </w:r>
+    </w:p>
+    <w:p>
+      <w:pPr>
+        <w:pStyle w:val="ListParagraph"/>
+        <w:numPr>
+          <w:ilvl w:val="1"/>
+          <w:numId w:val="11"/>
+        </w:numPr>
+        <w:rPr>
+          <w:b/>
+          <w:bCs/>
+          <w:lang w:val="en-HK"/>
+        </w:rPr>
+      </w:pPr>
+      <w:r>
+        <w:rPr>
+          <w:b/>
+          <w:bCs/>
+          <w:lang w:val="en-HK"/>
+        </w:rPr>
+        <w:t xml:space="preserve">Calculated </w:t>
+      </w:r>
+      <w:r>
+        <w:rPr>
+          <w:b/>
+          <w:bCs/>
+          <w:lang w:val="en-HK"/>
+        </w:rPr>
+        <w:t>Bed Length per Week –</w:t>
+      </w:r>
+      <w:r>
+        <w:rPr>
+          <w:lang w:val="en-HK"/>
+        </w:rPr>
+        <w:t xml:space="preserve"> Bed Length (in ft) </w:t>
+      </w:r>
+      <w:r>
+        <w:rPr>
+          <w:lang w:val="en-HK"/>
+        </w:rPr>
+        <w:t xml:space="preserve">needed to meet this week’s harvest target. Calculated as ([Field SF] * [Harvest Target]) / ([Yield] * [Rows per Bed]) </w:t>
+      </w:r>
+    </w:p>
+    <w:p>
+      <w:pPr>
+        <w:pStyle w:val="ListParagraph"/>
+        <w:numPr>
+          <w:ilvl w:val="1"/>
+          <w:numId w:val="11"/>
+        </w:numPr>
+        <w:rPr>
+          <w:b/>
+          <w:bCs/>
+          <w:lang w:val="en-HK"/>
+        </w:rPr>
+      </w:pPr>
+      <w:r>
+        <w:rPr>
+          <w:b/>
+          <w:bCs/>
+          <w:lang w:val="en-HK"/>
+        </w:rPr>
+        <w:t xml:space="preserve">Calculated </w:t>
+      </w:r>
+      <w:r>
+        <w:rPr>
+          <w:b/>
+          <w:bCs/>
+          <w:lang w:val="en-HK"/>
+        </w:rPr>
+        <w:t>Bed Length Per Planting –</w:t>
+      </w:r>
+      <w:r>
+        <w:rPr>
+          <w:lang w:val="en-HK"/>
+        </w:rPr>
+        <w:t xml:space="preserve"> Bed Length (in ft) </w:t>
+      </w:r>
+      <w:r>
+        <w:rPr>
+          <w:lang w:val="en-HK"/>
+        </w:rPr>
+        <w:t xml:space="preserve">calculated for this </w:t>
+      </w:r>
+      <w:r>
+        <w:rPr>
+          <w:lang w:val="en-HK"/>
+        </w:rPr>
+        <w:t>planting. Calculated using the crop planting frequency to determine how many weeks of harvest one planting should yield.</w:t>
+      </w:r>
+    </w:p>
+    <w:p>
+      <w:pPr>
+        <w:pStyle w:val="ListParagraph"/>
+        <w:numPr>
+          <w:ilvl w:val="1"/>
+          <w:numId w:val="11"/>
+        </w:numPr>
+        <w:rPr>
+          <w:b/>
+          <w:bCs/>
+          <w:lang w:val="en-HK"/>
+        </w:rPr>
+      </w:pPr>
+      <w:r>
+        <w:rPr>
+          <w:b/>
+          <w:bCs/>
+          <w:lang w:val="en-HK"/>
+        </w:rPr>
+        <w:t xml:space="preserve">Actual Bed Length Per Planting – </w:t>
+      </w:r>
+      <w:r>
+        <w:rPr>
+          <w:lang w:val="en-HK"/>
+        </w:rPr>
+        <w:t>Left</w:t>
+      </w:r>
+      <w:r>
+        <w:rPr>
+          <w:b/>
+          <w:bCs/>
+          <w:lang w:val="en-HK"/>
+        </w:rPr>
+        <w:t xml:space="preserve"> </w:t>
+      </w:r>
+      <w:r>
+        <w:rPr>
+          <w:lang w:val="en-HK"/>
+        </w:rPr>
+        <w:t>blank</w:t>
+      </w:r>
+      <w:r>
+        <w:rPr>
+          <w:lang w:val="en-HK"/>
+        </w:rPr>
+        <w:t xml:space="preserve"> so that you can put in your own planting length if it differs from the calculated value.</w:t>
+      </w:r>
+    </w:p>
+    <w:p>
+      <w:pPr>
+        <w:pStyle w:val="ListParagraph"/>
+        <w:numPr>
+          <w:ilvl w:val="1"/>
+          <w:numId w:val="11"/>
+        </w:numPr>
+        <w:rPr>
+          <w:b/>
+          <w:bCs/>
+          <w:lang w:val="en-HK"/>
+        </w:rPr>
+      </w:pPr>
+      <w:r>
+        <w:rPr>
+          <w:b/>
+          <w:bCs/>
+          <w:lang w:val="en-HK"/>
+        </w:rPr>
+        <w:t xml:space="preserve">Planting Group – </w:t>
+      </w:r>
+      <w:r>
+        <w:rPr>
+          <w:lang w:val="en-HK"/>
+        </w:rPr>
+        <w:t xml:space="preserve">The workbook groups plantings by month and crop group. </w:t>
+      </w:r>
+      <w:r>
+        <w:rPr>
+          <w:lang w:val="en-HK"/>
+        </w:rPr>
+        <w:t>This will be used by the Field Ops sheet to organize sections of your garden.</w:t>
+      </w:r>
+    </w:p>
+    <w:p>
+      <w:pPr>
+        <w:pStyle w:val="ListParagraph"/>
+        <w:numPr>
+          <w:ilvl w:val="1"/>
+          <w:numId w:val="11"/>
+        </w:numPr>
+        <w:rPr>
+          <w:b/>
+          <w:bCs/>
+          <w:lang w:val="en-HK"/>
+        </w:rPr>
+      </w:pPr>
+      <w:r>
+        <w:rPr>
+          <w:b/>
+          <w:bCs/>
+          <w:lang w:val="en-HK"/>
+        </w:rPr>
+        <w:t>Last Harvest Date</w:t>
+      </w:r>
+      <w:r>
+        <w:rPr>
+          <w:lang w:val="en-HK"/>
+        </w:rPr>
+        <w:t xml:space="preserve"> – This field is calculated as the last harvest date for this planting.</w:t>
+      </w:r>
+    </w:p>
+    <w:p>
+      <w:pPr>
+        <w:rPr>
+          <w:lang w:val="en-HK"/>
+        </w:rPr>
+      </w:pPr>
+      <w:r>
+        <w:rPr>
+          <w:lang w:val="en-HK"/>
+        </w:rPr>
+        <w:t xml:space="preserve">From the data generated by the Crop Sheet tab, we can then create the </w:t>
+      </w:r>
+      <w:r>
+        <w:rPr>
+          <w:lang w:val="en-HK"/>
+        </w:rPr>
+        <w:t xml:space="preserve">Greenhouse Schedule, </w:t>
+      </w:r>
+      <w:r>
+        <w:rPr>
+          <w:lang w:val="en-HK"/>
+        </w:rPr>
+        <w:t>Seed Sheet, and Field Ops tabs.</w:t>
+      </w:r>
+    </w:p>
+    <w:p>
+      <w:pPr>
+        <w:rPr>
+          <w:lang w:val="en-HK"/>
+        </w:rPr>
+      </w:pPr>
+    </w:p>
+    <w:p>
+      <w:pPr>
+        <w:pStyle w:val="Heading3"/>
+        <w:rPr>
+          <w:lang w:val="en-HK"/>
+        </w:rPr>
+      </w:pPr>
+      <w:r>
+        <w:rPr>
+          <w:lang w:val="en-HK"/>
+        </w:rPr>
+        <w:t>The Greenhouse Schedule</w:t>
+      </w:r>
+    </w:p>
+    <w:p>
+      <w:pPr>
+        <w:rPr>
+          <w:lang w:val="en-HK"/>
+        </w:rPr>
+      </w:pPr>
+      <w:r>
+        <w:rPr>
+          <w:lang w:val="en-HK"/>
+        </w:rPr>
+        <w:t>For transplanted crops, you will need to start them in the greenhouse before moving them to the field. This sheet will help you coordinate your greenhouse activities.</w:t>
+      </w:r>
+    </w:p>
+    <w:p>
+      <w:pPr>
+        <w:jc w:val="center"/>
+        <w:rPr>
+          <w:lang w:val="en-HK"/>
+        </w:rPr>
+      </w:pPr>
+      <w:r>
+        <w:rPr>
+          <w:noProof/>
+        </w:rPr>
+        <w:drawing>
+          <wp:inline distT="0" distB="0" distL="0" distR="0" wp14:anchorId="66B7E1CE" wp14:editId="52BB2621">
+            <wp:extent cx="5943600" cy="1317625"/>
+            <wp:effectExtent l="76200" t="76200" r="133350" b="130175"/>
+            <wp:docPr id="2" name="Picture 2"/>
+            <wp:cNvGraphicFramePr>
+              <a:graphicFrameLocks xmlns:a="http://schemas.openxmlformats.org/drawingml/2006/main" noChangeAspect="1"/>
+            </wp:cNvGraphicFramePr>
+            <a:graphic xmlns:a="http://schemas.openxmlformats.org/drawingml/2006/main">
+              <a:graphicData uri="http://schemas.openxmlformats.org/drawingml/2006/picture">
+                <pic:pic xmlns:pic="http://schemas.openxmlformats.org/drawingml/2006/picture">
+                  <pic:nvPicPr>
+                    <pic:cNvPr id="1" name=""/>
+                    <pic:cNvPicPr/>
+                  </pic:nvPicPr>
+                  <pic:blipFill>
+                    <a:blip r:embed="rId25"/>
+                    <a:stretch>
+                      <a:fillRect/>
+                    </a:stretch>
+                  </pic:blipFill>
+                  <pic:spPr>
+                    <a:xfrm>
+                      <a:off x="0" y="0"/>
+                      <a:ext cx="5943600" cy="1317625"/>
+                    </a:xfrm>
+                    <a:prstGeom prst="rect">
+                      <a:avLst/>
+                    </a:prstGeom>
+                    <a:ln w="38100" cap="sq">
+                      <a:solidFill>
+                        <a:srgbClr val="000000"/>
+                      </a:solidFill>
+                      <a:prstDash val="solid"/>
+                      <a:miter lim="800000"/>
+                    </a:ln>
+                    <a:effectLst>
+                      <a:outerShdw blurRad="50800" dist="38100" dir="2700000" algn="tl" rotWithShape="0">
+                        <a:srgbClr val="000000">
+                          <a:alpha val="43000"/>
+                        </a:srgbClr>
+                      </a:outerShdw>
+                    </a:effectLst>
+                  </pic:spPr>
+                </pic:pic>
+              </a:graphicData>
+            </a:graphic>
+          </wp:inline>
+        </w:drawing>
+      </w:r>
+    </w:p>
+    <w:p>
+      <w:pPr>
+        <w:keepNext/>
+        <w:jc w:val="center"/>
+      </w:pPr>
+      <w:r>
+        <w:rPr>
+          <w:noProof/>
+        </w:rPr>
+        <w:drawing>
+          <wp:inline distT="0" distB="0" distL="0" distR="0" wp14:anchorId="5B5F467F" wp14:editId="594F8BE6">
+            <wp:extent cx="5943600" cy="1224915"/>
+            <wp:effectExtent l="76200" t="76200" r="133350" b="127635"/>
+            <wp:docPr id="4" name="Picture 4"/>
+            <wp:cNvGraphicFramePr>
+              <a:graphicFrameLocks xmlns:a="http://schemas.openxmlformats.org/drawingml/2006/main" noChangeAspect="1"/>
+            </wp:cNvGraphicFramePr>
+            <a:graphic xmlns:a="http://schemas.openxmlformats.org/drawingml/2006/main">
+              <a:graphicData uri="http://schemas.openxmlformats.org/drawingml/2006/picture">
+                <pic:pic xmlns:pic="http://schemas.openxmlformats.org/drawingml/2006/picture">
+                  <pic:nvPicPr>
+                    <pic:cNvPr id="1" name=""/>
+                    <pic:cNvPicPr/>
+                  </pic:nvPicPr>
+                  <pic:blipFill>
+                    <a:blip r:embed="rId26"/>
+                    <a:stretch>
+                      <a:fillRect/>
+                    </a:stretch>
+                  </pic:blipFill>
+                  <pic:spPr>
+                    <a:xfrm>
+                      <a:off x="0" y="0"/>
+                      <a:ext cx="5943600" cy="1224915"/>
+                    </a:xfrm>
+                    <a:prstGeom prst="rect">
+                      <a:avLst/>
+                    </a:prstGeom>
+                    <a:ln w="38100" cap="sq">
+                      <a:solidFill>
+                        <a:srgbClr val="000000"/>
+                      </a:solidFill>
+                      <a:prstDash val="solid"/>
+                      <a:miter lim="800000"/>
+                    </a:ln>
+                    <a:effectLst>
+                      <a:outerShdw blurRad="50800" dist="38100" dir="2700000" algn="tl" rotWithShape="0">
+                        <a:srgbClr val="000000">
+                          <a:alpha val="43000"/>
+                        </a:srgbClr>
+                      </a:outerShdw>
+                    </a:effectLst>
+                  </pic:spPr>
+                </pic:pic>
+              </a:graphicData>
+            </a:graphic>
+          </wp:inline>
+        </w:drawing>
+      </w:r>
+    </w:p>
+    <w:p>
+      <w:pPr>
+        <w:pStyle w:val="Caption"/>
+        <w:jc w:val="center"/>
+      </w:pPr>
+      <w:r>
+        <w:t xml:space="preserve">Figure </w:t>
+      </w:r>
+      <w:fldSimple w:instr=" SEQ Figure \* ARABIC ">
+        <w:r>
+          <w:rPr>
+            <w:noProof/>
+          </w:rPr>
+          <w:t>15</w:t>
+        </w:r>
+      </w:fldSimple>
+      <w:r>
+        <w:t xml:space="preserve"> The Greenhouse Schedule table</w:t>
+      </w:r>
+    </w:p>
+    <w:p>
+      <w:pPr>
+        <w:pStyle w:val="ListParagraph"/>
+        <w:numPr>
+          <w:ilvl w:val="0"/>
+          <w:numId w:val="13"/>
+        </w:numPr>
+      </w:pPr>
+      <w:r>
+        <w:t xml:space="preserve">This table will tell you when to start your trays and how many </w:t>
+      </w:r>
+      <w:proofErr w:type="gramStart"/>
+      <w:r>
+        <w:t>you’ll</w:t>
+      </w:r>
+      <w:proofErr w:type="gramEnd"/>
+      <w:r>
+        <w:t xml:space="preserve"> need to meet your field planting targets. To do this, it uses the following fields:</w:t>
+      </w:r>
+    </w:p>
+    <w:p>
+      <w:pPr>
+        <w:pStyle w:val="ListParagraph"/>
+        <w:numPr>
+          <w:ilvl w:val="1"/>
+          <w:numId w:val="13"/>
+        </w:numPr>
+      </w:pPr>
+      <w:r>
+        <w:rPr>
+          <w:b/>
+          <w:bCs/>
+        </w:rPr>
+        <w:t xml:space="preserve">Crop – </w:t>
+      </w:r>
+      <w:r>
+        <w:t>Name of the crop</w:t>
+      </w:r>
+    </w:p>
+    <w:p>
+      <w:pPr>
+        <w:pStyle w:val="ListParagraph"/>
+        <w:numPr>
+          <w:ilvl w:val="1"/>
+          <w:numId w:val="13"/>
+        </w:numPr>
+      </w:pPr>
+      <w:r>
+        <w:rPr>
+          <w:b/>
+          <w:bCs/>
+        </w:rPr>
+        <w:t>Calculated Field Date –</w:t>
+      </w:r>
+      <w:r>
+        <w:t xml:space="preserve"> When you need to plant this crop in the field</w:t>
+      </w:r>
+    </w:p>
+    <w:p>
+      <w:pPr>
+        <w:pStyle w:val="ListParagraph"/>
+        <w:numPr>
+          <w:ilvl w:val="1"/>
+          <w:numId w:val="13"/>
+        </w:numPr>
+      </w:pPr>
+      <w:r>
+        <w:rPr>
+          <w:b/>
+          <w:bCs/>
+        </w:rPr>
+        <w:t>GH Date –</w:t>
+      </w:r>
+      <w:r>
+        <w:t xml:space="preserve"> When you need to start this crop in the greenhouse</w:t>
+      </w:r>
+    </w:p>
+    <w:p>
+      <w:pPr>
+        <w:pStyle w:val="ListParagraph"/>
+        <w:numPr>
+          <w:ilvl w:val="1"/>
+          <w:numId w:val="13"/>
+        </w:numPr>
+      </w:pPr>
+      <w:r>
+        <w:rPr>
+          <w:b/>
+          <w:bCs/>
+        </w:rPr>
+        <w:t>Bed Length –</w:t>
+      </w:r>
+      <w:r>
+        <w:t xml:space="preserve"> How many bed ft of this crop </w:t>
+      </w:r>
+      <w:proofErr w:type="gramStart"/>
+      <w:r>
+        <w:t>you’ll</w:t>
+      </w:r>
+      <w:proofErr w:type="gramEnd"/>
+      <w:r>
+        <w:t xml:space="preserve"> need to plant in the field</w:t>
+      </w:r>
+    </w:p>
+    <w:p>
+      <w:pPr>
+        <w:pStyle w:val="ListParagraph"/>
+        <w:numPr>
+          <w:ilvl w:val="1"/>
+          <w:numId w:val="13"/>
+        </w:numPr>
+      </w:pPr>
+      <w:r>
+        <w:rPr>
+          <w:b/>
+          <w:bCs/>
+        </w:rPr>
+        <w:t>Rows Per Bed –</w:t>
+      </w:r>
+      <w:r>
+        <w:t xml:space="preserve"> How many rows </w:t>
+      </w:r>
+      <w:r>
+        <w:t>can be planted per bed</w:t>
+      </w:r>
+    </w:p>
+    <w:p>
+      <w:pPr>
+        <w:pStyle w:val="ListParagraph"/>
+        <w:numPr>
+          <w:ilvl w:val="1"/>
+          <w:numId w:val="13"/>
+        </w:numPr>
+      </w:pPr>
+      <w:proofErr w:type="spellStart"/>
+      <w:r>
+        <w:rPr>
+          <w:b/>
+          <w:bCs/>
+        </w:rPr>
+        <w:t>Inrow</w:t>
+      </w:r>
+      <w:proofErr w:type="spellEnd"/>
+      <w:r>
+        <w:rPr>
+          <w:b/>
+          <w:bCs/>
+        </w:rPr>
+        <w:t xml:space="preserve"> Spacing (ft) –</w:t>
+      </w:r>
+      <w:r>
+        <w:t xml:space="preserve"> How far apart your plantings should be within rows</w:t>
+      </w:r>
+    </w:p>
+    <w:p>
+      <w:pPr>
+        <w:pStyle w:val="ListParagraph"/>
+        <w:numPr>
+          <w:ilvl w:val="1"/>
+          <w:numId w:val="13"/>
+        </w:numPr>
+      </w:pPr>
+      <w:r>
+        <w:rPr>
+          <w:b/>
+          <w:bCs/>
+        </w:rPr>
+        <w:t xml:space="preserve">Pot Up GH SF – </w:t>
+      </w:r>
+      <w:r>
+        <w:t>The</w:t>
+      </w:r>
+      <w:r>
+        <w:rPr>
+          <w:b/>
+          <w:bCs/>
+        </w:rPr>
+        <w:t xml:space="preserve"> </w:t>
+      </w:r>
+      <w:r>
+        <w:t>Greenhouse Safety factor for potting up, set as 1.3 to account for 30% seedling failure at the pot-up stage.</w:t>
+      </w:r>
+    </w:p>
+    <w:p>
+      <w:pPr>
+        <w:pStyle w:val="ListParagraph"/>
+        <w:numPr>
+          <w:ilvl w:val="1"/>
+          <w:numId w:val="13"/>
+        </w:numPr>
+      </w:pPr>
+      <w:r>
+        <w:rPr>
+          <w:b/>
+          <w:bCs/>
+        </w:rPr>
+        <w:t>Pot Up Tray Size –</w:t>
+      </w:r>
+      <w:r>
+        <w:t xml:space="preserve"> How many cells are in a pot-up tray for this crop</w:t>
+      </w:r>
+    </w:p>
+    <w:p>
+      <w:pPr>
+        <w:pStyle w:val="ListParagraph"/>
+        <w:numPr>
+          <w:ilvl w:val="1"/>
+          <w:numId w:val="13"/>
+        </w:numPr>
+      </w:pPr>
+      <w:r>
+        <w:rPr>
+          <w:b/>
+          <w:bCs/>
+        </w:rPr>
+        <w:t>Pot Up Calculated Trays –</w:t>
+      </w:r>
+      <w:r>
+        <w:t xml:space="preserve"> How many pot-up trays are needed for this crop</w:t>
+      </w:r>
+    </w:p>
+    <w:p>
+      <w:pPr>
+        <w:pStyle w:val="ListParagraph"/>
+        <w:numPr>
+          <w:ilvl w:val="1"/>
+          <w:numId w:val="13"/>
+        </w:numPr>
+      </w:pPr>
+      <w:r>
+        <w:rPr>
+          <w:b/>
+          <w:bCs/>
+        </w:rPr>
+        <w:t>Pot Up Actual Trays –</w:t>
+      </w:r>
+      <w:r>
+        <w:t xml:space="preserve"> Calculated Pot Up Trays rounded up to the nearest whole number</w:t>
+      </w:r>
+    </w:p>
+    <w:p>
+      <w:pPr>
+        <w:pStyle w:val="ListParagraph"/>
+        <w:numPr>
+          <w:ilvl w:val="1"/>
+          <w:numId w:val="13"/>
+        </w:numPr>
+      </w:pPr>
+      <w:r>
+        <w:rPr>
+          <w:b/>
+          <w:bCs/>
+        </w:rPr>
+        <w:t>Seeding</w:t>
+      </w:r>
+      <w:r>
+        <w:rPr>
+          <w:b/>
+          <w:bCs/>
+        </w:rPr>
+        <w:t xml:space="preserve"> GH SF – </w:t>
+      </w:r>
+      <w:r>
+        <w:t>The</w:t>
+      </w:r>
+      <w:r>
+        <w:rPr>
+          <w:b/>
+          <w:bCs/>
+        </w:rPr>
+        <w:t xml:space="preserve"> </w:t>
+      </w:r>
+      <w:r>
+        <w:t xml:space="preserve">Greenhouse Safety factor for </w:t>
+      </w:r>
+      <w:r>
+        <w:t>seeding</w:t>
+      </w:r>
+      <w:r>
+        <w:t>, set as 1.3 to account for 30% seedling failure at th</w:t>
+      </w:r>
+      <w:r>
+        <w:t xml:space="preserve">is </w:t>
+      </w:r>
+      <w:r>
+        <w:t>stage.</w:t>
+      </w:r>
+    </w:p>
+    <w:p>
+      <w:pPr>
+        <w:pStyle w:val="ListParagraph"/>
+        <w:numPr>
+          <w:ilvl w:val="1"/>
+          <w:numId w:val="13"/>
+        </w:numPr>
+      </w:pPr>
+      <w:r>
+        <w:rPr>
+          <w:b/>
+          <w:bCs/>
+        </w:rPr>
+        <w:t>Seeding</w:t>
+      </w:r>
+      <w:r>
+        <w:rPr>
+          <w:b/>
+          <w:bCs/>
+        </w:rPr>
+        <w:t xml:space="preserve"> Tray Size –</w:t>
+      </w:r>
+      <w:r>
+        <w:t xml:space="preserve"> How many cells are in </w:t>
+      </w:r>
+      <w:r>
+        <w:t>a seeding</w:t>
+      </w:r>
+      <w:r>
+        <w:t xml:space="preserve"> tray for this crop</w:t>
+      </w:r>
+    </w:p>
+    <w:p>
+      <w:pPr>
+        <w:pStyle w:val="ListParagraph"/>
+        <w:numPr>
+          <w:ilvl w:val="1"/>
+          <w:numId w:val="13"/>
+        </w:numPr>
+      </w:pPr>
+      <w:r>
+        <w:rPr>
+          <w:b/>
+          <w:bCs/>
+        </w:rPr>
+        <w:t>Seeding</w:t>
+      </w:r>
+      <w:r>
+        <w:rPr>
+          <w:b/>
+          <w:bCs/>
+        </w:rPr>
+        <w:t xml:space="preserve"> </w:t>
+      </w:r>
+      <w:r>
+        <w:rPr>
+          <w:b/>
+          <w:bCs/>
+        </w:rPr>
+        <w:t>(</w:t>
+      </w:r>
+      <w:r>
+        <w:rPr>
+          <w:b/>
+          <w:bCs/>
+        </w:rPr>
+        <w:t>Calculated Trays</w:t>
+      </w:r>
+      <w:r>
+        <w:rPr>
+          <w:b/>
+          <w:bCs/>
+        </w:rPr>
+        <w:t>)</w:t>
+      </w:r>
+      <w:r>
+        <w:rPr>
+          <w:b/>
+          <w:bCs/>
+        </w:rPr>
+        <w:t xml:space="preserve"> –</w:t>
+      </w:r>
+      <w:r>
+        <w:t xml:space="preserve"> How many </w:t>
+      </w:r>
+      <w:r>
+        <w:t xml:space="preserve">seeding </w:t>
+      </w:r>
+      <w:r>
+        <w:t>trays are needed for this crop</w:t>
+      </w:r>
+    </w:p>
+    <w:p>
+      <w:pPr>
+        <w:pStyle w:val="ListParagraph"/>
+        <w:numPr>
+          <w:ilvl w:val="1"/>
+          <w:numId w:val="13"/>
+        </w:numPr>
+      </w:pPr>
+      <w:r>
+        <w:rPr>
+          <w:b/>
+          <w:bCs/>
+        </w:rPr>
+        <w:t>Seeding</w:t>
+      </w:r>
+      <w:r>
+        <w:rPr>
+          <w:b/>
+          <w:bCs/>
+        </w:rPr>
+        <w:t xml:space="preserve"> </w:t>
+      </w:r>
+      <w:r>
+        <w:rPr>
+          <w:b/>
+          <w:bCs/>
+        </w:rPr>
+        <w:t>(</w:t>
+      </w:r>
+      <w:r>
+        <w:rPr>
+          <w:b/>
+          <w:bCs/>
+        </w:rPr>
+        <w:t>Actual Trays</w:t>
+      </w:r>
+      <w:r>
+        <w:rPr>
+          <w:b/>
+          <w:bCs/>
+        </w:rPr>
+        <w:t>)</w:t>
+      </w:r>
+      <w:r>
+        <w:rPr>
+          <w:b/>
+          <w:bCs/>
+        </w:rPr>
+        <w:t xml:space="preserve"> –</w:t>
+      </w:r>
+      <w:r>
+        <w:t xml:space="preserve"> Calculated </w:t>
+      </w:r>
+      <w:r>
+        <w:t xml:space="preserve">Seeding </w:t>
+      </w:r>
+      <w:r>
+        <w:t>Trays rounded up to the nearest whole number</w:t>
+      </w:r>
+    </w:p>
+    <w:p/>
+    <w:p>
+      <w:pPr>
+        <w:pStyle w:val="Heading3"/>
+        <w:rPr>
+          <w:lang w:val="en-HK"/>
+        </w:rPr>
+      </w:pPr>
+      <w:r>
+        <w:rPr>
+          <w:lang w:val="en-HK"/>
+        </w:rPr>
+        <w:t>The Seed Sheet</w:t>
+      </w:r>
+    </w:p>
+    <w:p>
+      <w:pPr>
+        <w:rPr>
+          <w:lang w:val="en-HK"/>
+        </w:rPr>
+      </w:pPr>
+      <w:r>
+        <w:rPr>
+          <w:lang w:val="en-HK"/>
+        </w:rPr>
+        <w:t xml:space="preserve">This sheet calculates the seed bill that you’ll need to </w:t>
+      </w:r>
+      <w:r>
+        <w:rPr>
+          <w:lang w:val="en-HK"/>
+        </w:rPr>
+        <w:t>plant everything this season</w:t>
+      </w:r>
+    </w:p>
+    <w:p>
+      <w:pPr>
+        <w:keepNext/>
+        <w:jc w:val="center"/>
+      </w:pPr>
+      <w:r>
+        <w:rPr>
+          <w:noProof/>
+        </w:rPr>
+        <w:drawing>
+          <wp:inline distT="0" distB="0" distL="0" distR="0" wp14:anchorId="5476A646" wp14:editId="1F71F4A8">
+            <wp:extent cx="5943600" cy="1291590"/>
+            <wp:effectExtent l="76200" t="76200" r="133350" b="137160"/>
+            <wp:docPr id="23" name="Picture 23"/>
+            <wp:cNvGraphicFramePr>
+              <a:graphicFrameLocks xmlns:a="http://schemas.openxmlformats.org/drawingml/2006/main" noChangeAspect="1"/>
+            </wp:cNvGraphicFramePr>
+            <a:graphic xmlns:a="http://schemas.openxmlformats.org/drawingml/2006/main">
+              <a:graphicData uri="http://schemas.openxmlformats.org/drawingml/2006/picture">
+                <pic:pic xmlns:pic="http://schemas.openxmlformats.org/drawingml/2006/picture">
+                  <pic:nvPicPr>
+                    <pic:cNvPr id="1" name=""/>
+                    <pic:cNvPicPr/>
+                  </pic:nvPicPr>
+                  <pic:blipFill>
+                    <a:blip r:embed="rId27"/>
+                    <a:stretch>
+                      <a:fillRect/>
+                    </a:stretch>
+                  </pic:blipFill>
+                  <pic:spPr>
+                    <a:xfrm>
+                      <a:off x="0" y="0"/>
+                      <a:ext cx="5943600" cy="1291590"/>
+                    </a:xfrm>
+                    <a:prstGeom prst="rect">
+                      <a:avLst/>
+                    </a:prstGeom>
+                    <a:ln w="38100" cap="sq">
+                      <a:solidFill>
+                        <a:srgbClr val="000000"/>
+                      </a:solidFill>
+                      <a:prstDash val="solid"/>
+                      <a:miter lim="800000"/>
+                    </a:ln>
+                    <a:effectLst>
+                      <a:outerShdw blurRad="50800" dist="38100" dir="2700000" algn="tl" rotWithShape="0">
+                        <a:srgbClr val="000000">
+                          <a:alpha val="43000"/>
+                        </a:srgbClr>
+                      </a:outerShdw>
+                    </a:effectLst>
+                  </pic:spPr>
+                </pic:pic>
+              </a:graphicData>
+            </a:graphic>
+          </wp:inline>
+        </w:drawing>
+      </w:r>
+    </w:p>
+    <w:p>
+      <w:pPr>
+        <w:pStyle w:val="Caption"/>
+        <w:jc w:val="center"/>
+      </w:pPr>
+      <w:r>
+        <w:t xml:space="preserve">Figure </w:t>
+      </w:r>
+      <w:r>
+        <w:fldChar w:fldCharType="begin"/>
+      </w:r>
+      <w:r>
+        <w:instrText xml:space="preserve"> SEQ Figure \* ARABIC </w:instrText>
+      </w:r>
+      <w:r>
+        <w:fldChar w:fldCharType="separate"/>
+      </w:r>
+      <w:r>
+        <w:rPr>
+          <w:noProof/>
+        </w:rPr>
+        <w:t>16</w:t>
+      </w:r>
+      <w:r>
+        <w:rPr>
+          <w:noProof/>
+        </w:rPr>
+        <w:fldChar w:fldCharType="end"/>
+      </w:r>
+      <w:r>
+        <w:t xml:space="preserve"> The Seed Sheet</w:t>
+      </w:r>
+    </w:p>
+    <w:p>
+      <w:pPr>
+        <w:pStyle w:val="ListParagraph"/>
+        <w:numPr>
+          <w:ilvl w:val="0"/>
+          <w:numId w:val="12"/>
+        </w:numPr>
+      </w:pPr>
+      <w:r>
+        <w:t>To prepare your seed bill, this sheet uses the following fields</w:t>
+      </w:r>
+    </w:p>
+    <w:p>
+      <w:pPr>
+        <w:pStyle w:val="ListParagraph"/>
+        <w:numPr>
+          <w:ilvl w:val="1"/>
+          <w:numId w:val="12"/>
+        </w:numPr>
+      </w:pPr>
+      <w:r>
+        <w:rPr>
+          <w:b/>
+          <w:bCs/>
+        </w:rPr>
+        <w:t xml:space="preserve">Crop – </w:t>
+      </w:r>
+      <w:r>
+        <w:t>Name of each crop</w:t>
+      </w:r>
+    </w:p>
+    <w:p>
+      <w:pPr>
+        <w:pStyle w:val="ListParagraph"/>
+        <w:numPr>
+          <w:ilvl w:val="1"/>
+          <w:numId w:val="12"/>
+        </w:numPr>
+      </w:pPr>
+      <w:r>
+        <w:rPr>
+          <w:b/>
+          <w:bCs/>
+        </w:rPr>
+        <w:t>For DS/TP –</w:t>
+      </w:r>
+      <w:r>
+        <w:t xml:space="preserve"> Whether this crop is directly seeded or transplanted</w:t>
+      </w:r>
+    </w:p>
+    <w:p>
+      <w:pPr>
+        <w:pStyle w:val="ListParagraph"/>
+        <w:numPr>
+          <w:ilvl w:val="1"/>
+          <w:numId w:val="12"/>
+        </w:numPr>
+      </w:pPr>
+      <w:r>
+        <w:rPr>
+          <w:b/>
+          <w:bCs/>
+        </w:rPr>
+        <w:t>Bed Length / Trays Seeded –</w:t>
+      </w:r>
+      <w:r>
+        <w:t xml:space="preserve"> How many bed-ft or trays are needed for this crop this season.</w:t>
+      </w:r>
+    </w:p>
+    <w:p>
+      <w:pPr>
+        <w:pStyle w:val="ListParagraph"/>
+        <w:numPr>
+          <w:ilvl w:val="1"/>
+          <w:numId w:val="12"/>
+        </w:numPr>
+      </w:pPr>
+      <w:r>
+        <w:rPr>
+          <w:b/>
+          <w:bCs/>
+        </w:rPr>
+        <w:t>Rows per Bed / Tray Size –</w:t>
+      </w:r>
+      <w:r>
+        <w:t xml:space="preserve"> How many rows per bed or cells per tray this crop needs</w:t>
+      </w:r>
+    </w:p>
+    <w:p>
+      <w:pPr>
+        <w:pStyle w:val="ListParagraph"/>
+        <w:numPr>
+          <w:ilvl w:val="1"/>
+          <w:numId w:val="12"/>
+        </w:numPr>
+      </w:pPr>
+      <w:r>
+        <w:rPr>
+          <w:b/>
+          <w:bCs/>
+        </w:rPr>
+        <w:t>Seed Rate / Seeds Per Cell –</w:t>
+      </w:r>
+      <w:r>
+        <w:t xml:space="preserve"> How many seeds per foot or seeds per cell are needed</w:t>
+      </w:r>
+    </w:p>
+    <w:p>
+      <w:pPr>
+        <w:pStyle w:val="ListParagraph"/>
+        <w:numPr>
+          <w:ilvl w:val="1"/>
+          <w:numId w:val="12"/>
+        </w:numPr>
+      </w:pPr>
+      <w:r>
+        <w:rPr>
+          <w:b/>
+          <w:bCs/>
+        </w:rPr>
+        <w:t>Seed SF –</w:t>
+      </w:r>
+      <w:r>
+        <w:t xml:space="preserve"> Safety factor of 1.3 in case of seed failures</w:t>
+      </w:r>
+    </w:p>
+    <w:p>
+      <w:pPr>
+        <w:pStyle w:val="ListParagraph"/>
+        <w:numPr>
+          <w:ilvl w:val="1"/>
+          <w:numId w:val="12"/>
+        </w:numPr>
+      </w:pPr>
+      <w:r>
+        <w:rPr>
+          <w:b/>
+          <w:bCs/>
+        </w:rPr>
+        <w:t>Seed Count –</w:t>
+      </w:r>
+      <w:r>
+        <w:t xml:space="preserve"> Calculation of how many seeds you need for this season. Product of the previous 4 fields.</w:t>
+      </w:r>
+    </w:p>
+    <w:p>
+      <w:pPr>
+        <w:pStyle w:val="ListParagraph"/>
+        <w:numPr>
+          <w:ilvl w:val="1"/>
+          <w:numId w:val="12"/>
+        </w:numPr>
+      </w:pPr>
+      <w:r>
+        <w:rPr>
+          <w:b/>
+          <w:bCs/>
+        </w:rPr>
+        <w:t xml:space="preserve">Seeds per gram </w:t>
+      </w:r>
+      <w:r>
+        <w:rPr>
+          <w:b/>
+          <w:bCs/>
+        </w:rPr>
+        <w:t>–</w:t>
+      </w:r>
+      <w:r>
+        <w:t xml:space="preserve"> </w:t>
+      </w:r>
+      <w:r>
+        <w:t>Taken from the DS or TP Crop Ref Sheet tabs</w:t>
+      </w:r>
+    </w:p>
+    <w:p>
+      <w:pPr>
+        <w:pStyle w:val="ListParagraph"/>
+        <w:numPr>
+          <w:ilvl w:val="1"/>
+          <w:numId w:val="12"/>
+        </w:numPr>
+      </w:pPr>
+      <w:r>
+        <w:rPr>
+          <w:b/>
+          <w:bCs/>
+        </w:rPr>
+        <w:t>Grams –</w:t>
+      </w:r>
+      <w:r>
+        <w:t xml:space="preserve"> How many grams of seed are needed this season</w:t>
+      </w:r>
+    </w:p>
+    <w:p>
+      <w:pPr>
+        <w:pStyle w:val="ListParagraph"/>
+        <w:numPr>
+          <w:ilvl w:val="1"/>
+          <w:numId w:val="12"/>
+        </w:numPr>
+      </w:pPr>
+      <w:r>
+        <w:rPr>
+          <w:b/>
+          <w:bCs/>
+        </w:rPr>
+        <w:t>Ounces –</w:t>
+      </w:r>
+      <w:r>
+        <w:t xml:space="preserve"> How many ounces of seed are needed this season</w:t>
+      </w:r>
+    </w:p>
+    <w:p>
+      <w:pPr>
+        <w:pStyle w:val="ListParagraph"/>
+        <w:numPr>
+          <w:ilvl w:val="1"/>
+          <w:numId w:val="12"/>
+        </w:numPr>
+      </w:pPr>
+      <w:r>
+        <w:rPr>
+          <w:b/>
+          <w:bCs/>
+        </w:rPr>
+        <w:t>Pounds</w:t>
+      </w:r>
+      <w:r>
+        <w:t xml:space="preserve"> – How many pounds of seed are needed this season</w:t>
+      </w:r>
+    </w:p>
+    <w:p/>
+    <w:p>
+      <w:pPr>
+        <w:pStyle w:val="Heading3"/>
+        <w:rPr>
+          <w:lang w:val="en-HK"/>
+        </w:rPr>
+      </w:pPr>
+      <w:r>
+        <w:rPr>
+          <w:lang w:val="en-HK"/>
+        </w:rPr>
+        <w:t xml:space="preserve">The </w:t>
+      </w:r>
+      <w:r>
+        <w:rPr>
+          <w:lang w:val="en-HK"/>
+        </w:rPr>
+        <w:t>Field Ops table</w:t>
+      </w:r>
+    </w:p>
+    <w:p>
+      <w:pPr>
+        <w:rPr>
+          <w:lang w:val="en-HK"/>
+        </w:rPr>
+      </w:pPr>
+      <w:r>
+        <w:rPr>
+          <w:lang w:val="en-HK"/>
+        </w:rPr>
+        <w:t>This tab is designed to help you plan your field preparation tasks by breaking up your garden into planting groups based on what plants you’re planting when. For example: planting group 202102B corresponds to all Group B crops you’re going to plant in February of 2021. In your own garden, you can assign each planting group to its own strip of soil, or you can save space by overlapping and re-using ground from other planting groups as they become available.</w:t>
+      </w:r>
+    </w:p>
+    <w:p>
+      <w:pPr>
+        <w:rPr>
+          <w:lang w:val="en-HK"/>
+        </w:rPr>
+      </w:pPr>
+      <w:r>
+        <w:rPr>
+          <w:lang w:val="en-HK"/>
+        </w:rPr>
+        <w:t xml:space="preserve">Please treat these operations more as guidelines than as hard-and-fast rules. Every gardener is going to have their own preferred soil management system so feel free to omit or modify any tasks which are generated by this tool. </w:t>
+      </w:r>
+      <w:r>
+        <w:rPr>
+          <w:lang w:val="en-HK"/>
+        </w:rPr>
+        <w:t>You know your soil better than I do!</w:t>
+      </w:r>
+    </w:p>
+    <w:p>
+      <w:pPr>
+        <w:keepNext/>
+        <w:jc w:val="center"/>
+      </w:pPr>
+      <w:r>
+        <w:rPr>
+          <w:noProof/>
+        </w:rPr>
+        <w:drawing>
+          <wp:inline distT="0" distB="0" distL="0" distR="0" wp14:anchorId="00387714" wp14:editId="43498EF1">
+            <wp:extent cx="5943600" cy="828675"/>
+            <wp:effectExtent l="76200" t="76200" r="133350" b="142875"/>
+            <wp:docPr id="13" name="Picture 13"/>
+            <wp:cNvGraphicFramePr>
+              <a:graphicFrameLocks xmlns:a="http://schemas.openxmlformats.org/drawingml/2006/main" noChangeAspect="1"/>
+            </wp:cNvGraphicFramePr>
+            <a:graphic xmlns:a="http://schemas.openxmlformats.org/drawingml/2006/main">
+              <a:graphicData uri="http://schemas.openxmlformats.org/drawingml/2006/picture">
+                <pic:pic xmlns:pic="http://schemas.openxmlformats.org/drawingml/2006/picture">
+                  <pic:nvPicPr>
+                    <pic:cNvPr id="1" name=""/>
+                    <pic:cNvPicPr/>
+                  </pic:nvPicPr>
+                  <pic:blipFill>
+                    <a:blip r:embed="rId28"/>
+                    <a:stretch>
+                      <a:fillRect/>
+                    </a:stretch>
+                  </pic:blipFill>
+                  <pic:spPr>
+                    <a:xfrm>
+                      <a:off x="0" y="0"/>
+                      <a:ext cx="5943600" cy="828675"/>
+                    </a:xfrm>
+                    <a:prstGeom prst="rect">
+                      <a:avLst/>
+                    </a:prstGeom>
+                    <a:ln w="38100" cap="sq">
+                      <a:solidFill>
+                        <a:srgbClr val="000000"/>
+                      </a:solidFill>
+                      <a:prstDash val="solid"/>
+                      <a:miter lim="800000"/>
+                    </a:ln>
+                    <a:effectLst>
+                      <a:outerShdw blurRad="50800" dist="38100" dir="2700000" algn="tl" rotWithShape="0">
+                        <a:srgbClr val="000000">
+                          <a:alpha val="43000"/>
+                        </a:srgbClr>
+                      </a:outerShdw>
+                    </a:effectLst>
+                  </pic:spPr>
+                </pic:pic>
+              </a:graphicData>
+            </a:graphic>
+          </wp:inline>
+        </w:drawing>
+      </w:r>
+    </w:p>
+    <w:p>
+      <w:pPr>
+        <w:pStyle w:val="Caption"/>
+        <w:jc w:val="center"/>
+      </w:pPr>
+      <w:r>
+        <w:t xml:space="preserve">Figure </w:t>
+      </w:r>
+      <w:fldSimple w:instr=" SEQ Figure \* ARABIC ">
+        <w:r>
+          <w:rPr>
+            <w:noProof/>
+          </w:rPr>
+          <w:t>17</w:t>
+        </w:r>
+      </w:fldSimple>
+      <w:r>
+        <w:t xml:space="preserve"> The Field Ops table</w:t>
+      </w:r>
+    </w:p>
+    <w:p>
+      <w:pPr>
+        <w:pStyle w:val="ListParagraph"/>
+        <w:numPr>
+          <w:ilvl w:val="0"/>
+          <w:numId w:val="14"/>
+        </w:numPr>
+      </w:pPr>
+      <w:r>
+        <w:t>The Field Ops table records the following information for each planting group</w:t>
+      </w:r>
+    </w:p>
+    <w:p>
+      <w:pPr>
+        <w:pStyle w:val="ListParagraph"/>
+        <w:numPr>
+          <w:ilvl w:val="1"/>
+          <w:numId w:val="14"/>
+        </w:numPr>
+        <w:rPr>
+          <w:b/>
+          <w:bCs/>
+        </w:rPr>
+      </w:pPr>
+      <w:r>
+        <w:rPr>
+          <w:b/>
+          <w:bCs/>
+        </w:rPr>
+        <w:t>Planting Group</w:t>
+      </w:r>
+      <w:r>
+        <w:rPr>
+          <w:b/>
+          <w:bCs/>
+        </w:rPr>
+        <w:t xml:space="preserve"> – </w:t>
+      </w:r>
+      <w:r>
+        <w:t>The name of each planting group</w:t>
+      </w:r>
+    </w:p>
+    <w:p>
+      <w:pPr>
+        <w:pStyle w:val="ListParagraph"/>
+        <w:numPr>
+          <w:ilvl w:val="1"/>
+          <w:numId w:val="14"/>
+        </w:numPr>
+        <w:rPr>
+          <w:b/>
+          <w:bCs/>
+        </w:rPr>
+      </w:pPr>
+      <w:r>
+        <w:rPr>
+          <w:b/>
+          <w:bCs/>
+        </w:rPr>
+        <w:t xml:space="preserve">Bed Length </w:t>
+      </w:r>
+      <w:r>
+        <w:rPr>
+          <w:b/>
+          <w:bCs/>
+        </w:rPr>
+        <w:t xml:space="preserve">– </w:t>
+      </w:r>
+      <w:r>
+        <w:t>How</w:t>
+      </w:r>
+      <w:r>
+        <w:t xml:space="preserve"> many feet of bed each planting group needs</w:t>
+      </w:r>
+    </w:p>
+    <w:p>
+      <w:pPr>
+        <w:pStyle w:val="ListParagraph"/>
+        <w:numPr>
+          <w:ilvl w:val="1"/>
+          <w:numId w:val="14"/>
+        </w:numPr>
+        <w:rPr>
+          <w:b/>
+          <w:bCs/>
+        </w:rPr>
+      </w:pPr>
+      <w:r>
+        <w:rPr>
+          <w:b/>
+          <w:bCs/>
+        </w:rPr>
+        <w:t>Plow in Cover Crop –</w:t>
+      </w:r>
+      <w:r>
+        <w:t xml:space="preserve"> When you should plow in any cover crops on this bed (5 weeks before planting)</w:t>
+      </w:r>
+    </w:p>
+    <w:p>
+      <w:pPr>
+        <w:pStyle w:val="ListParagraph"/>
+        <w:numPr>
+          <w:ilvl w:val="1"/>
+          <w:numId w:val="14"/>
+        </w:numPr>
+        <w:rPr>
+          <w:b/>
+          <w:bCs/>
+        </w:rPr>
+      </w:pPr>
+      <w:r>
+        <w:rPr>
+          <w:b/>
+          <w:bCs/>
+        </w:rPr>
+        <w:t xml:space="preserve">Soil Disking – </w:t>
+      </w:r>
+      <w:r>
+        <w:t>When</w:t>
+      </w:r>
+      <w:r>
+        <w:rPr>
+          <w:b/>
+          <w:bCs/>
+        </w:rPr>
+        <w:t xml:space="preserve"> </w:t>
+      </w:r>
+      <w:r>
+        <w:t>you should disk this bed’s soil (4 weeks before planting)</w:t>
+      </w:r>
+    </w:p>
+    <w:p>
+      <w:pPr>
+        <w:pStyle w:val="ListParagraph"/>
+        <w:numPr>
+          <w:ilvl w:val="1"/>
+          <w:numId w:val="14"/>
+        </w:numPr>
+        <w:rPr>
+          <w:b/>
+          <w:bCs/>
+        </w:rPr>
+      </w:pPr>
+      <w:r>
+        <w:rPr>
+          <w:b/>
+          <w:bCs/>
+        </w:rPr>
+        <w:t xml:space="preserve">S-tine Cultivation – </w:t>
+      </w:r>
+      <w:r>
+        <w:t>When</w:t>
+      </w:r>
+      <w:r>
+        <w:t xml:space="preserve"> you should cultivate this bed’s soil (3 weeks before planting)</w:t>
+      </w:r>
+    </w:p>
+    <w:p>
+      <w:pPr>
+        <w:pStyle w:val="ListParagraph"/>
+        <w:numPr>
+          <w:ilvl w:val="1"/>
+          <w:numId w:val="14"/>
+        </w:numPr>
+        <w:rPr>
+          <w:b/>
+          <w:bCs/>
+        </w:rPr>
+      </w:pPr>
+      <w:r>
+        <w:rPr>
+          <w:b/>
+          <w:bCs/>
+        </w:rPr>
+        <w:t>Rototiller –</w:t>
+      </w:r>
+      <w:r>
+        <w:t xml:space="preserve"> When you should run a rototiller through this bed’s soil (2 weeks before planting)</w:t>
+      </w:r>
+    </w:p>
+    <w:p>
+      <w:pPr>
+        <w:pStyle w:val="ListParagraph"/>
+        <w:numPr>
+          <w:ilvl w:val="1"/>
+          <w:numId w:val="14"/>
+        </w:numPr>
+        <w:rPr>
+          <w:b/>
+          <w:bCs/>
+        </w:rPr>
+      </w:pPr>
+      <w:r>
+        <w:rPr>
+          <w:b/>
+          <w:bCs/>
+        </w:rPr>
+        <w:t>Stale Seedbed –</w:t>
+      </w:r>
+      <w:r>
+        <w:t xml:space="preserve"> When you should expose the seedbed and remove any weeds which may have sprouted (1 week before planting)</w:t>
+      </w:r>
+    </w:p>
+    <w:p>
+      <w:pPr>
+        <w:pStyle w:val="ListParagraph"/>
+        <w:numPr>
+          <w:ilvl w:val="1"/>
+          <w:numId w:val="14"/>
+        </w:numPr>
+        <w:rPr>
+          <w:b/>
+          <w:bCs/>
+        </w:rPr>
+      </w:pPr>
+      <w:r>
+        <w:rPr>
+          <w:b/>
+          <w:bCs/>
+        </w:rPr>
+        <w:t xml:space="preserve">First Planting Date – </w:t>
+      </w:r>
+      <w:r>
+        <w:t>When the first crops in this planting group must go into the soil</w:t>
+      </w:r>
+    </w:p>
+    <w:p>
+      <w:pPr>
+        <w:pStyle w:val="ListParagraph"/>
+        <w:numPr>
+          <w:ilvl w:val="1"/>
+          <w:numId w:val="14"/>
+        </w:numPr>
+        <w:rPr>
+          <w:b/>
+          <w:bCs/>
+        </w:rPr>
+      </w:pPr>
+      <w:r>
+        <w:rPr>
+          <w:b/>
+          <w:bCs/>
+        </w:rPr>
+        <w:t>Last Harvest Date –</w:t>
+      </w:r>
+      <w:r>
+        <w:t xml:space="preserve"> When you will harvest the last crops from this planting group</w:t>
+      </w:r>
+    </w:p>
+    <w:p>
+      <w:pPr>
+        <w:pStyle w:val="ListParagraph"/>
+        <w:numPr>
+          <w:ilvl w:val="1"/>
+          <w:numId w:val="14"/>
+        </w:numPr>
+        <w:rPr>
+          <w:b/>
+          <w:bCs/>
+        </w:rPr>
+      </w:pPr>
+      <w:r>
+        <w:rPr>
+          <w:b/>
+          <w:bCs/>
+        </w:rPr>
+        <w:t>Plant Cover Crop –</w:t>
+      </w:r>
+      <w:r>
+        <w:t xml:space="preserve"> When you should plant in a cover crop to preserve the soil until next planting (1 week after last harvest)</w:t>
+      </w:r>
+    </w:p>
+    <w:p>
+      <w:pPr>
+        <w:rPr>
+          <w:b/>
+          <w:bCs/>
+        </w:rPr>
+      </w:pPr>
+    </w:p>
+    <w:p>
+      <w:pPr>
+        <w:pStyle w:val="Heading2"/>
+      </w:pPr>
+      <w:r>
+        <w:t>Resetting the workbook</w:t>
+      </w:r>
+    </w:p>
+    <w:p>
+      <w:r>
+        <w:t xml:space="preserve">If you want to return the workbook to its original blank state, then click the Reset Workbook button on the Intro tab. This will remove everything except for the green reference data tabs, so please back up any plans </w:t>
+      </w:r>
+      <w:r>
+        <w:t xml:space="preserve">or tables </w:t>
+      </w:r>
+      <w:r>
+        <w:t>you want to keep to another excel file before proceeding with the reset.</w:t>
+      </w:r>
+    </w:p>
+    <w:p>
+      <w:pPr>
+        <w:keepNext/>
+        <w:jc w:val="center"/>
+      </w:pPr>
+      <w:r>
+        <w:rPr>
+          <w:noProof/>
+        </w:rPr>
+        <w:drawing>
+          <wp:inline distT="0" distB="0" distL="0" distR="0" wp14:anchorId="316321BD" wp14:editId="1F095CE4">
+            <wp:extent cx="5943600" cy="4171950"/>
+            <wp:effectExtent l="0" t="0" r="0" b="0"/>
+            <wp:docPr id="21" name="Picture 21"/>
+            <wp:cNvGraphicFramePr>
+              <a:graphicFrameLocks xmlns:a="http://schemas.openxmlformats.org/drawingml/2006/main" noChangeAspect="1"/>
+            </wp:cNvGraphicFramePr>
+            <a:graphic xmlns:a="http://schemas.openxmlformats.org/drawingml/2006/main">
+              <a:graphicData uri="http://schemas.openxmlformats.org/drawingml/2006/picture">
+                <pic:pic xmlns:pic="http://schemas.openxmlformats.org/drawingml/2006/picture">
+                  <pic:nvPicPr>
+                    <pic:cNvPr id="1" name=""/>
+                    <pic:cNvPicPr/>
+                  </pic:nvPicPr>
+                  <pic:blipFill>
+                    <a:blip r:embed="rId29"/>
+                    <a:stretch>
+                      <a:fillRect/>
+                    </a:stretch>
+                  </pic:blipFill>
+                  <pic:spPr>
+                    <a:xfrm>
+                      <a:off x="0" y="0"/>
+                      <a:ext cx="5943600" cy="4171950"/>
+                    </a:xfrm>
+                    <a:prstGeom prst="rect">
+                      <a:avLst/>
+                    </a:prstGeom>
+                  </pic:spPr>
+                </pic:pic>
+              </a:graphicData>
+            </a:graphic>
+          </wp:inline>
+        </w:drawing>
+      </w:r>
+    </w:p>
+    <w:p>
+      <w:pPr>
+        <w:pStyle w:val="Caption"/>
+        <w:jc w:val="center"/>
+      </w:pPr>
+      <w:r>
+        <w:t xml:space="preserve">Figure </w:t>
+      </w:r>
+      <w:fldSimple w:instr=" SEQ Figure \* ARABIC ">
+        <w:r>
+          <w:rPr>
+            <w:noProof/>
+          </w:rPr>
+          <w:t>18</w:t>
+        </w:r>
+      </w:fldSimple>
+      <w:r>
+        <w:t xml:space="preserve"> The Reset Button. Handle with care!</w:t>
+      </w:r>
     </w:p>
     <w:sectPr>
       <w:pgSz w:w="12240" w:h="15840"/>
@@ -682,6 +6677,552 @@
 <file path=word/numbering.xml><?xml version="1.0" encoding="utf-8"?>
 <w:numbering xmlns:wpc="http://schemas.microsoft.com/office/word/2010/wordprocessingCanvas" xmlns:cx="http://schemas.microsoft.com/office/drawing/2014/chartex" xmlns:cx1="http://schemas.microsoft.com/office/drawing/2015/9/8/chartex" xmlns:cx2="http://schemas.microsoft.com/office/drawing/2015/10/21/chartex" xmlns:cx3="http://schemas.microsoft.com/office/drawing/2016/5/9/chartex" xmlns:cx4="http://schemas.microsoft.com/office/drawing/2016/5/10/chartex" xmlns:cx5="http://schemas.microsoft.com/office/drawing/2016/5/11/chartex" xmlns:cx6="http://schemas.microsoft.com/office/drawing/2016/5/12/chartex" xmlns:cx7="http://schemas.microsoft.com/office/drawing/2016/5/13/chartex" xmlns:cx8="http://schemas.microsoft.com/office/drawing/2016/5/14/chartex" xmlns:mc="http://schemas.openxmlformats.org/markup-compatibility/2006" xmlns:aink="http://schemas.microsoft.com/office/drawing/2016/ink" xmlns:am3d="http://schemas.microsoft.com/office/drawing/2017/model3d" xmlns:o="urn:schemas-microsoft-com:office:office" xmlns:r="http://schemas.openxmlformats.org/officeDocument/2006/relationships" xmlns:m="http://schemas.openxmlformats.org/officeDocument/2006/math" xmlns:v="urn:schemas-microsoft-com:vml" xmlns:wp14="http://schemas.microsoft.com/office/word/2010/wordprocessingDrawing" xmlns:wp="http://schemas.openxmlformats.org/drawingml/2006/wordprocessingDrawing" xmlns:w10="urn:schemas-microsoft-com:office:word" xmlns:w="http://schemas.openxmlformats.org/wordprocessingml/2006/main" xmlns:w14="http://schemas.microsoft.com/office/word/2010/wordml" xmlns:w15="http://schemas.microsoft.com/office/word/2012/wordml" xmlns:w16cex="http://schemas.microsoft.com/office/word/2018/wordml/cex" xmlns:w16cid="http://schemas.microsoft.com/office/word/2016/wordml/cid" xmlns:w16="http://schemas.microsoft.com/office/word/2018/wordml" xmlns:w16se="http://schemas.microsoft.com/office/word/2015/wordml/symex" xmlns:wpg="http://schemas.microsoft.com/office/word/2010/wordprocessingGroup" xmlns:wpi="http://schemas.microsoft.com/office/word/2010/wordprocessingInk" xmlns:wne="http://schemas.microsoft.com/office/word/2006/wordml" xmlns:wps="http://schemas.microsoft.com/office/word/2010/wordprocessingShape" mc:Ignorable="w14 w15 w16se w16cid w16 w16cex wp14">
   <w:abstractNum w:abstractNumId="0" w15:restartNumberingAfterBreak="0">
+    <w:nsid w:val="040F70BA"/>
+    <w:multiLevelType w:val="hybridMultilevel"/>
+    <w:tmpl w:val="EFFC58B4"/>
+    <w:lvl w:ilvl="0" w:tplc="0409000F">
+      <w:start w:val="1"/>
+      <w:numFmt w:val="decimal"/>
+      <w:lvlText w:val="%1."/>
+      <w:lvlJc w:val="left"/>
+      <w:pPr>
+        <w:ind w:left="720" w:hanging="360"/>
+      </w:pPr>
+      <w:rPr>
+        <w:rFonts w:hint="default"/>
+      </w:rPr>
+    </w:lvl>
+    <w:lvl w:ilvl="1" w:tplc="A94E83C4">
+      <w:start w:val="1"/>
+      <w:numFmt w:val="lowerLetter"/>
+      <w:lvlText w:val="%2."/>
+      <w:lvlJc w:val="left"/>
+      <w:pPr>
+        <w:ind w:left="1440" w:hanging="360"/>
+      </w:pPr>
+      <w:rPr>
+        <w:b w:val="0"/>
+        <w:bCs w:val="0"/>
+      </w:rPr>
+    </w:lvl>
+    <w:lvl w:ilvl="2" w:tplc="5C1C051E">
+      <w:start w:val="1"/>
+      <w:numFmt w:val="lowerRoman"/>
+      <w:lvlText w:val="%3."/>
+      <w:lvlJc w:val="right"/>
+      <w:pPr>
+        <w:ind w:left="2160" w:hanging="180"/>
+      </w:pPr>
+      <w:rPr>
+        <w:b w:val="0"/>
+        <w:bCs w:val="0"/>
+      </w:rPr>
+    </w:lvl>
+    <w:lvl w:ilvl="3" w:tplc="0409000F" w:tentative="1">
+      <w:start w:val="1"/>
+      <w:numFmt w:val="decimal"/>
+      <w:lvlText w:val="%4."/>
+      <w:lvlJc w:val="left"/>
+      <w:pPr>
+        <w:ind w:left="2880" w:hanging="360"/>
+      </w:pPr>
+    </w:lvl>
+    <w:lvl w:ilvl="4" w:tplc="04090019" w:tentative="1">
+      <w:start w:val="1"/>
+      <w:numFmt w:val="lowerLetter"/>
+      <w:lvlText w:val="%5."/>
+      <w:lvlJc w:val="left"/>
+      <w:pPr>
+        <w:ind w:left="3600" w:hanging="360"/>
+      </w:pPr>
+    </w:lvl>
+    <w:lvl w:ilvl="5" w:tplc="0409001B" w:tentative="1">
+      <w:start w:val="1"/>
+      <w:numFmt w:val="lowerRoman"/>
+      <w:lvlText w:val="%6."/>
+      <w:lvlJc w:val="right"/>
+      <w:pPr>
+        <w:ind w:left="4320" w:hanging="180"/>
+      </w:pPr>
+    </w:lvl>
+    <w:lvl w:ilvl="6" w:tplc="0409000F" w:tentative="1">
+      <w:start w:val="1"/>
+      <w:numFmt w:val="decimal"/>
+      <w:lvlText w:val="%7."/>
+      <w:lvlJc w:val="left"/>
+      <w:pPr>
+        <w:ind w:left="5040" w:hanging="360"/>
+      </w:pPr>
+    </w:lvl>
+    <w:lvl w:ilvl="7" w:tplc="04090019" w:tentative="1">
+      <w:start w:val="1"/>
+      <w:numFmt w:val="lowerLetter"/>
+      <w:lvlText w:val="%8."/>
+      <w:lvlJc w:val="left"/>
+      <w:pPr>
+        <w:ind w:left="5760" w:hanging="360"/>
+      </w:pPr>
+    </w:lvl>
+    <w:lvl w:ilvl="8" w:tplc="0409001B" w:tentative="1">
+      <w:start w:val="1"/>
+      <w:numFmt w:val="lowerRoman"/>
+      <w:lvlText w:val="%9."/>
+      <w:lvlJc w:val="right"/>
+      <w:pPr>
+        <w:ind w:left="6480" w:hanging="180"/>
+      </w:pPr>
+    </w:lvl>
+  </w:abstractNum>
+  <w:abstractNum w:abstractNumId="1" w15:restartNumberingAfterBreak="0">
+    <w:nsid w:val="091B119D"/>
+    <w:multiLevelType w:val="hybridMultilevel"/>
+    <w:tmpl w:val="9536A098"/>
+    <w:lvl w:ilvl="0" w:tplc="0409000F">
+      <w:start w:val="1"/>
+      <w:numFmt w:val="decimal"/>
+      <w:lvlText w:val="%1."/>
+      <w:lvlJc w:val="left"/>
+      <w:pPr>
+        <w:ind w:left="720" w:hanging="360"/>
+      </w:pPr>
+      <w:rPr>
+        <w:rFonts w:hint="default"/>
+      </w:rPr>
+    </w:lvl>
+    <w:lvl w:ilvl="1" w:tplc="04090019">
+      <w:start w:val="1"/>
+      <w:numFmt w:val="lowerLetter"/>
+      <w:lvlText w:val="%2."/>
+      <w:lvlJc w:val="left"/>
+      <w:pPr>
+        <w:ind w:left="1440" w:hanging="360"/>
+      </w:pPr>
+    </w:lvl>
+    <w:lvl w:ilvl="2" w:tplc="0409001B">
+      <w:start w:val="1"/>
+      <w:numFmt w:val="lowerRoman"/>
+      <w:lvlText w:val="%3."/>
+      <w:lvlJc w:val="right"/>
+      <w:pPr>
+        <w:ind w:left="2160" w:hanging="180"/>
+      </w:pPr>
+    </w:lvl>
+    <w:lvl w:ilvl="3" w:tplc="0409000F" w:tentative="1">
+      <w:start w:val="1"/>
+      <w:numFmt w:val="decimal"/>
+      <w:lvlText w:val="%4."/>
+      <w:lvlJc w:val="left"/>
+      <w:pPr>
+        <w:ind w:left="2880" w:hanging="360"/>
+      </w:pPr>
+    </w:lvl>
+    <w:lvl w:ilvl="4" w:tplc="04090019" w:tentative="1">
+      <w:start w:val="1"/>
+      <w:numFmt w:val="lowerLetter"/>
+      <w:lvlText w:val="%5."/>
+      <w:lvlJc w:val="left"/>
+      <w:pPr>
+        <w:ind w:left="3600" w:hanging="360"/>
+      </w:pPr>
+    </w:lvl>
+    <w:lvl w:ilvl="5" w:tplc="0409001B" w:tentative="1">
+      <w:start w:val="1"/>
+      <w:numFmt w:val="lowerRoman"/>
+      <w:lvlText w:val="%6."/>
+      <w:lvlJc w:val="right"/>
+      <w:pPr>
+        <w:ind w:left="4320" w:hanging="180"/>
+      </w:pPr>
+    </w:lvl>
+    <w:lvl w:ilvl="6" w:tplc="0409000F" w:tentative="1">
+      <w:start w:val="1"/>
+      <w:numFmt w:val="decimal"/>
+      <w:lvlText w:val="%7."/>
+      <w:lvlJc w:val="left"/>
+      <w:pPr>
+        <w:ind w:left="5040" w:hanging="360"/>
+      </w:pPr>
+    </w:lvl>
+    <w:lvl w:ilvl="7" w:tplc="04090019" w:tentative="1">
+      <w:start w:val="1"/>
+      <w:numFmt w:val="lowerLetter"/>
+      <w:lvlText w:val="%8."/>
+      <w:lvlJc w:val="left"/>
+      <w:pPr>
+        <w:ind w:left="5760" w:hanging="360"/>
+      </w:pPr>
+    </w:lvl>
+    <w:lvl w:ilvl="8" w:tplc="0409001B" w:tentative="1">
+      <w:start w:val="1"/>
+      <w:numFmt w:val="lowerRoman"/>
+      <w:lvlText w:val="%9."/>
+      <w:lvlJc w:val="right"/>
+      <w:pPr>
+        <w:ind w:left="6480" w:hanging="180"/>
+      </w:pPr>
+    </w:lvl>
+  </w:abstractNum>
+  <w:abstractNum w:abstractNumId="2" w15:restartNumberingAfterBreak="0">
+    <w:nsid w:val="09246A08"/>
+    <w:multiLevelType w:val="hybridMultilevel"/>
+    <w:tmpl w:val="27C8982A"/>
+    <w:lvl w:ilvl="0" w:tplc="0409000F">
+      <w:start w:val="1"/>
+      <w:numFmt w:val="decimal"/>
+      <w:lvlText w:val="%1."/>
+      <w:lvlJc w:val="left"/>
+      <w:pPr>
+        <w:ind w:left="720" w:hanging="360"/>
+      </w:pPr>
+      <w:rPr>
+        <w:rFonts w:hint="default"/>
+      </w:rPr>
+    </w:lvl>
+    <w:lvl w:ilvl="1" w:tplc="04090019">
+      <w:start w:val="1"/>
+      <w:numFmt w:val="lowerLetter"/>
+      <w:lvlText w:val="%2."/>
+      <w:lvlJc w:val="left"/>
+      <w:pPr>
+        <w:ind w:left="1440" w:hanging="360"/>
+      </w:pPr>
+    </w:lvl>
+    <w:lvl w:ilvl="2" w:tplc="0409001B" w:tentative="1">
+      <w:start w:val="1"/>
+      <w:numFmt w:val="lowerRoman"/>
+      <w:lvlText w:val="%3."/>
+      <w:lvlJc w:val="right"/>
+      <w:pPr>
+        <w:ind w:left="2160" w:hanging="180"/>
+      </w:pPr>
+    </w:lvl>
+    <w:lvl w:ilvl="3" w:tplc="0409000F" w:tentative="1">
+      <w:start w:val="1"/>
+      <w:numFmt w:val="decimal"/>
+      <w:lvlText w:val="%4."/>
+      <w:lvlJc w:val="left"/>
+      <w:pPr>
+        <w:ind w:left="2880" w:hanging="360"/>
+      </w:pPr>
+    </w:lvl>
+    <w:lvl w:ilvl="4" w:tplc="04090019" w:tentative="1">
+      <w:start w:val="1"/>
+      <w:numFmt w:val="lowerLetter"/>
+      <w:lvlText w:val="%5."/>
+      <w:lvlJc w:val="left"/>
+      <w:pPr>
+        <w:ind w:left="3600" w:hanging="360"/>
+      </w:pPr>
+    </w:lvl>
+    <w:lvl w:ilvl="5" w:tplc="0409001B" w:tentative="1">
+      <w:start w:val="1"/>
+      <w:numFmt w:val="lowerRoman"/>
+      <w:lvlText w:val="%6."/>
+      <w:lvlJc w:val="right"/>
+      <w:pPr>
+        <w:ind w:left="4320" w:hanging="180"/>
+      </w:pPr>
+    </w:lvl>
+    <w:lvl w:ilvl="6" w:tplc="0409000F" w:tentative="1">
+      <w:start w:val="1"/>
+      <w:numFmt w:val="decimal"/>
+      <w:lvlText w:val="%7."/>
+      <w:lvlJc w:val="left"/>
+      <w:pPr>
+        <w:ind w:left="5040" w:hanging="360"/>
+      </w:pPr>
+    </w:lvl>
+    <w:lvl w:ilvl="7" w:tplc="04090019" w:tentative="1">
+      <w:start w:val="1"/>
+      <w:numFmt w:val="lowerLetter"/>
+      <w:lvlText w:val="%8."/>
+      <w:lvlJc w:val="left"/>
+      <w:pPr>
+        <w:ind w:left="5760" w:hanging="360"/>
+      </w:pPr>
+    </w:lvl>
+    <w:lvl w:ilvl="8" w:tplc="0409001B" w:tentative="1">
+      <w:start w:val="1"/>
+      <w:numFmt w:val="lowerRoman"/>
+      <w:lvlText w:val="%9."/>
+      <w:lvlJc w:val="right"/>
+      <w:pPr>
+        <w:ind w:left="6480" w:hanging="180"/>
+      </w:pPr>
+    </w:lvl>
+  </w:abstractNum>
+  <w:abstractNum w:abstractNumId="3" w15:restartNumberingAfterBreak="0">
+    <w:nsid w:val="0C316080"/>
+    <w:multiLevelType w:val="hybridMultilevel"/>
+    <w:tmpl w:val="981CDC5A"/>
+    <w:lvl w:ilvl="0" w:tplc="0409000F">
+      <w:start w:val="1"/>
+      <w:numFmt w:val="decimal"/>
+      <w:lvlText w:val="%1."/>
+      <w:lvlJc w:val="left"/>
+      <w:pPr>
+        <w:ind w:left="720" w:hanging="360"/>
+      </w:pPr>
+      <w:rPr>
+        <w:rFonts w:hint="default"/>
+      </w:rPr>
+    </w:lvl>
+    <w:lvl w:ilvl="1" w:tplc="04090019" w:tentative="1">
+      <w:start w:val="1"/>
+      <w:numFmt w:val="lowerLetter"/>
+      <w:lvlText w:val="%2."/>
+      <w:lvlJc w:val="left"/>
+      <w:pPr>
+        <w:ind w:left="1440" w:hanging="360"/>
+      </w:pPr>
+    </w:lvl>
+    <w:lvl w:ilvl="2" w:tplc="0409001B" w:tentative="1">
+      <w:start w:val="1"/>
+      <w:numFmt w:val="lowerRoman"/>
+      <w:lvlText w:val="%3."/>
+      <w:lvlJc w:val="right"/>
+      <w:pPr>
+        <w:ind w:left="2160" w:hanging="180"/>
+      </w:pPr>
+    </w:lvl>
+    <w:lvl w:ilvl="3" w:tplc="0409000F" w:tentative="1">
+      <w:start w:val="1"/>
+      <w:numFmt w:val="decimal"/>
+      <w:lvlText w:val="%4."/>
+      <w:lvlJc w:val="left"/>
+      <w:pPr>
+        <w:ind w:left="2880" w:hanging="360"/>
+      </w:pPr>
+    </w:lvl>
+    <w:lvl w:ilvl="4" w:tplc="04090019" w:tentative="1">
+      <w:start w:val="1"/>
+      <w:numFmt w:val="lowerLetter"/>
+      <w:lvlText w:val="%5."/>
+      <w:lvlJc w:val="left"/>
+      <w:pPr>
+        <w:ind w:left="3600" w:hanging="360"/>
+      </w:pPr>
+    </w:lvl>
+    <w:lvl w:ilvl="5" w:tplc="0409001B" w:tentative="1">
+      <w:start w:val="1"/>
+      <w:numFmt w:val="lowerRoman"/>
+      <w:lvlText w:val="%6."/>
+      <w:lvlJc w:val="right"/>
+      <w:pPr>
+        <w:ind w:left="4320" w:hanging="180"/>
+      </w:pPr>
+    </w:lvl>
+    <w:lvl w:ilvl="6" w:tplc="0409000F" w:tentative="1">
+      <w:start w:val="1"/>
+      <w:numFmt w:val="decimal"/>
+      <w:lvlText w:val="%7."/>
+      <w:lvlJc w:val="left"/>
+      <w:pPr>
+        <w:ind w:left="5040" w:hanging="360"/>
+      </w:pPr>
+    </w:lvl>
+    <w:lvl w:ilvl="7" w:tplc="04090019" w:tentative="1">
+      <w:start w:val="1"/>
+      <w:numFmt w:val="lowerLetter"/>
+      <w:lvlText w:val="%8."/>
+      <w:lvlJc w:val="left"/>
+      <w:pPr>
+        <w:ind w:left="5760" w:hanging="360"/>
+      </w:pPr>
+    </w:lvl>
+    <w:lvl w:ilvl="8" w:tplc="0409001B" w:tentative="1">
+      <w:start w:val="1"/>
+      <w:numFmt w:val="lowerRoman"/>
+      <w:lvlText w:val="%9."/>
+      <w:lvlJc w:val="right"/>
+      <w:pPr>
+        <w:ind w:left="6480" w:hanging="180"/>
+      </w:pPr>
+    </w:lvl>
+  </w:abstractNum>
+  <w:abstractNum w:abstractNumId="4" w15:restartNumberingAfterBreak="0">
+    <w:nsid w:val="0F597E75"/>
+    <w:multiLevelType w:val="hybridMultilevel"/>
+    <w:tmpl w:val="0388C6E2"/>
+    <w:lvl w:ilvl="0" w:tplc="0409000F">
+      <w:start w:val="1"/>
+      <w:numFmt w:val="decimal"/>
+      <w:lvlText w:val="%1."/>
+      <w:lvlJc w:val="left"/>
+      <w:pPr>
+        <w:ind w:left="720" w:hanging="360"/>
+      </w:pPr>
+      <w:rPr>
+        <w:rFonts w:hint="default"/>
+      </w:rPr>
+    </w:lvl>
+    <w:lvl w:ilvl="1" w:tplc="04090019">
+      <w:start w:val="1"/>
+      <w:numFmt w:val="lowerLetter"/>
+      <w:lvlText w:val="%2."/>
+      <w:lvlJc w:val="left"/>
+      <w:pPr>
+        <w:ind w:left="1440" w:hanging="360"/>
+      </w:pPr>
+    </w:lvl>
+    <w:lvl w:ilvl="2" w:tplc="0409001B" w:tentative="1">
+      <w:start w:val="1"/>
+      <w:numFmt w:val="lowerRoman"/>
+      <w:lvlText w:val="%3."/>
+      <w:lvlJc w:val="right"/>
+      <w:pPr>
+        <w:ind w:left="2160" w:hanging="180"/>
+      </w:pPr>
+    </w:lvl>
+    <w:lvl w:ilvl="3" w:tplc="0409000F" w:tentative="1">
+      <w:start w:val="1"/>
+      <w:numFmt w:val="decimal"/>
+      <w:lvlText w:val="%4."/>
+      <w:lvlJc w:val="left"/>
+      <w:pPr>
+        <w:ind w:left="2880" w:hanging="360"/>
+      </w:pPr>
+    </w:lvl>
+    <w:lvl w:ilvl="4" w:tplc="04090019" w:tentative="1">
+      <w:start w:val="1"/>
+      <w:numFmt w:val="lowerLetter"/>
+      <w:lvlText w:val="%5."/>
+      <w:lvlJc w:val="left"/>
+      <w:pPr>
+        <w:ind w:left="3600" w:hanging="360"/>
+      </w:pPr>
+    </w:lvl>
+    <w:lvl w:ilvl="5" w:tplc="0409001B" w:tentative="1">
+      <w:start w:val="1"/>
+      <w:numFmt w:val="lowerRoman"/>
+      <w:lvlText w:val="%6."/>
+      <w:lvlJc w:val="right"/>
+      <w:pPr>
+        <w:ind w:left="4320" w:hanging="180"/>
+      </w:pPr>
+    </w:lvl>
+    <w:lvl w:ilvl="6" w:tplc="0409000F" w:tentative="1">
+      <w:start w:val="1"/>
+      <w:numFmt w:val="decimal"/>
+      <w:lvlText w:val="%7."/>
+      <w:lvlJc w:val="left"/>
+      <w:pPr>
+        <w:ind w:left="5040" w:hanging="360"/>
+      </w:pPr>
+    </w:lvl>
+    <w:lvl w:ilvl="7" w:tplc="04090019" w:tentative="1">
+      <w:start w:val="1"/>
+      <w:numFmt w:val="lowerLetter"/>
+      <w:lvlText w:val="%8."/>
+      <w:lvlJc w:val="left"/>
+      <w:pPr>
+        <w:ind w:left="5760" w:hanging="360"/>
+      </w:pPr>
+    </w:lvl>
+    <w:lvl w:ilvl="8" w:tplc="0409001B" w:tentative="1">
+      <w:start w:val="1"/>
+      <w:numFmt w:val="lowerRoman"/>
+      <w:lvlText w:val="%9."/>
+      <w:lvlJc w:val="right"/>
+      <w:pPr>
+        <w:ind w:left="6480" w:hanging="180"/>
+      </w:pPr>
+    </w:lvl>
+  </w:abstractNum>
+  <w:abstractNum w:abstractNumId="5" w15:restartNumberingAfterBreak="0">
+    <w:nsid w:val="143267BB"/>
+    <w:multiLevelType w:val="hybridMultilevel"/>
+    <w:tmpl w:val="ED3807F4"/>
+    <w:lvl w:ilvl="0" w:tplc="0409000F">
+      <w:start w:val="1"/>
+      <w:numFmt w:val="decimal"/>
+      <w:lvlText w:val="%1."/>
+      <w:lvlJc w:val="left"/>
+      <w:pPr>
+        <w:ind w:left="720" w:hanging="360"/>
+      </w:pPr>
+      <w:rPr>
+        <w:rFonts w:hint="default"/>
+      </w:rPr>
+    </w:lvl>
+    <w:lvl w:ilvl="1" w:tplc="6DD29EDA">
+      <w:start w:val="1"/>
+      <w:numFmt w:val="lowerLetter"/>
+      <w:lvlText w:val="%2."/>
+      <w:lvlJc w:val="left"/>
+      <w:pPr>
+        <w:ind w:left="1440" w:hanging="360"/>
+      </w:pPr>
+      <w:rPr>
+        <w:b w:val="0"/>
+        <w:bCs w:val="0"/>
+      </w:rPr>
+    </w:lvl>
+    <w:lvl w:ilvl="2" w:tplc="0409001B" w:tentative="1">
+      <w:start w:val="1"/>
+      <w:numFmt w:val="lowerRoman"/>
+      <w:lvlText w:val="%3."/>
+      <w:lvlJc w:val="right"/>
+      <w:pPr>
+        <w:ind w:left="2160" w:hanging="180"/>
+      </w:pPr>
+    </w:lvl>
+    <w:lvl w:ilvl="3" w:tplc="0409000F" w:tentative="1">
+      <w:start w:val="1"/>
+      <w:numFmt w:val="decimal"/>
+      <w:lvlText w:val="%4."/>
+      <w:lvlJc w:val="left"/>
+      <w:pPr>
+        <w:ind w:left="2880" w:hanging="360"/>
+      </w:pPr>
+    </w:lvl>
+    <w:lvl w:ilvl="4" w:tplc="04090019" w:tentative="1">
+      <w:start w:val="1"/>
+      <w:numFmt w:val="lowerLetter"/>
+      <w:lvlText w:val="%5."/>
+      <w:lvlJc w:val="left"/>
+      <w:pPr>
+        <w:ind w:left="3600" w:hanging="360"/>
+      </w:pPr>
+    </w:lvl>
+    <w:lvl w:ilvl="5" w:tplc="0409001B" w:tentative="1">
+      <w:start w:val="1"/>
+      <w:numFmt w:val="lowerRoman"/>
+      <w:lvlText w:val="%6."/>
+      <w:lvlJc w:val="right"/>
+      <w:pPr>
+        <w:ind w:left="4320" w:hanging="180"/>
+      </w:pPr>
+    </w:lvl>
+    <w:lvl w:ilvl="6" w:tplc="0409000F" w:tentative="1">
+      <w:start w:val="1"/>
+      <w:numFmt w:val="decimal"/>
+      <w:lvlText w:val="%7."/>
+      <w:lvlJc w:val="left"/>
+      <w:pPr>
+        <w:ind w:left="5040" w:hanging="360"/>
+      </w:pPr>
+    </w:lvl>
+    <w:lvl w:ilvl="7" w:tplc="04090019" w:tentative="1">
+      <w:start w:val="1"/>
+      <w:numFmt w:val="lowerLetter"/>
+      <w:lvlText w:val="%8."/>
+      <w:lvlJc w:val="left"/>
+      <w:pPr>
+        <w:ind w:left="5760" w:hanging="360"/>
+      </w:pPr>
+    </w:lvl>
+    <w:lvl w:ilvl="8" w:tplc="0409001B" w:tentative="1">
+      <w:start w:val="1"/>
+      <w:numFmt w:val="lowerRoman"/>
+      <w:lvlText w:val="%9."/>
+      <w:lvlJc w:val="right"/>
+      <w:pPr>
+        <w:ind w:left="6480" w:hanging="180"/>
+      </w:pPr>
+    </w:lvl>
+  </w:abstractNum>
+  <w:abstractNum w:abstractNumId="6" w15:restartNumberingAfterBreak="0">
     <w:nsid w:val="14FE1357"/>
     <w:multiLevelType w:val="hybridMultilevel"/>
     <w:tmpl w:val="68781A1C"/>
@@ -770,7 +7311,7 @@
       </w:pPr>
     </w:lvl>
   </w:abstractNum>
-  <w:abstractNum w:abstractNumId="1" w15:restartNumberingAfterBreak="0">
+  <w:abstractNum w:abstractNumId="7" w15:restartNumberingAfterBreak="0">
     <w:nsid w:val="1EB67001"/>
     <w:multiLevelType w:val="hybridMultilevel"/>
     <w:tmpl w:val="CD06DB6C"/>
@@ -859,7 +7400,7 @@
       </w:pPr>
     </w:lvl>
   </w:abstractNum>
-  <w:abstractNum w:abstractNumId="2" w15:restartNumberingAfterBreak="0">
+  <w:abstractNum w:abstractNumId="8" w15:restartNumberingAfterBreak="0">
     <w:nsid w:val="34380B8D"/>
     <w:multiLevelType w:val="hybridMultilevel"/>
     <w:tmpl w:val="781A05EC"/>
@@ -948,7 +7489,371 @@
       </w:pPr>
     </w:lvl>
   </w:abstractNum>
-  <w:abstractNum w:abstractNumId="3" w15:restartNumberingAfterBreak="0">
+  <w:abstractNum w:abstractNumId="9" w15:restartNumberingAfterBreak="0">
+    <w:nsid w:val="3D1C1595"/>
+    <w:multiLevelType w:val="hybridMultilevel"/>
+    <w:tmpl w:val="1A1A9CEA"/>
+    <w:lvl w:ilvl="0" w:tplc="0409000F">
+      <w:start w:val="1"/>
+      <w:numFmt w:val="decimal"/>
+      <w:lvlText w:val="%1."/>
+      <w:lvlJc w:val="left"/>
+      <w:pPr>
+        <w:ind w:left="720" w:hanging="360"/>
+      </w:pPr>
+      <w:rPr>
+        <w:rFonts w:hint="default"/>
+      </w:rPr>
+    </w:lvl>
+    <w:lvl w:ilvl="1" w:tplc="04090019" w:tentative="1">
+      <w:start w:val="1"/>
+      <w:numFmt w:val="lowerLetter"/>
+      <w:lvlText w:val="%2."/>
+      <w:lvlJc w:val="left"/>
+      <w:pPr>
+        <w:ind w:left="1440" w:hanging="360"/>
+      </w:pPr>
+    </w:lvl>
+    <w:lvl w:ilvl="2" w:tplc="0409001B" w:tentative="1">
+      <w:start w:val="1"/>
+      <w:numFmt w:val="lowerRoman"/>
+      <w:lvlText w:val="%3."/>
+      <w:lvlJc w:val="right"/>
+      <w:pPr>
+        <w:ind w:left="2160" w:hanging="180"/>
+      </w:pPr>
+    </w:lvl>
+    <w:lvl w:ilvl="3" w:tplc="0409000F" w:tentative="1">
+      <w:start w:val="1"/>
+      <w:numFmt w:val="decimal"/>
+      <w:lvlText w:val="%4."/>
+      <w:lvlJc w:val="left"/>
+      <w:pPr>
+        <w:ind w:left="2880" w:hanging="360"/>
+      </w:pPr>
+    </w:lvl>
+    <w:lvl w:ilvl="4" w:tplc="04090019" w:tentative="1">
+      <w:start w:val="1"/>
+      <w:numFmt w:val="lowerLetter"/>
+      <w:lvlText w:val="%5."/>
+      <w:lvlJc w:val="left"/>
+      <w:pPr>
+        <w:ind w:left="3600" w:hanging="360"/>
+      </w:pPr>
+    </w:lvl>
+    <w:lvl w:ilvl="5" w:tplc="0409001B" w:tentative="1">
+      <w:start w:val="1"/>
+      <w:numFmt w:val="lowerRoman"/>
+      <w:lvlText w:val="%6."/>
+      <w:lvlJc w:val="right"/>
+      <w:pPr>
+        <w:ind w:left="4320" w:hanging="180"/>
+      </w:pPr>
+    </w:lvl>
+    <w:lvl w:ilvl="6" w:tplc="0409000F" w:tentative="1">
+      <w:start w:val="1"/>
+      <w:numFmt w:val="decimal"/>
+      <w:lvlText w:val="%7."/>
+      <w:lvlJc w:val="left"/>
+      <w:pPr>
+        <w:ind w:left="5040" w:hanging="360"/>
+      </w:pPr>
+    </w:lvl>
+    <w:lvl w:ilvl="7" w:tplc="04090019" w:tentative="1">
+      <w:start w:val="1"/>
+      <w:numFmt w:val="lowerLetter"/>
+      <w:lvlText w:val="%8."/>
+      <w:lvlJc w:val="left"/>
+      <w:pPr>
+        <w:ind w:left="5760" w:hanging="360"/>
+      </w:pPr>
+    </w:lvl>
+    <w:lvl w:ilvl="8" w:tplc="0409001B" w:tentative="1">
+      <w:start w:val="1"/>
+      <w:numFmt w:val="lowerRoman"/>
+      <w:lvlText w:val="%9."/>
+      <w:lvlJc w:val="right"/>
+      <w:pPr>
+        <w:ind w:left="6480" w:hanging="180"/>
+      </w:pPr>
+    </w:lvl>
+  </w:abstractNum>
+  <w:abstractNum w:abstractNumId="10" w15:restartNumberingAfterBreak="0">
+    <w:nsid w:val="3E9C1B6D"/>
+    <w:multiLevelType w:val="hybridMultilevel"/>
+    <w:tmpl w:val="CCB24542"/>
+    <w:lvl w:ilvl="0" w:tplc="0409000F">
+      <w:start w:val="1"/>
+      <w:numFmt w:val="decimal"/>
+      <w:lvlText w:val="%1."/>
+      <w:lvlJc w:val="left"/>
+      <w:pPr>
+        <w:ind w:left="720" w:hanging="360"/>
+      </w:pPr>
+      <w:rPr>
+        <w:rFonts w:hint="default"/>
+      </w:rPr>
+    </w:lvl>
+    <w:lvl w:ilvl="1" w:tplc="04090019" w:tentative="1">
+      <w:start w:val="1"/>
+      <w:numFmt w:val="lowerLetter"/>
+      <w:lvlText w:val="%2."/>
+      <w:lvlJc w:val="left"/>
+      <w:pPr>
+        <w:ind w:left="1440" w:hanging="360"/>
+      </w:pPr>
+    </w:lvl>
+    <w:lvl w:ilvl="2" w:tplc="0409001B" w:tentative="1">
+      <w:start w:val="1"/>
+      <w:numFmt w:val="lowerRoman"/>
+      <w:lvlText w:val="%3."/>
+      <w:lvlJc w:val="right"/>
+      <w:pPr>
+        <w:ind w:left="2160" w:hanging="180"/>
+      </w:pPr>
+    </w:lvl>
+    <w:lvl w:ilvl="3" w:tplc="0409000F" w:tentative="1">
+      <w:start w:val="1"/>
+      <w:numFmt w:val="decimal"/>
+      <w:lvlText w:val="%4."/>
+      <w:lvlJc w:val="left"/>
+      <w:pPr>
+        <w:ind w:left="2880" w:hanging="360"/>
+      </w:pPr>
+    </w:lvl>
+    <w:lvl w:ilvl="4" w:tplc="04090019" w:tentative="1">
+      <w:start w:val="1"/>
+      <w:numFmt w:val="lowerLetter"/>
+      <w:lvlText w:val="%5."/>
+      <w:lvlJc w:val="left"/>
+      <w:pPr>
+        <w:ind w:left="3600" w:hanging="360"/>
+      </w:pPr>
+    </w:lvl>
+    <w:lvl w:ilvl="5" w:tplc="0409001B" w:tentative="1">
+      <w:start w:val="1"/>
+      <w:numFmt w:val="lowerRoman"/>
+      <w:lvlText w:val="%6."/>
+      <w:lvlJc w:val="right"/>
+      <w:pPr>
+        <w:ind w:left="4320" w:hanging="180"/>
+      </w:pPr>
+    </w:lvl>
+    <w:lvl w:ilvl="6" w:tplc="0409000F" w:tentative="1">
+      <w:start w:val="1"/>
+      <w:numFmt w:val="decimal"/>
+      <w:lvlText w:val="%7."/>
+      <w:lvlJc w:val="left"/>
+      <w:pPr>
+        <w:ind w:left="5040" w:hanging="360"/>
+      </w:pPr>
+    </w:lvl>
+    <w:lvl w:ilvl="7" w:tplc="04090019" w:tentative="1">
+      <w:start w:val="1"/>
+      <w:numFmt w:val="lowerLetter"/>
+      <w:lvlText w:val="%8."/>
+      <w:lvlJc w:val="left"/>
+      <w:pPr>
+        <w:ind w:left="5760" w:hanging="360"/>
+      </w:pPr>
+    </w:lvl>
+    <w:lvl w:ilvl="8" w:tplc="0409001B" w:tentative="1">
+      <w:start w:val="1"/>
+      <w:numFmt w:val="lowerRoman"/>
+      <w:lvlText w:val="%9."/>
+      <w:lvlJc w:val="right"/>
+      <w:pPr>
+        <w:ind w:left="6480" w:hanging="180"/>
+      </w:pPr>
+    </w:lvl>
+  </w:abstractNum>
+  <w:abstractNum w:abstractNumId="11" w15:restartNumberingAfterBreak="0">
+    <w:nsid w:val="4274172F"/>
+    <w:multiLevelType w:val="hybridMultilevel"/>
+    <w:tmpl w:val="7E866FD4"/>
+    <w:lvl w:ilvl="0" w:tplc="0409000F">
+      <w:start w:val="1"/>
+      <w:numFmt w:val="decimal"/>
+      <w:lvlText w:val="%1."/>
+      <w:lvlJc w:val="left"/>
+      <w:pPr>
+        <w:ind w:left="720" w:hanging="360"/>
+      </w:pPr>
+      <w:rPr>
+        <w:rFonts w:hint="default"/>
+      </w:rPr>
+    </w:lvl>
+    <w:lvl w:ilvl="1" w:tplc="A39AB91A">
+      <w:start w:val="1"/>
+      <w:numFmt w:val="lowerLetter"/>
+      <w:lvlText w:val="%2."/>
+      <w:lvlJc w:val="left"/>
+      <w:pPr>
+        <w:ind w:left="1440" w:hanging="360"/>
+      </w:pPr>
+      <w:rPr>
+        <w:b w:val="0"/>
+        <w:bCs w:val="0"/>
+      </w:rPr>
+    </w:lvl>
+    <w:lvl w:ilvl="2" w:tplc="0409001B" w:tentative="1">
+      <w:start w:val="1"/>
+      <w:numFmt w:val="lowerRoman"/>
+      <w:lvlText w:val="%3."/>
+      <w:lvlJc w:val="right"/>
+      <w:pPr>
+        <w:ind w:left="2160" w:hanging="180"/>
+      </w:pPr>
+    </w:lvl>
+    <w:lvl w:ilvl="3" w:tplc="0409000F" w:tentative="1">
+      <w:start w:val="1"/>
+      <w:numFmt w:val="decimal"/>
+      <w:lvlText w:val="%4."/>
+      <w:lvlJc w:val="left"/>
+      <w:pPr>
+        <w:ind w:left="2880" w:hanging="360"/>
+      </w:pPr>
+    </w:lvl>
+    <w:lvl w:ilvl="4" w:tplc="04090019" w:tentative="1">
+      <w:start w:val="1"/>
+      <w:numFmt w:val="lowerLetter"/>
+      <w:lvlText w:val="%5."/>
+      <w:lvlJc w:val="left"/>
+      <w:pPr>
+        <w:ind w:left="3600" w:hanging="360"/>
+      </w:pPr>
+    </w:lvl>
+    <w:lvl w:ilvl="5" w:tplc="0409001B" w:tentative="1">
+      <w:start w:val="1"/>
+      <w:numFmt w:val="lowerRoman"/>
+      <w:lvlText w:val="%6."/>
+      <w:lvlJc w:val="right"/>
+      <w:pPr>
+        <w:ind w:left="4320" w:hanging="180"/>
+      </w:pPr>
+    </w:lvl>
+    <w:lvl w:ilvl="6" w:tplc="0409000F" w:tentative="1">
+      <w:start w:val="1"/>
+      <w:numFmt w:val="decimal"/>
+      <w:lvlText w:val="%7."/>
+      <w:lvlJc w:val="left"/>
+      <w:pPr>
+        <w:ind w:left="5040" w:hanging="360"/>
+      </w:pPr>
+    </w:lvl>
+    <w:lvl w:ilvl="7" w:tplc="04090019" w:tentative="1">
+      <w:start w:val="1"/>
+      <w:numFmt w:val="lowerLetter"/>
+      <w:lvlText w:val="%8."/>
+      <w:lvlJc w:val="left"/>
+      <w:pPr>
+        <w:ind w:left="5760" w:hanging="360"/>
+      </w:pPr>
+    </w:lvl>
+    <w:lvl w:ilvl="8" w:tplc="0409001B" w:tentative="1">
+      <w:start w:val="1"/>
+      <w:numFmt w:val="lowerRoman"/>
+      <w:lvlText w:val="%9."/>
+      <w:lvlJc w:val="right"/>
+      <w:pPr>
+        <w:ind w:left="6480" w:hanging="180"/>
+      </w:pPr>
+    </w:lvl>
+  </w:abstractNum>
+  <w:abstractNum w:abstractNumId="12" w15:restartNumberingAfterBreak="0">
+    <w:nsid w:val="53B76A40"/>
+    <w:multiLevelType w:val="hybridMultilevel"/>
+    <w:tmpl w:val="37C279C2"/>
+    <w:lvl w:ilvl="0" w:tplc="0409000F">
+      <w:start w:val="1"/>
+      <w:numFmt w:val="decimal"/>
+      <w:lvlText w:val="%1."/>
+      <w:lvlJc w:val="left"/>
+      <w:pPr>
+        <w:ind w:left="720" w:hanging="360"/>
+      </w:pPr>
+      <w:rPr>
+        <w:rFonts w:hint="default"/>
+      </w:rPr>
+    </w:lvl>
+    <w:lvl w:ilvl="1" w:tplc="78AA6EB0">
+      <w:start w:val="1"/>
+      <w:numFmt w:val="lowerLetter"/>
+      <w:lvlText w:val="%2."/>
+      <w:lvlJc w:val="left"/>
+      <w:pPr>
+        <w:ind w:left="1440" w:hanging="360"/>
+      </w:pPr>
+      <w:rPr>
+        <w:b w:val="0"/>
+        <w:bCs w:val="0"/>
+      </w:rPr>
+    </w:lvl>
+    <w:lvl w:ilvl="2" w:tplc="0409001B" w:tentative="1">
+      <w:start w:val="1"/>
+      <w:numFmt w:val="lowerRoman"/>
+      <w:lvlText w:val="%3."/>
+      <w:lvlJc w:val="right"/>
+      <w:pPr>
+        <w:ind w:left="2160" w:hanging="180"/>
+      </w:pPr>
+    </w:lvl>
+    <w:lvl w:ilvl="3" w:tplc="0409000F" w:tentative="1">
+      <w:start w:val="1"/>
+      <w:numFmt w:val="decimal"/>
+      <w:lvlText w:val="%4."/>
+      <w:lvlJc w:val="left"/>
+      <w:pPr>
+        <w:ind w:left="2880" w:hanging="360"/>
+      </w:pPr>
+    </w:lvl>
+    <w:lvl w:ilvl="4" w:tplc="04090019" w:tentative="1">
+      <w:start w:val="1"/>
+      <w:numFmt w:val="lowerLetter"/>
+      <w:lvlText w:val="%5."/>
+      <w:lvlJc w:val="left"/>
+      <w:pPr>
+        <w:ind w:left="3600" w:hanging="360"/>
+      </w:pPr>
+    </w:lvl>
+    <w:lvl w:ilvl="5" w:tplc="0409001B" w:tentative="1">
+      <w:start w:val="1"/>
+      <w:numFmt w:val="lowerRoman"/>
+      <w:lvlText w:val="%6."/>
+      <w:lvlJc w:val="right"/>
+      <w:pPr>
+        <w:ind w:left="4320" w:hanging="180"/>
+      </w:pPr>
+    </w:lvl>
+    <w:lvl w:ilvl="6" w:tplc="0409000F" w:tentative="1">
+      <w:start w:val="1"/>
+      <w:numFmt w:val="decimal"/>
+      <w:lvlText w:val="%7."/>
+      <w:lvlJc w:val="left"/>
+      <w:pPr>
+        <w:ind w:left="5040" w:hanging="360"/>
+      </w:pPr>
+    </w:lvl>
+    <w:lvl w:ilvl="7" w:tplc="04090019" w:tentative="1">
+      <w:start w:val="1"/>
+      <w:numFmt w:val="lowerLetter"/>
+      <w:lvlText w:val="%8."/>
+      <w:lvlJc w:val="left"/>
+      <w:pPr>
+        <w:ind w:left="5760" w:hanging="360"/>
+      </w:pPr>
+    </w:lvl>
+    <w:lvl w:ilvl="8" w:tplc="0409001B" w:tentative="1">
+      <w:start w:val="1"/>
+      <w:numFmt w:val="lowerRoman"/>
+      <w:lvlText w:val="%9."/>
+      <w:lvlJc w:val="right"/>
+      <w:pPr>
+        <w:ind w:left="6480" w:hanging="180"/>
+      </w:pPr>
+    </w:lvl>
+  </w:abstractNum>
+  <w:abstractNum w:abstractNumId="13" w15:restartNumberingAfterBreak="0">
     <w:nsid w:val="76224BA1"/>
     <w:multiLevelType w:val="hybridMultilevel"/>
     <w:tmpl w:val="B2760780"/>
@@ -1038,16 +7943,46 @@
     </w:lvl>
   </w:abstractNum>
   <w:num w:numId="1">
+    <w:abstractNumId w:val="6"/>
+  </w:num>
+  <w:num w:numId="2">
+    <w:abstractNumId w:val="13"/>
+  </w:num>
+  <w:num w:numId="3">
+    <w:abstractNumId w:val="7"/>
+  </w:num>
+  <w:num w:numId="4">
+    <w:abstractNumId w:val="8"/>
+  </w:num>
+  <w:num w:numId="5">
+    <w:abstractNumId w:val="9"/>
+  </w:num>
+  <w:num w:numId="6">
+    <w:abstractNumId w:val="1"/>
+  </w:num>
+  <w:num w:numId="7">
+    <w:abstractNumId w:val="3"/>
+  </w:num>
+  <w:num w:numId="8">
     <w:abstractNumId w:val="0"/>
   </w:num>
-  <w:num w:numId="2">
-    <w:abstractNumId w:val="3"/>
+  <w:num w:numId="9">
+    <w:abstractNumId w:val="10"/>
   </w:num>
-  <w:num w:numId="3">
-    <w:abstractNumId w:val="1"/>
+  <w:num w:numId="10">
+    <w:abstractNumId w:val="11"/>
   </w:num>
-  <w:num w:numId="4">
+  <w:num w:numId="11">
+    <w:abstractNumId w:val="5"/>
+  </w:num>
+  <w:num w:numId="12">
+    <w:abstractNumId w:val="4"/>
+  </w:num>
+  <w:num w:numId="13">
     <w:abstractNumId w:val="2"/>
+  </w:num>
+  <w:num w:numId="14">
+    <w:abstractNumId w:val="12"/>
   </w:num>
 </w:numbering>
 </file>
@@ -1451,6 +8386,27 @@
     <w:name w:val="Normal"/>
     <w:qFormat/>
   </w:style>
+  <w:style w:type="paragraph" w:styleId="Heading1">
+    <w:name w:val="heading 1"/>
+    <w:basedOn w:val="Normal"/>
+    <w:next w:val="Normal"/>
+    <w:link w:val="Heading1Char"/>
+    <w:uiPriority w:val="9"/>
+    <w:qFormat/>
+    <w:rsid w:val="00CF2AD5"/>
+    <w:pPr>
+      <w:keepNext/>
+      <w:keepLines/>
+      <w:spacing w:before="240" w:after="0"/>
+      <w:outlineLvl w:val="0"/>
+    </w:pPr>
+    <w:rPr>
+      <w:rFonts w:asciiTheme="majorHAnsi" w:eastAsiaTheme="majorEastAsia" w:hAnsiTheme="majorHAnsi" w:cstheme="majorBidi"/>
+      <w:color w:val="2F5496" w:themeColor="accent1" w:themeShade="BF"/>
+      <w:sz w:val="32"/>
+      <w:szCs w:val="32"/>
+    </w:rPr>
+  </w:style>
   <w:style w:type="paragraph" w:styleId="Heading2">
     <w:name w:val="heading 2"/>
     <w:basedOn w:val="Normal"/>
@@ -1471,6 +8427,28 @@
       <w:color w:val="2F5496" w:themeColor="accent1" w:themeShade="BF"/>
       <w:sz w:val="26"/>
       <w:szCs w:val="26"/>
+    </w:rPr>
+  </w:style>
+  <w:style w:type="paragraph" w:styleId="Heading3">
+    <w:name w:val="heading 3"/>
+    <w:basedOn w:val="Normal"/>
+    <w:next w:val="Normal"/>
+    <w:link w:val="Heading3Char"/>
+    <w:uiPriority w:val="9"/>
+    <w:unhideWhenUsed/>
+    <w:qFormat/>
+    <w:rsid w:val="005C174E"/>
+    <w:pPr>
+      <w:keepNext/>
+      <w:keepLines/>
+      <w:spacing w:before="40" w:after="0"/>
+      <w:outlineLvl w:val="2"/>
+    </w:pPr>
+    <w:rPr>
+      <w:rFonts w:asciiTheme="majorHAnsi" w:eastAsiaTheme="majorEastAsia" w:hAnsiTheme="majorHAnsi" w:cstheme="majorBidi"/>
+      <w:color w:val="1F3763" w:themeColor="accent1" w:themeShade="7F"/>
+      <w:sz w:val="24"/>
+      <w:szCs w:val="24"/>
     </w:rPr>
   </w:style>
   <w:style w:type="character" w:default="1" w:styleId="DefaultParagraphFont">
@@ -1545,6 +8523,114 @@
     <w:rPr>
       <w:color w:val="605E5C"/>
       <w:shd w:val="clear" w:color="auto" w:fill="E1DFDD"/>
+    </w:rPr>
+  </w:style>
+  <w:style w:type="character" w:customStyle="1" w:styleId="Heading3Char">
+    <w:name w:val="Heading 3 Char"/>
+    <w:basedOn w:val="DefaultParagraphFont"/>
+    <w:link w:val="Heading3"/>
+    <w:uiPriority w:val="9"/>
+    <w:rsid w:val="005C174E"/>
+    <w:rPr>
+      <w:rFonts w:asciiTheme="majorHAnsi" w:eastAsiaTheme="majorEastAsia" w:hAnsiTheme="majorHAnsi" w:cstheme="majorBidi"/>
+      <w:color w:val="1F3763" w:themeColor="accent1" w:themeShade="7F"/>
+      <w:sz w:val="24"/>
+      <w:szCs w:val="24"/>
+    </w:rPr>
+  </w:style>
+  <w:style w:type="paragraph" w:styleId="Caption">
+    <w:name w:val="caption"/>
+    <w:basedOn w:val="Normal"/>
+    <w:next w:val="Normal"/>
+    <w:uiPriority w:val="35"/>
+    <w:unhideWhenUsed/>
+    <w:qFormat/>
+    <w:rsid w:val="007B56D4"/>
+    <w:pPr>
+      <w:spacing w:after="200" w:line="240" w:lineRule="auto"/>
+    </w:pPr>
+    <w:rPr>
+      <w:i/>
+      <w:iCs/>
+      <w:color w:val="44546A" w:themeColor="text2"/>
+      <w:sz w:val="18"/>
+      <w:szCs w:val="18"/>
+    </w:rPr>
+  </w:style>
+  <w:style w:type="character" w:customStyle="1" w:styleId="Heading1Char">
+    <w:name w:val="Heading 1 Char"/>
+    <w:basedOn w:val="DefaultParagraphFont"/>
+    <w:link w:val="Heading1"/>
+    <w:uiPriority w:val="9"/>
+    <w:rsid w:val="00CF2AD5"/>
+    <w:rPr>
+      <w:rFonts w:asciiTheme="majorHAnsi" w:eastAsiaTheme="majorEastAsia" w:hAnsiTheme="majorHAnsi" w:cstheme="majorBidi"/>
+      <w:color w:val="2F5496" w:themeColor="accent1" w:themeShade="BF"/>
+      <w:sz w:val="32"/>
+      <w:szCs w:val="32"/>
+    </w:rPr>
+  </w:style>
+  <w:style w:type="paragraph" w:styleId="Title">
+    <w:name w:val="Title"/>
+    <w:basedOn w:val="Normal"/>
+    <w:next w:val="Normal"/>
+    <w:link w:val="TitleChar"/>
+    <w:uiPriority w:val="10"/>
+    <w:qFormat/>
+    <w:rsid w:val="002028CD"/>
+    <w:pPr>
+      <w:spacing w:after="0" w:line="240" w:lineRule="auto"/>
+      <w:contextualSpacing/>
+    </w:pPr>
+    <w:rPr>
+      <w:rFonts w:asciiTheme="majorHAnsi" w:eastAsiaTheme="majorEastAsia" w:hAnsiTheme="majorHAnsi" w:cstheme="majorBidi"/>
+      <w:spacing w:val="-10"/>
+      <w:kern w:val="28"/>
+      <w:sz w:val="56"/>
+      <w:szCs w:val="56"/>
+    </w:rPr>
+  </w:style>
+  <w:style w:type="character" w:customStyle="1" w:styleId="TitleChar">
+    <w:name w:val="Title Char"/>
+    <w:basedOn w:val="DefaultParagraphFont"/>
+    <w:link w:val="Title"/>
+    <w:uiPriority w:val="10"/>
+    <w:rsid w:val="002028CD"/>
+    <w:rPr>
+      <w:rFonts w:asciiTheme="majorHAnsi" w:eastAsiaTheme="majorEastAsia" w:hAnsiTheme="majorHAnsi" w:cstheme="majorBidi"/>
+      <w:spacing w:val="-10"/>
+      <w:kern w:val="28"/>
+      <w:sz w:val="56"/>
+      <w:szCs w:val="56"/>
+    </w:rPr>
+  </w:style>
+  <w:style w:type="paragraph" w:styleId="Subtitle">
+    <w:name w:val="Subtitle"/>
+    <w:basedOn w:val="Normal"/>
+    <w:next w:val="Normal"/>
+    <w:link w:val="SubtitleChar"/>
+    <w:uiPriority w:val="11"/>
+    <w:qFormat/>
+    <w:rsid w:val="002028CD"/>
+    <w:pPr>
+      <w:numPr>
+        <w:ilvl w:val="1"/>
+      </w:numPr>
+    </w:pPr>
+    <w:rPr>
+      <w:color w:val="5A5A5A" w:themeColor="text1" w:themeTint="A5"/>
+      <w:spacing w:val="15"/>
+    </w:rPr>
+  </w:style>
+  <w:style w:type="character" w:customStyle="1" w:styleId="SubtitleChar">
+    <w:name w:val="Subtitle Char"/>
+    <w:basedOn w:val="DefaultParagraphFont"/>
+    <w:link w:val="Subtitle"/>
+    <w:uiPriority w:val="11"/>
+    <w:rsid w:val="002028CD"/>
+    <w:rPr>
+      <w:color w:val="5A5A5A" w:themeColor="text1" w:themeTint="A5"/>
+      <w:spacing w:val="15"/>
     </w:rPr>
   </w:style>
 </w:styles>
